--- a/trunk/Reporting Thesis/Chương 3 Phân tích hệ thống.docx
+++ b/trunk/Reporting Thesis/Chương 3 Phân tích hệ thống.docx
@@ -60,7 +60,7 @@
         <w:rPr>
           <w:rFonts w:ascii="Times New Roman" w:hAnsi="Times New Roman"/>
           <w:b/>
-          <w:sz w:val="28"/>
+          <w:sz w:val="26"/>
           <w:szCs w:val="26"/>
         </w:rPr>
       </w:pPr>
@@ -68,7 +68,7 @@
         <w:rPr>
           <w:rFonts w:ascii="Times New Roman" w:hAnsi="Times New Roman"/>
           <w:b/>
-          <w:sz w:val="28"/>
+          <w:sz w:val="26"/>
           <w:szCs w:val="26"/>
         </w:rPr>
         <w:t xml:space="preserve"> </w:t>
@@ -77,7 +77,7 @@
         <w:rPr>
           <w:rFonts w:ascii="Times New Roman" w:hAnsi="Times New Roman"/>
           <w:b/>
-          <w:sz w:val="28"/>
+          <w:sz w:val="26"/>
           <w:szCs w:val="26"/>
         </w:rPr>
         <w:t>Sơ đồ Use case</w:t>
@@ -626,16 +626,7 @@
                 <w:sz w:val="26"/>
                 <w:szCs w:val="26"/>
               </w:rPr>
-              <w:t>UC0</w:t>
-            </w:r>
-            <w:r>
-              <w:rPr>
-                <w:rFonts w:ascii="Times New Roman" w:eastAsia="Times New Roman" w:hAnsi="Times New Roman" w:cs="Times New Roman"/>
-                <w:color w:val="000000"/>
-                <w:sz w:val="26"/>
-                <w:szCs w:val="26"/>
-              </w:rPr>
-              <w:t>7</w:t>
+              <w:t>UC07</w:t>
             </w:r>
           </w:p>
         </w:tc>
@@ -663,7 +654,7 @@
                 <w:sz w:val="26"/>
                 <w:szCs w:val="26"/>
               </w:rPr>
-              <w:t>Quản lý hình ảnh (album ảnh)</w:t>
+              <w:t>Quản lý hộp thư</w:t>
             </w:r>
           </w:p>
         </w:tc>
@@ -734,7 +725,7 @@
                 <w:sz w:val="26"/>
                 <w:szCs w:val="26"/>
               </w:rPr>
-              <w:t>Bình luận, cảm nhận</w:t>
+              <w:t>Quản lý hình ảnh (album ảnh)</w:t>
             </w:r>
           </w:p>
         </w:tc>
@@ -768,7 +759,16 @@
                 <w:sz w:val="26"/>
                 <w:szCs w:val="26"/>
               </w:rPr>
-              <w:t>UC9</w:t>
+              <w:t>UC0</w:t>
+            </w:r>
+            <w:r>
+              <w:rPr>
+                <w:rFonts w:ascii="Times New Roman" w:eastAsia="Times New Roman" w:hAnsi="Times New Roman" w:cs="Times New Roman"/>
+                <w:color w:val="000000"/>
+                <w:sz w:val="26"/>
+                <w:szCs w:val="26"/>
+              </w:rPr>
+              <w:t>9</w:t>
             </w:r>
           </w:p>
         </w:tc>
@@ -796,7 +796,7 @@
                 <w:sz w:val="26"/>
                 <w:szCs w:val="26"/>
               </w:rPr>
-              <w:t>Đánh giá</w:t>
+              <w:t>Bình luận, cảm nhận</w:t>
             </w:r>
           </w:p>
         </w:tc>
@@ -830,16 +830,16 @@
                 <w:sz w:val="26"/>
                 <w:szCs w:val="26"/>
               </w:rPr>
-              <w:t>UC1</w:t>
-            </w:r>
-            <w:r>
-              <w:rPr>
-                <w:rFonts w:ascii="Times New Roman" w:eastAsia="Times New Roman" w:hAnsi="Times New Roman" w:cs="Times New Roman"/>
-                <w:color w:val="000000"/>
-                <w:sz w:val="26"/>
-                <w:szCs w:val="26"/>
-              </w:rPr>
-              <w:t>0</w:t>
+              <w:t>UC</w:t>
+            </w:r>
+            <w:r>
+              <w:rPr>
+                <w:rFonts w:ascii="Times New Roman" w:eastAsia="Times New Roman" w:hAnsi="Times New Roman" w:cs="Times New Roman"/>
+                <w:color w:val="000000"/>
+                <w:sz w:val="26"/>
+                <w:szCs w:val="26"/>
+              </w:rPr>
+              <w:t>10</w:t>
             </w:r>
           </w:p>
         </w:tc>
@@ -867,7 +867,7 @@
                 <w:sz w:val="26"/>
                 <w:szCs w:val="26"/>
               </w:rPr>
-              <w:t>Đánh dấu tư khóa</w:t>
+              <w:t>Đánh giá</w:t>
             </w:r>
           </w:p>
         </w:tc>
@@ -938,7 +938,7 @@
                 <w:sz w:val="26"/>
                 <w:szCs w:val="26"/>
               </w:rPr>
-              <w:t>Xem blogs</w:t>
+              <w:t>Đánh dấu tư khóa</w:t>
             </w:r>
           </w:p>
         </w:tc>
@@ -1256,7 +1256,16 @@
                 <w:sz w:val="26"/>
                 <w:szCs w:val="26"/>
               </w:rPr>
-              <w:t>UC16</w:t>
+              <w:t>UC1</w:t>
+            </w:r>
+            <w:r>
+              <w:rPr>
+                <w:rFonts w:ascii="Times New Roman" w:eastAsia="Times New Roman" w:hAnsi="Times New Roman" w:cs="Times New Roman"/>
+                <w:color w:val="000000"/>
+                <w:sz w:val="26"/>
+                <w:szCs w:val="26"/>
+              </w:rPr>
+              <w:t>6</w:t>
             </w:r>
           </w:p>
         </w:tc>
@@ -1426,7 +1435,25 @@
                 <w:sz w:val="26"/>
                 <w:szCs w:val="26"/>
               </w:rPr>
-              <w:t>Chọn trìn độ</w:t>
+              <w:t>Chọn trìn</w:t>
+            </w:r>
+            <w:r>
+              <w:rPr>
+                <w:rFonts w:ascii="Times New Roman" w:eastAsia="Times New Roman" w:hAnsi="Times New Roman" w:cs="Times New Roman"/>
+                <w:color w:val="000000"/>
+                <w:sz w:val="26"/>
+                <w:szCs w:val="26"/>
+              </w:rPr>
+              <w:t>h</w:t>
+            </w:r>
+            <w:r>
+              <w:rPr>
+                <w:rFonts w:ascii="Times New Roman" w:eastAsia="Times New Roman" w:hAnsi="Times New Roman" w:cs="Times New Roman"/>
+                <w:color w:val="000000"/>
+                <w:sz w:val="26"/>
+                <w:szCs w:val="26"/>
+              </w:rPr>
+              <w:t xml:space="preserve"> độ</w:t>
             </w:r>
           </w:p>
         </w:tc>
@@ -1875,7 +1902,6 @@
           <w:sz w:val="26"/>
           <w:szCs w:val="26"/>
         </w:rPr>
-        <w:lastRenderedPageBreak/>
         <w:t>Sơ đồ chi tiết use case</w:t>
       </w:r>
     </w:p>
@@ -1896,6 +1922,7 @@
           <w:sz w:val="26"/>
           <w:szCs w:val="26"/>
         </w:rPr>
+        <w:lastRenderedPageBreak/>
         <w:t>Mạng gia đình:</w:t>
       </w:r>
     </w:p>
@@ -1907,7 +1934,7 @@
         <w:jc w:val="center"/>
       </w:pPr>
       <w:r>
-        <w:object w:dxaOrig="8904" w:dyaOrig="9810">
+        <w:object w:dxaOrig="8903" w:dyaOrig="9810">
           <v:shapetype id="_x0000_t75" coordsize="21600,21600" o:spt="75" o:preferrelative="t" path="m@4@5l@4@11@9@11@9@5xe" filled="f" stroked="f">
             <v:stroke joinstyle="miter"/>
             <v:formulas>
@@ -1927,10 +1954,10 @@
             <v:path o:extrusionok="f" gradientshapeok="t" o:connecttype="rect"/>
             <o:lock v:ext="edit" aspectratio="t"/>
           </v:shapetype>
-          <v:shape id="_x0000_i1025" type="#_x0000_t75" style="width:445.5pt;height:490.5pt" o:ole="">
+          <v:shape id="_x0000_i1035" type="#_x0000_t75" style="width:445.6pt;height:490.4pt" o:ole="">
             <v:imagedata r:id="rId8" o:title=""/>
           </v:shape>
-          <o:OLEObject Type="Embed" ProgID="Visio.Drawing.11" ShapeID="_x0000_i1025" DrawAspect="Content" ObjectID="_1352136355" r:id="rId9"/>
+          <o:OLEObject Type="Embed" ProgID="Visio.Drawing.11" ShapeID="_x0000_i1035" DrawAspect="Content" ObjectID="_1352207110" r:id="rId9"/>
         </w:object>
       </w:r>
     </w:p>
@@ -1976,10 +2003,10 @@
       </w:pPr>
       <w:r>
         <w:object w:dxaOrig="7587" w:dyaOrig="5546">
-          <v:shape id="_x0000_i1027" type="#_x0000_t75" style="width:379.5pt;height:277.5pt" o:ole="">
+          <v:shape id="_x0000_i1025" type="#_x0000_t75" style="width:379pt;height:277.8pt" o:ole="">
             <v:imagedata r:id="rId10" o:title=""/>
           </v:shape>
-          <o:OLEObject Type="Embed" ProgID="Visio.Drawing.11" ShapeID="_x0000_i1027" DrawAspect="Content" ObjectID="_1352136356" r:id="rId11"/>
+          <o:OLEObject Type="Embed" ProgID="Visio.Drawing.11" ShapeID="_x0000_i1025" DrawAspect="Content" ObjectID="_1352207111" r:id="rId11"/>
         </w:object>
       </w:r>
     </w:p>
@@ -2017,10 +2044,10 @@
       </w:pPr>
       <w:r>
         <w:object w:dxaOrig="5312" w:dyaOrig="5402">
-          <v:shape id="_x0000_i1026" type="#_x0000_t75" style="width:265.5pt;height:270pt" o:ole="">
+          <v:shape id="_x0000_i1026" type="#_x0000_t75" style="width:265.6pt;height:270.35pt" o:ole="">
             <v:imagedata r:id="rId12" o:title=""/>
           </v:shape>
-          <o:OLEObject Type="Embed" ProgID="Visio.Drawing.11" ShapeID="_x0000_i1026" DrawAspect="Content" ObjectID="_1352136357" r:id="rId13"/>
+          <o:OLEObject Type="Embed" ProgID="Visio.Drawing.11" ShapeID="_x0000_i1026" DrawAspect="Content" ObjectID="_1352207112" r:id="rId13"/>
         </w:object>
       </w:r>
     </w:p>
@@ -2070,10 +2097,10 @@
       </w:pPr>
       <w:r>
         <w:object w:dxaOrig="9325" w:dyaOrig="13640">
-          <v:shape id="_x0000_i1039" type="#_x0000_t75" style="width:444pt;height:650.25pt" o:ole="">
+          <v:shape id="_x0000_i1037" type="#_x0000_t75" style="width:443.55pt;height:650.05pt" o:ole="">
             <v:imagedata r:id="rId14" o:title=""/>
           </v:shape>
-          <o:OLEObject Type="Embed" ProgID="Visio.Drawing.11" ShapeID="_x0000_i1039" DrawAspect="Content" ObjectID="_1352136358" r:id="rId15"/>
+          <o:OLEObject Type="Embed" ProgID="Visio.Drawing.11" ShapeID="_x0000_i1037" DrawAspect="Content" ObjectID="_1352207113" r:id="rId15"/>
         </w:object>
       </w:r>
     </w:p>
@@ -2101,6 +2128,82 @@
         </w:rPr>
         <w:lastRenderedPageBreak/>
         <w:t>Mô tả chi tiết use case</w:t>
+      </w:r>
+    </w:p>
+    <w:p>
+      <w:pPr>
+        <w:pStyle w:val="ListParagraph"/>
+        <w:spacing w:line="360" w:lineRule="auto"/>
+        <w:rPr>
+          <w:rFonts w:ascii="Times New Roman" w:hAnsi="Times New Roman"/>
+          <w:sz w:val="26"/>
+          <w:szCs w:val="26"/>
+        </w:rPr>
+      </w:pPr>
+      <w:r>
+        <w:rPr>
+          <w:rFonts w:ascii="Times New Roman" w:hAnsi="Times New Roman"/>
+          <w:sz w:val="26"/>
+          <w:szCs w:val="26"/>
+        </w:rPr>
+        <w:t xml:space="preserve">Để mô tả chi tiết </w:t>
+      </w:r>
+      <w:r>
+        <w:rPr>
+          <w:rFonts w:ascii="Times New Roman" w:hAnsi="Times New Roman"/>
+          <w:sz w:val="26"/>
+          <w:szCs w:val="26"/>
+        </w:rPr>
+        <w:t>cho từng use case</w:t>
+      </w:r>
+      <w:r>
+        <w:rPr>
+          <w:rFonts w:ascii="Times New Roman" w:hAnsi="Times New Roman"/>
+          <w:sz w:val="26"/>
+          <w:szCs w:val="26"/>
+        </w:rPr>
+        <w:t xml:space="preserve"> ta sẽ sử dụng sơ đồ hoặt động trong phần </w:t>
+      </w:r>
+      <w:r>
+        <w:rPr>
+          <w:rFonts w:ascii="Times New Roman" w:hAnsi="Times New Roman"/>
+          <w:sz w:val="26"/>
+          <w:szCs w:val="26"/>
+        </w:rPr>
+        <w:t>3.2</w:t>
+      </w:r>
+      <w:r>
+        <w:rPr>
+          <w:rFonts w:ascii="Times New Roman" w:hAnsi="Times New Roman"/>
+          <w:sz w:val="26"/>
+          <w:szCs w:val="26"/>
+        </w:rPr>
+        <w:t>.</w:t>
+      </w:r>
+    </w:p>
+    <w:p>
+      <w:pPr>
+        <w:pStyle w:val="ListParagraph"/>
+        <w:numPr>
+          <w:ilvl w:val="1"/>
+          <w:numId w:val="3"/>
+        </w:numPr>
+        <w:spacing w:line="360" w:lineRule="auto"/>
+        <w:rPr>
+          <w:rFonts w:ascii="Times New Roman" w:hAnsi="Times New Roman"/>
+          <w:b/>
+          <w:sz w:val="26"/>
+          <w:szCs w:val="26"/>
+        </w:rPr>
+      </w:pPr>
+      <w:r>
+        <w:rPr>
+          <w:rFonts w:ascii="Times New Roman" w:hAnsi="Times New Roman"/>
+          <w:b/>
+          <w:sz w:val="26"/>
+          <w:szCs w:val="26"/>
+        </w:rPr>
+        <w:t>Sơ đồ hoặt động</w:t>
       </w:r>
     </w:p>
     <w:tbl>
@@ -2264,10 +2367,10 @@
             </w:pPr>
             <w:r>
               <w:object w:dxaOrig="7714" w:dyaOrig="9503">
-                <v:shape id="_x0000_i1028" type="#_x0000_t75" style="width:382.5pt;height:474pt" o:ole="">
+                <v:shape id="_x0000_i1027" type="#_x0000_t75" style="width:382.4pt;height:474.1pt" o:ole="">
                   <v:imagedata r:id="rId16" o:title=""/>
                 </v:shape>
-                <o:OLEObject Type="Embed" ProgID="Visio.Drawing.11" ShapeID="_x0000_i1028" DrawAspect="Content" ObjectID="_1352136359" r:id="rId17"/>
+                <o:OLEObject Type="Embed" ProgID="Visio.Drawing.11" ShapeID="_x0000_i1027" DrawAspect="Content" ObjectID="_1352207114" r:id="rId17"/>
               </w:object>
             </w:r>
           </w:p>
@@ -2355,10 +2458,10 @@
                 <w:szCs w:val="26"/>
               </w:rPr>
               <w:object w:dxaOrig="3993" w:dyaOrig="6508">
-                <v:shape id="_x0000_i1035" type="#_x0000_t75" style="width:182.25pt;height:299.25pt" o:ole="">
+                <v:shape id="_x0000_i1028" type="#_x0000_t75" style="width:182.05pt;height:299.55pt" o:ole="">
                   <v:imagedata r:id="rId18" o:title=""/>
                 </v:shape>
-                <o:OLEObject Type="Embed" ProgID="Visio.Drawing.11" ShapeID="_x0000_i1035" DrawAspect="Content" ObjectID="_1352136360" r:id="rId19"/>
+                <o:OLEObject Type="Embed" ProgID="Visio.Drawing.11" ShapeID="_x0000_i1028" DrawAspect="Content" ObjectID="_1352207115" r:id="rId19"/>
               </w:object>
             </w:r>
           </w:p>
@@ -2449,10 +2552,10 @@
             </w:pPr>
             <w:r>
               <w:object w:dxaOrig="2280" w:dyaOrig="5177">
-                <v:shape id="_x0000_i1034" type="#_x0000_t75" style="width:114pt;height:258.75pt" o:ole="">
+                <v:shape id="_x0000_i1029" type="#_x0000_t75" style="width:114.1pt;height:258.8pt" o:ole="">
                   <v:imagedata r:id="rId20" o:title=""/>
                 </v:shape>
-                <o:OLEObject Type="Embed" ProgID="Visio.Drawing.11" ShapeID="_x0000_i1034" DrawAspect="Content" ObjectID="_1352136361" r:id="rId21"/>
+                <o:OLEObject Type="Embed" ProgID="Visio.Drawing.11" ShapeID="_x0000_i1029" DrawAspect="Content" ObjectID="_1352207116" r:id="rId21"/>
               </w:object>
             </w:r>
           </w:p>
@@ -2535,10 +2638,10 @@
             </w:pPr>
             <w:r>
               <w:object w:dxaOrig="2031" w:dyaOrig="4780">
-                <v:shape id="_x0000_i1033" type="#_x0000_t75" style="width:102pt;height:238.5pt" o:ole="">
+                <v:shape id="_x0000_i1030" type="#_x0000_t75" style="width:101.9pt;height:238.4pt" o:ole="">
                   <v:imagedata r:id="rId22" o:title=""/>
                 </v:shape>
-                <o:OLEObject Type="Embed" ProgID="Visio.Drawing.11" ShapeID="_x0000_i1033" DrawAspect="Content" ObjectID="_1352136362" r:id="rId23"/>
+                <o:OLEObject Type="Embed" ProgID="Visio.Drawing.11" ShapeID="_x0000_i1030" DrawAspect="Content" ObjectID="_1352207117" r:id="rId23"/>
               </w:object>
             </w:r>
           </w:p>
@@ -2637,10 +2740,10 @@
             </w:pPr>
             <w:r>
               <w:object w:dxaOrig="8210" w:dyaOrig="4688">
-                <v:shape id="_x0000_i1036" type="#_x0000_t75" style="width:409.5pt;height:234.75pt" o:ole="">
+                <v:shape id="_x0000_i1031" type="#_x0000_t75" style="width:409.6pt;height:234.35pt" o:ole="">
                   <v:imagedata r:id="rId24" o:title=""/>
                 </v:shape>
-                <o:OLEObject Type="Embed" ProgID="Visio.Drawing.11" ShapeID="_x0000_i1036" DrawAspect="Content" ObjectID="_1352136363" r:id="rId25"/>
+                <o:OLEObject Type="Embed" ProgID="Visio.Drawing.11" ShapeID="_x0000_i1031" DrawAspect="Content" ObjectID="_1352207118" r:id="rId25"/>
               </w:object>
             </w:r>
           </w:p>
@@ -2731,10 +2834,10 @@
             </w:pPr>
             <w:r>
               <w:object w:dxaOrig="4486" w:dyaOrig="6119">
-                <v:shape id="_x0000_i1029" type="#_x0000_t75" style="width:223.5pt;height:306.75pt" o:ole="">
+                <v:shape id="_x0000_i1032" type="#_x0000_t75" style="width:223.45pt;height:307pt" o:ole="">
                   <v:imagedata r:id="rId26" o:title=""/>
                 </v:shape>
-                <o:OLEObject Type="Embed" ProgID="Visio.Drawing.11" ShapeID="_x0000_i1029" DrawAspect="Content" ObjectID="_1352136364" r:id="rId27"/>
+                <o:OLEObject Type="Embed" ProgID="Visio.Drawing.11" ShapeID="_x0000_i1032" DrawAspect="Content" ObjectID="_1352207119" r:id="rId27"/>
               </w:object>
             </w:r>
           </w:p>
@@ -2764,15 +2867,7 @@
                 <w:sz w:val="26"/>
                 <w:szCs w:val="26"/>
               </w:rPr>
-              <w:t>UC0</w:t>
-            </w:r>
-            <w:r>
-              <w:rPr>
-                <w:rFonts w:ascii="Times New Roman" w:hAnsi="Times New Roman"/>
-                <w:sz w:val="26"/>
-                <w:szCs w:val="26"/>
-              </w:rPr>
-              <w:t>7</w:t>
+              <w:t>UC07</w:t>
             </w:r>
           </w:p>
         </w:tc>
@@ -2799,7 +2894,7 @@
                 <w:sz w:val="26"/>
                 <w:szCs w:val="26"/>
               </w:rPr>
-              <w:t>Quản lý hình ảnh (album ảnh)</w:t>
+              <w:t>Quản lý hộp thư</w:t>
             </w:r>
           </w:p>
         </w:tc>
@@ -2824,11 +2919,11 @@
               </w:rPr>
             </w:pPr>
             <w:r>
-              <w:object w:dxaOrig="6953" w:dyaOrig="8525">
-                <v:shape id="_x0000_i1037" type="#_x0000_t75" style="width:348.75pt;height:386.25pt" o:ole="">
+              <w:object w:dxaOrig="4132" w:dyaOrig="5572">
+                <v:shape id="_x0000_i1036" type="#_x0000_t75" style="width:204.45pt;height:276.45pt" o:ole="">
                   <v:imagedata r:id="rId28" o:title=""/>
                 </v:shape>
-                <o:OLEObject Type="Embed" ProgID="Visio.Drawing.11" ShapeID="_x0000_i1037" DrawAspect="Content" ObjectID="_1352136365" r:id="rId29"/>
+                <o:OLEObject Type="Embed" ProgID="Visio.Drawing.11" ShapeID="_x0000_i1036" DrawAspect="Content" ObjectID="_1352207120" r:id="rId29"/>
               </w:object>
             </w:r>
           </w:p>
@@ -2858,7 +2953,15 @@
                 <w:sz w:val="26"/>
                 <w:szCs w:val="26"/>
               </w:rPr>
-              <w:t>UC08</w:t>
+              <w:t>UC0</w:t>
+            </w:r>
+            <w:r>
+              <w:rPr>
+                <w:rFonts w:ascii="Times New Roman" w:hAnsi="Times New Roman"/>
+                <w:sz w:val="26"/>
+                <w:szCs w:val="26"/>
+              </w:rPr>
+              <w:t>8</w:t>
             </w:r>
           </w:p>
         </w:tc>
@@ -2885,7 +2988,7 @@
                 <w:sz w:val="26"/>
                 <w:szCs w:val="26"/>
               </w:rPr>
-              <w:t>Bình luận, cảm nhận</w:t>
+              <w:t>Quản lý hình ảnh (album ảnh)</w:t>
             </w:r>
           </w:p>
         </w:tc>
@@ -2910,11 +3013,11 @@
               </w:rPr>
             </w:pPr>
             <w:r>
-              <w:object w:dxaOrig="1719" w:dyaOrig="5465">
-                <v:shape id="_x0000_i1038" type="#_x0000_t75" style="width:86.25pt;height:273pt" o:ole="">
+              <w:object w:dxaOrig="6953" w:dyaOrig="8525">
+                <v:shape id="_x0000_i1033" type="#_x0000_t75" style="width:348.45pt;height:386.5pt" o:ole="">
                   <v:imagedata r:id="rId30" o:title=""/>
                 </v:shape>
-                <o:OLEObject Type="Embed" ProgID="Visio.Drawing.11" ShapeID="_x0000_i1038" DrawAspect="Content" ObjectID="_1352136366" r:id="rId31"/>
+                <o:OLEObject Type="Embed" ProgID="Visio.Drawing.11" ShapeID="_x0000_i1033" DrawAspect="Content" ObjectID="_1352207121" r:id="rId31"/>
               </w:object>
             </w:r>
           </w:p>
@@ -2944,7 +3047,15 @@
                 <w:sz w:val="26"/>
                 <w:szCs w:val="26"/>
               </w:rPr>
-              <w:t>UC11</w:t>
+              <w:t>UC0</w:t>
+            </w:r>
+            <w:r>
+              <w:rPr>
+                <w:rFonts w:ascii="Times New Roman" w:hAnsi="Times New Roman"/>
+                <w:sz w:val="26"/>
+                <w:szCs w:val="26"/>
+              </w:rPr>
+              <w:t>9</w:t>
             </w:r>
           </w:p>
         </w:tc>
@@ -2971,7 +3082,7 @@
                 <w:sz w:val="26"/>
                 <w:szCs w:val="26"/>
               </w:rPr>
-              <w:t>Quản lý hộp thư</w:t>
+              <w:t>Bình luận, cảm nhận</w:t>
             </w:r>
           </w:p>
         </w:tc>
@@ -2996,1136 +3107,17 @@
               </w:rPr>
             </w:pPr>
             <w:r>
-              <w:object w:dxaOrig="4132" w:dyaOrig="5572">
-                <v:shape id="_x0000_i1030" type="#_x0000_t75" style="width:204.75pt;height:276.75pt" o:ole="">
+              <w:object w:dxaOrig="1719" w:dyaOrig="5465">
+                <v:shape id="_x0000_i1034" type="#_x0000_t75" style="width:86.25pt;height:273.05pt" o:ole="">
                   <v:imagedata r:id="rId32" o:title=""/>
                 </v:shape>
-                <o:OLEObject Type="Embed" ProgID="Visio.Drawing.11" ShapeID="_x0000_i1030" DrawAspect="Content" ObjectID="_1352136367" r:id="rId33"/>
-              </w:object>
-            </w:r>
-          </w:p>
-        </w:tc>
-      </w:tr>
-      <w:tr>
-        <w:tc>
-          <w:tcPr>
-            <w:tcW w:w="853" w:type="pct"/>
-            <w:vAlign w:val="bottom"/>
-          </w:tcPr>
-          <w:p>
-            <w:pPr>
-              <w:pStyle w:val="ListParagraph"/>
-              <w:spacing w:line="360" w:lineRule="auto"/>
-              <w:ind w:left="0"/>
-              <w:jc w:val="center"/>
-              <w:rPr>
-                <w:rFonts w:ascii="Times New Roman" w:hAnsi="Times New Roman"/>
-                <w:sz w:val="26"/>
-                <w:szCs w:val="26"/>
-              </w:rPr>
-            </w:pPr>
-            <w:r>
-              <w:rPr>
-                <w:rFonts w:ascii="Times New Roman" w:hAnsi="Times New Roman"/>
-                <w:sz w:val="26"/>
-                <w:szCs w:val="26"/>
-              </w:rPr>
-              <w:t>UC16</w:t>
-            </w:r>
-          </w:p>
-        </w:tc>
-        <w:tc>
-          <w:tcPr>
-            <w:tcW w:w="4147" w:type="pct"/>
-            <w:vAlign w:val="bottom"/>
-          </w:tcPr>
-          <w:p>
-            <w:pPr>
-              <w:pStyle w:val="ListParagraph"/>
-              <w:spacing w:line="360" w:lineRule="auto"/>
-              <w:ind w:left="0"/>
-              <w:jc w:val="center"/>
-              <w:rPr>
-                <w:rFonts w:ascii="Times New Roman" w:hAnsi="Times New Roman"/>
-                <w:sz w:val="26"/>
-                <w:szCs w:val="26"/>
-              </w:rPr>
-            </w:pPr>
-            <w:r>
-              <w:rPr>
-                <w:rFonts w:ascii="Times New Roman" w:hAnsi="Times New Roman"/>
-                <w:sz w:val="26"/>
-                <w:szCs w:val="26"/>
-              </w:rPr>
-              <w:t>Kết bạn</w:t>
-            </w:r>
-          </w:p>
-        </w:tc>
-      </w:tr>
-      <w:tr>
-        <w:tc>
-          <w:tcPr>
-            <w:tcW w:w="5000" w:type="pct"/>
-            <w:gridSpan w:val="2"/>
-            <w:vAlign w:val="bottom"/>
-          </w:tcPr>
-          <w:p>
-            <w:pPr>
-              <w:pStyle w:val="ListParagraph"/>
-              <w:spacing w:line="360" w:lineRule="auto"/>
-              <w:ind w:left="0"/>
-              <w:jc w:val="center"/>
-              <w:rPr>
-                <w:rFonts w:ascii="Times New Roman" w:hAnsi="Times New Roman"/>
-                <w:sz w:val="26"/>
-                <w:szCs w:val="26"/>
-              </w:rPr>
-            </w:pPr>
-            <w:r>
-              <w:object w:dxaOrig="5436" w:dyaOrig="4435">
-                <v:shape id="_x0000_i1031" type="#_x0000_t75" style="width:273pt;height:223.5pt" o:ole="">
-                  <v:imagedata r:id="rId34" o:title=""/>
-                </v:shape>
-                <o:OLEObject Type="Embed" ProgID="Visio.Drawing.11" ShapeID="_x0000_i1031" DrawAspect="Content" ObjectID="_1352136368" r:id="rId35"/>
-              </w:object>
-            </w:r>
-          </w:p>
-        </w:tc>
-      </w:tr>
-      <w:tr>
-        <w:tc>
-          <w:tcPr>
-            <w:tcW w:w="853" w:type="pct"/>
-            <w:vAlign w:val="bottom"/>
-          </w:tcPr>
-          <w:p>
-            <w:pPr>
-              <w:pStyle w:val="ListParagraph"/>
-              <w:spacing w:line="360" w:lineRule="auto"/>
-              <w:ind w:left="0"/>
-              <w:jc w:val="center"/>
-              <w:rPr>
-                <w:rFonts w:ascii="Times New Roman" w:hAnsi="Times New Roman"/>
-                <w:sz w:val="26"/>
-                <w:szCs w:val="26"/>
-              </w:rPr>
-            </w:pPr>
-            <w:r>
-              <w:rPr>
-                <w:rFonts w:ascii="Times New Roman" w:hAnsi="Times New Roman"/>
-                <w:sz w:val="26"/>
-                <w:szCs w:val="26"/>
-              </w:rPr>
-              <w:t>UC21</w:t>
-            </w:r>
-          </w:p>
-        </w:tc>
-        <w:tc>
-          <w:tcPr>
-            <w:tcW w:w="4147" w:type="pct"/>
-            <w:vAlign w:val="bottom"/>
-          </w:tcPr>
-          <w:p>
-            <w:pPr>
-              <w:pStyle w:val="ListParagraph"/>
-              <w:spacing w:line="360" w:lineRule="auto"/>
-              <w:ind w:left="0"/>
-              <w:jc w:val="center"/>
-              <w:rPr>
-                <w:rFonts w:ascii="Times New Roman" w:hAnsi="Times New Roman"/>
-                <w:sz w:val="26"/>
-                <w:szCs w:val="26"/>
-              </w:rPr>
-            </w:pPr>
-            <w:r>
-              <w:rPr>
-                <w:rFonts w:ascii="Times New Roman" w:hAnsi="Times New Roman"/>
-                <w:sz w:val="26"/>
-                <w:szCs w:val="26"/>
-              </w:rPr>
-              <w:t>Viết bình luận</w:t>
-            </w:r>
-          </w:p>
-        </w:tc>
-      </w:tr>
-      <w:tr>
-        <w:tc>
-          <w:tcPr>
-            <w:tcW w:w="5000" w:type="pct"/>
-            <w:gridSpan w:val="2"/>
-            <w:vAlign w:val="bottom"/>
-          </w:tcPr>
-          <w:p>
-            <w:pPr>
-              <w:pStyle w:val="ListParagraph"/>
-              <w:spacing w:line="360" w:lineRule="auto"/>
-              <w:ind w:left="0"/>
-              <w:rPr>
-                <w:rFonts w:ascii="Times New Roman" w:hAnsi="Times New Roman"/>
-                <w:sz w:val="26"/>
-                <w:szCs w:val="26"/>
-              </w:rPr>
-            </w:pPr>
-            <w:r>
-              <w:rPr>
-                <w:rFonts w:ascii="Times New Roman" w:hAnsi="Times New Roman"/>
-                <w:sz w:val="26"/>
-                <w:szCs w:val="26"/>
-              </w:rPr>
-              <w:t>Tác nhân:</w:t>
-            </w:r>
-            <w:r>
-              <w:rPr>
-                <w:rFonts w:ascii="Times New Roman" w:hAnsi="Times New Roman"/>
-                <w:sz w:val="26"/>
-                <w:szCs w:val="26"/>
-              </w:rPr>
-              <w:t xml:space="preserve"> Người dùng là thành viên của hệ thống</w:t>
-            </w:r>
-          </w:p>
-          <w:p>
-            <w:pPr>
-              <w:pStyle w:val="ListParagraph"/>
-              <w:spacing w:line="360" w:lineRule="auto"/>
-              <w:ind w:left="0"/>
-              <w:rPr>
-                <w:rFonts w:ascii="Times New Roman" w:hAnsi="Times New Roman"/>
-                <w:sz w:val="26"/>
-                <w:szCs w:val="26"/>
-              </w:rPr>
-            </w:pPr>
-            <w:r>
-              <w:rPr>
-                <w:rFonts w:ascii="Times New Roman" w:hAnsi="Times New Roman"/>
-                <w:sz w:val="26"/>
-                <w:szCs w:val="26"/>
-              </w:rPr>
-              <w:t>Tham chiếu:</w:t>
-            </w:r>
-          </w:p>
-          <w:p>
-            <w:pPr>
-              <w:pStyle w:val="ListParagraph"/>
-              <w:spacing w:line="360" w:lineRule="auto"/>
-              <w:ind w:left="0"/>
-              <w:rPr>
-                <w:rFonts w:ascii="Times New Roman" w:hAnsi="Times New Roman"/>
-                <w:sz w:val="26"/>
-                <w:szCs w:val="26"/>
-              </w:rPr>
-            </w:pPr>
-            <w:r>
-              <w:rPr>
-                <w:rFonts w:ascii="Times New Roman" w:hAnsi="Times New Roman"/>
-                <w:sz w:val="26"/>
-                <w:szCs w:val="26"/>
-              </w:rPr>
-              <w:t>Điều kiện trước:</w:t>
-            </w:r>
-            <w:r>
-              <w:rPr>
-                <w:rFonts w:ascii="Times New Roman" w:hAnsi="Times New Roman"/>
-                <w:sz w:val="26"/>
-                <w:szCs w:val="26"/>
-              </w:rPr>
-              <w:t xml:space="preserve"> Người dùng đăng nhập vào hệ thống.</w:t>
-            </w:r>
-          </w:p>
-          <w:p>
-            <w:pPr>
-              <w:pStyle w:val="ListParagraph"/>
-              <w:spacing w:line="360" w:lineRule="auto"/>
-              <w:ind w:left="0"/>
-              <w:rPr>
-                <w:rFonts w:ascii="Times New Roman" w:hAnsi="Times New Roman"/>
-                <w:sz w:val="26"/>
-                <w:szCs w:val="26"/>
-              </w:rPr>
-            </w:pPr>
-            <w:r>
-              <w:rPr>
-                <w:rFonts w:ascii="Times New Roman" w:hAnsi="Times New Roman"/>
-                <w:sz w:val="26"/>
-                <w:szCs w:val="26"/>
-              </w:rPr>
-              <w:t>Điều kiện sau:</w:t>
-            </w:r>
-            <w:r>
-              <w:rPr>
-                <w:rFonts w:ascii="Times New Roman" w:hAnsi="Times New Roman"/>
-                <w:sz w:val="26"/>
-                <w:szCs w:val="26"/>
-              </w:rPr>
-              <w:t xml:space="preserve"> Hiện thị bình luận của người dùng lên trên đầu.</w:t>
-            </w:r>
-          </w:p>
-          <w:p>
-            <w:pPr>
-              <w:pStyle w:val="ListParagraph"/>
-              <w:spacing w:line="360" w:lineRule="auto"/>
-              <w:ind w:left="0"/>
-              <w:rPr>
-                <w:rFonts w:ascii="Times New Roman" w:hAnsi="Times New Roman"/>
-                <w:sz w:val="26"/>
-                <w:szCs w:val="26"/>
-              </w:rPr>
-            </w:pPr>
-            <w:r>
-              <w:rPr>
-                <w:rFonts w:ascii="Times New Roman" w:hAnsi="Times New Roman"/>
-                <w:sz w:val="26"/>
-                <w:szCs w:val="26"/>
-              </w:rPr>
-              <w:t>Mô tả</w:t>
-            </w:r>
-            <w:r>
-              <w:rPr>
-                <w:rFonts w:ascii="Times New Roman" w:hAnsi="Times New Roman"/>
-                <w:sz w:val="26"/>
-                <w:szCs w:val="26"/>
-              </w:rPr>
-              <w:t>: Người dùng đăng nhập vào hệ thống, Vào các chức năng xem trạng thái bạn bẹ hoặc album hệ thống hiện thị ra ô bình luận người dùng nhập nội dung bình luận vào. Và nhấ</w:t>
-            </w:r>
-            <w:r>
-              <w:rPr>
-                <w:rFonts w:ascii="Times New Roman" w:hAnsi="Times New Roman"/>
-                <w:sz w:val="26"/>
-                <w:szCs w:val="26"/>
-              </w:rPr>
-              <w:t>n nút đăng lên. H</w:t>
-            </w:r>
-            <w:r>
-              <w:rPr>
-                <w:rFonts w:ascii="Times New Roman" w:hAnsi="Times New Roman"/>
-                <w:sz w:val="26"/>
-                <w:szCs w:val="26"/>
-              </w:rPr>
-              <w:t>ệ thông sẽ hiển thị lên cho người dùng xem.</w:t>
-            </w:r>
-          </w:p>
-        </w:tc>
-      </w:tr>
-      <w:tr>
-        <w:tc>
-          <w:tcPr>
-            <w:tcW w:w="853" w:type="pct"/>
-            <w:vAlign w:val="bottom"/>
-          </w:tcPr>
-          <w:p>
-            <w:pPr>
-              <w:pStyle w:val="ListParagraph"/>
-              <w:spacing w:line="360" w:lineRule="auto"/>
-              <w:ind w:left="0"/>
-              <w:jc w:val="center"/>
-              <w:rPr>
-                <w:rFonts w:ascii="Times New Roman" w:hAnsi="Times New Roman"/>
-                <w:sz w:val="26"/>
-                <w:szCs w:val="26"/>
-              </w:rPr>
-            </w:pPr>
-            <w:r>
-              <w:rPr>
-                <w:rFonts w:ascii="Times New Roman" w:hAnsi="Times New Roman"/>
-                <w:sz w:val="26"/>
-                <w:szCs w:val="26"/>
-              </w:rPr>
-              <w:t>UC22</w:t>
-            </w:r>
-          </w:p>
-        </w:tc>
-        <w:tc>
-          <w:tcPr>
-            <w:tcW w:w="4147" w:type="pct"/>
-            <w:vAlign w:val="bottom"/>
-          </w:tcPr>
-          <w:p>
-            <w:pPr>
-              <w:pStyle w:val="ListParagraph"/>
-              <w:spacing w:line="360" w:lineRule="auto"/>
-              <w:ind w:left="0"/>
-              <w:jc w:val="center"/>
-              <w:rPr>
-                <w:rFonts w:ascii="Times New Roman" w:hAnsi="Times New Roman"/>
-                <w:sz w:val="26"/>
-                <w:szCs w:val="26"/>
-              </w:rPr>
-            </w:pPr>
-            <w:r>
-              <w:rPr>
-                <w:rFonts w:ascii="Times New Roman" w:hAnsi="Times New Roman"/>
-                <w:sz w:val="26"/>
-                <w:szCs w:val="26"/>
-              </w:rPr>
-              <w:t>Đánh tags</w:t>
-            </w:r>
-          </w:p>
-        </w:tc>
-      </w:tr>
-      <w:tr>
-        <w:tc>
-          <w:tcPr>
-            <w:tcW w:w="5000" w:type="pct"/>
-            <w:gridSpan w:val="2"/>
-            <w:vAlign w:val="bottom"/>
-          </w:tcPr>
-          <w:p>
-            <w:pPr>
-              <w:pStyle w:val="ListParagraph"/>
-              <w:spacing w:line="360" w:lineRule="auto"/>
-              <w:ind w:left="0"/>
-              <w:jc w:val="center"/>
-              <w:rPr>
-                <w:rFonts w:ascii="Times New Roman" w:hAnsi="Times New Roman"/>
-                <w:sz w:val="26"/>
-                <w:szCs w:val="26"/>
-              </w:rPr>
-            </w:pPr>
-            <w:r>
-              <w:rPr>
-                <w:rFonts w:ascii="Times New Roman" w:hAnsi="Times New Roman"/>
-                <w:sz w:val="26"/>
-                <w:szCs w:val="26"/>
-              </w:rPr>
-              <w:t>Tác nhân:</w:t>
-            </w:r>
-            <w:r>
-              <w:rPr>
-                <w:rFonts w:ascii="Times New Roman" w:hAnsi="Times New Roman"/>
-                <w:sz w:val="26"/>
-                <w:szCs w:val="26"/>
-              </w:rPr>
-              <w:t xml:space="preserve"> Người dùng là thành viên của hệ thống.</w:t>
-            </w:r>
-          </w:p>
-          <w:p>
-            <w:pPr>
-              <w:pStyle w:val="ListParagraph"/>
-              <w:spacing w:line="360" w:lineRule="auto"/>
-              <w:ind w:left="0"/>
-              <w:jc w:val="center"/>
-              <w:rPr>
-                <w:rFonts w:ascii="Times New Roman" w:hAnsi="Times New Roman"/>
-                <w:sz w:val="26"/>
-                <w:szCs w:val="26"/>
-              </w:rPr>
-            </w:pPr>
-            <w:r>
-              <w:rPr>
-                <w:rFonts w:ascii="Times New Roman" w:hAnsi="Times New Roman"/>
-                <w:sz w:val="26"/>
-                <w:szCs w:val="26"/>
-              </w:rPr>
-              <w:t>Tham chiếu:</w:t>
-            </w:r>
-          </w:p>
-          <w:p>
-            <w:pPr>
-              <w:pStyle w:val="ListParagraph"/>
-              <w:spacing w:line="360" w:lineRule="auto"/>
-              <w:ind w:left="0"/>
-              <w:jc w:val="center"/>
-              <w:rPr>
-                <w:rFonts w:ascii="Times New Roman" w:hAnsi="Times New Roman"/>
-                <w:sz w:val="26"/>
-                <w:szCs w:val="26"/>
-              </w:rPr>
-            </w:pPr>
-            <w:r>
-              <w:rPr>
-                <w:rFonts w:ascii="Times New Roman" w:hAnsi="Times New Roman"/>
-                <w:sz w:val="26"/>
-                <w:szCs w:val="26"/>
-              </w:rPr>
-              <w:t>Điều kiện trước:</w:t>
-            </w:r>
-            <w:r>
-              <w:rPr>
-                <w:rFonts w:ascii="Times New Roman" w:hAnsi="Times New Roman"/>
-                <w:sz w:val="26"/>
-                <w:szCs w:val="26"/>
-              </w:rPr>
-              <w:t xml:space="preserve"> Người dùng phải đăng nhập vào hệ thống.</w:t>
-            </w:r>
-          </w:p>
-          <w:p>
-            <w:pPr>
-              <w:pStyle w:val="ListParagraph"/>
-              <w:spacing w:line="360" w:lineRule="auto"/>
-              <w:ind w:left="0"/>
-              <w:jc w:val="center"/>
-              <w:rPr>
-                <w:rFonts w:ascii="Times New Roman" w:hAnsi="Times New Roman"/>
-                <w:sz w:val="26"/>
-                <w:szCs w:val="26"/>
-              </w:rPr>
-            </w:pPr>
-            <w:r>
-              <w:rPr>
-                <w:rFonts w:ascii="Times New Roman" w:hAnsi="Times New Roman"/>
-                <w:sz w:val="26"/>
-                <w:szCs w:val="26"/>
-              </w:rPr>
-              <w:t>Điều kiện sau:</w:t>
-            </w:r>
-            <w:r>
-              <w:rPr>
-                <w:rFonts w:ascii="Times New Roman" w:hAnsi="Times New Roman"/>
-                <w:sz w:val="26"/>
-                <w:szCs w:val="26"/>
-              </w:rPr>
-              <w:t xml:space="preserve"> Tags được lưu vào hệ thống.</w:t>
-            </w:r>
-          </w:p>
-          <w:p>
-            <w:pPr>
-              <w:pStyle w:val="ListParagraph"/>
-              <w:spacing w:line="360" w:lineRule="auto"/>
-              <w:ind w:left="0"/>
-              <w:jc w:val="center"/>
-              <w:rPr>
-                <w:rFonts w:ascii="Times New Roman" w:hAnsi="Times New Roman"/>
-                <w:sz w:val="26"/>
-                <w:szCs w:val="26"/>
-              </w:rPr>
-            </w:pPr>
-            <w:r>
-              <w:rPr>
-                <w:rFonts w:ascii="Times New Roman" w:hAnsi="Times New Roman"/>
-                <w:sz w:val="26"/>
-                <w:szCs w:val="26"/>
-              </w:rPr>
-              <w:t>Mô tả</w:t>
-            </w:r>
-            <w:r>
-              <w:rPr>
-                <w:rFonts w:ascii="Times New Roman" w:hAnsi="Times New Roman"/>
-                <w:sz w:val="26"/>
-                <w:szCs w:val="26"/>
-              </w:rPr>
-              <w:t>: Người dùng đăng nhập vào hệ thống, vào chức năng ablum ả</w:t>
-            </w:r>
-            <w:r>
-              <w:rPr>
-                <w:rFonts w:ascii="Times New Roman" w:hAnsi="Times New Roman"/>
-                <w:sz w:val="26"/>
-                <w:szCs w:val="26"/>
-              </w:rPr>
-              <w:t>nh</w:t>
-            </w:r>
-            <w:r>
-              <w:rPr>
-                <w:rFonts w:ascii="Times New Roman" w:hAnsi="Times New Roman"/>
-                <w:sz w:val="26"/>
-                <w:szCs w:val="26"/>
-              </w:rPr>
-              <w:t xml:space="preserve">, hoăc blogs đánh dấu từ khóa vào </w:t>
-            </w:r>
-            <w:r>
-              <w:rPr>
-                <w:rFonts w:ascii="Times New Roman" w:hAnsi="Times New Roman"/>
-                <w:sz w:val="26"/>
-                <w:szCs w:val="26"/>
-              </w:rPr>
-              <w:t>hệ thống sẽ ghi nhận và lưu vào cơ sở dữ liệu.</w:t>
-            </w:r>
-          </w:p>
-        </w:tc>
-      </w:tr>
-      <w:tr>
-        <w:tc>
-          <w:tcPr>
-            <w:tcW w:w="853" w:type="pct"/>
-            <w:vAlign w:val="bottom"/>
-          </w:tcPr>
-          <w:p>
-            <w:pPr>
-              <w:pStyle w:val="ListParagraph"/>
-              <w:spacing w:line="360" w:lineRule="auto"/>
-              <w:ind w:left="0"/>
-              <w:jc w:val="center"/>
-              <w:rPr>
-                <w:rFonts w:ascii="Times New Roman" w:hAnsi="Times New Roman"/>
-                <w:sz w:val="26"/>
-                <w:szCs w:val="26"/>
-              </w:rPr>
-            </w:pPr>
-            <w:r>
-              <w:rPr>
-                <w:rFonts w:ascii="Times New Roman" w:hAnsi="Times New Roman"/>
-                <w:sz w:val="26"/>
-                <w:szCs w:val="26"/>
-              </w:rPr>
-              <w:t>UC23</w:t>
-            </w:r>
-          </w:p>
-        </w:tc>
-        <w:tc>
-          <w:tcPr>
-            <w:tcW w:w="4147" w:type="pct"/>
-            <w:vAlign w:val="bottom"/>
-          </w:tcPr>
-          <w:p>
-            <w:pPr>
-              <w:pStyle w:val="ListParagraph"/>
-              <w:spacing w:line="360" w:lineRule="auto"/>
-              <w:ind w:left="0"/>
-              <w:jc w:val="center"/>
-              <w:rPr>
-                <w:rFonts w:ascii="Times New Roman" w:hAnsi="Times New Roman"/>
-                <w:sz w:val="26"/>
-                <w:szCs w:val="26"/>
-              </w:rPr>
-            </w:pPr>
-            <w:r>
-              <w:rPr>
-                <w:rFonts w:ascii="Times New Roman" w:hAnsi="Times New Roman"/>
-                <w:sz w:val="26"/>
-                <w:szCs w:val="26"/>
-              </w:rPr>
-              <w:t>Xem thông tin cá nhân</w:t>
-            </w:r>
-          </w:p>
-        </w:tc>
-      </w:tr>
-      <w:tr>
-        <w:tc>
-          <w:tcPr>
-            <w:tcW w:w="5000" w:type="pct"/>
-            <w:gridSpan w:val="2"/>
-            <w:vAlign w:val="bottom"/>
-          </w:tcPr>
-          <w:p>
-            <w:pPr>
-              <w:pStyle w:val="ListParagraph"/>
-              <w:spacing w:line="360" w:lineRule="auto"/>
-              <w:ind w:left="0"/>
-              <w:jc w:val="center"/>
-              <w:rPr>
-                <w:rFonts w:ascii="Times New Roman" w:hAnsi="Times New Roman"/>
-                <w:sz w:val="26"/>
-                <w:szCs w:val="26"/>
-              </w:rPr>
-            </w:pPr>
-            <w:r>
-              <w:object w:dxaOrig="5284" w:dyaOrig="7049">
-                <v:shape id="_x0000_i1032" type="#_x0000_t75" style="width:265.5pt;height:352.5pt" o:ole="">
-                  <v:imagedata r:id="rId36" o:title=""/>
-                </v:shape>
-                <o:OLEObject Type="Embed" ProgID="Visio.Drawing.11" ShapeID="_x0000_i1032" DrawAspect="Content" ObjectID="_1352136369" r:id="rId37"/>
+                <o:OLEObject Type="Embed" ProgID="Visio.Drawing.11" ShapeID="_x0000_i1034" DrawAspect="Content" ObjectID="_1352207122" r:id="rId33"/>
               </w:object>
             </w:r>
           </w:p>
         </w:tc>
       </w:tr>
     </w:tbl>
-    <w:p>
-      <w:pPr>
-        <w:pStyle w:val="ListParagraph"/>
-        <w:spacing w:line="360" w:lineRule="auto"/>
-        <w:ind w:left="1440"/>
-        <w:rPr>
-          <w:rFonts w:ascii="Times New Roman" w:hAnsi="Times New Roman"/>
-          <w:sz w:val="26"/>
-          <w:szCs w:val="26"/>
-        </w:rPr>
-      </w:pPr>
-    </w:p>
-    <w:p>
-      <w:pPr>
-        <w:pStyle w:val="ListParagraph"/>
-        <w:spacing w:line="360" w:lineRule="auto"/>
-        <w:ind w:left="1440"/>
-        <w:rPr>
-          <w:rFonts w:ascii="Times New Roman" w:hAnsi="Times New Roman"/>
-          <w:sz w:val="26"/>
-          <w:szCs w:val="26"/>
-        </w:rPr>
-      </w:pPr>
-    </w:p>
-    <w:p>
-      <w:pPr>
-        <w:pStyle w:val="ListParagraph"/>
-        <w:spacing w:line="360" w:lineRule="auto"/>
-        <w:ind w:left="1440"/>
-        <w:rPr>
-          <w:rFonts w:ascii="Times New Roman" w:hAnsi="Times New Roman"/>
-          <w:sz w:val="26"/>
-          <w:szCs w:val="26"/>
-        </w:rPr>
-      </w:pPr>
-    </w:p>
-    <w:p>
-      <w:pPr>
-        <w:pStyle w:val="ListParagraph"/>
-        <w:spacing w:line="360" w:lineRule="auto"/>
-        <w:ind w:left="1440"/>
-        <w:rPr>
-          <w:rFonts w:ascii="Times New Roman" w:hAnsi="Times New Roman"/>
-          <w:sz w:val="26"/>
-          <w:szCs w:val="26"/>
-        </w:rPr>
-      </w:pPr>
-    </w:p>
-    <w:p>
-      <w:pPr>
-        <w:pStyle w:val="ListParagraph"/>
-        <w:spacing w:line="360" w:lineRule="auto"/>
-        <w:ind w:left="1440"/>
-        <w:rPr>
-          <w:rFonts w:ascii="Times New Roman" w:hAnsi="Times New Roman"/>
-          <w:sz w:val="26"/>
-          <w:szCs w:val="26"/>
-        </w:rPr>
-      </w:pPr>
-    </w:p>
-    <w:p>
-      <w:pPr>
-        <w:pStyle w:val="ListParagraph"/>
-        <w:spacing w:line="360" w:lineRule="auto"/>
-        <w:ind w:left="1440"/>
-        <w:rPr>
-          <w:rFonts w:ascii="Times New Roman" w:hAnsi="Times New Roman"/>
-          <w:sz w:val="26"/>
-          <w:szCs w:val="26"/>
-        </w:rPr>
-      </w:pPr>
-    </w:p>
-    <w:p>
-      <w:pPr>
-        <w:pStyle w:val="ListParagraph"/>
-        <w:spacing w:line="360" w:lineRule="auto"/>
-        <w:ind w:left="1440"/>
-        <w:rPr>
-          <w:rFonts w:ascii="Times New Roman" w:hAnsi="Times New Roman"/>
-          <w:sz w:val="26"/>
-          <w:szCs w:val="26"/>
-        </w:rPr>
-      </w:pPr>
-    </w:p>
-    <w:p>
-      <w:pPr>
-        <w:pStyle w:val="ListParagraph"/>
-        <w:spacing w:line="360" w:lineRule="auto"/>
-        <w:ind w:left="1440"/>
-        <w:rPr>
-          <w:rFonts w:ascii="Times New Roman" w:hAnsi="Times New Roman"/>
-          <w:sz w:val="26"/>
-          <w:szCs w:val="26"/>
-        </w:rPr>
-      </w:pPr>
-    </w:p>
-    <w:p>
-      <w:pPr>
-        <w:pStyle w:val="ListParagraph"/>
-        <w:spacing w:line="360" w:lineRule="auto"/>
-        <w:ind w:left="1440"/>
-        <w:rPr>
-          <w:rFonts w:ascii="Times New Roman" w:hAnsi="Times New Roman"/>
-          <w:sz w:val="26"/>
-          <w:szCs w:val="26"/>
-        </w:rPr>
-      </w:pPr>
-    </w:p>
-    <w:p>
-      <w:pPr>
-        <w:pStyle w:val="ListParagraph"/>
-        <w:spacing w:line="360" w:lineRule="auto"/>
-        <w:ind w:left="1440"/>
-        <w:rPr>
-          <w:rFonts w:ascii="Times New Roman" w:hAnsi="Times New Roman"/>
-          <w:sz w:val="26"/>
-          <w:szCs w:val="26"/>
-        </w:rPr>
-      </w:pPr>
-    </w:p>
-    <w:p>
-      <w:pPr>
-        <w:pStyle w:val="ListParagraph"/>
-        <w:spacing w:line="360" w:lineRule="auto"/>
-        <w:ind w:left="1440"/>
-        <w:rPr>
-          <w:rFonts w:ascii="Times New Roman" w:hAnsi="Times New Roman"/>
-          <w:sz w:val="26"/>
-          <w:szCs w:val="26"/>
-        </w:rPr>
-      </w:pPr>
-    </w:p>
-    <w:p>
-      <w:pPr>
-        <w:pStyle w:val="ListParagraph"/>
-        <w:spacing w:line="360" w:lineRule="auto"/>
-        <w:ind w:left="1440"/>
-        <w:rPr>
-          <w:rFonts w:ascii="Times New Roman" w:hAnsi="Times New Roman"/>
-          <w:sz w:val="26"/>
-          <w:szCs w:val="26"/>
-        </w:rPr>
-      </w:pPr>
-    </w:p>
-    <w:p>
-      <w:pPr>
-        <w:pStyle w:val="ListParagraph"/>
-        <w:spacing w:line="360" w:lineRule="auto"/>
-        <w:ind w:left="1440"/>
-        <w:rPr>
-          <w:rFonts w:ascii="Times New Roman" w:hAnsi="Times New Roman"/>
-          <w:sz w:val="26"/>
-          <w:szCs w:val="26"/>
-        </w:rPr>
-      </w:pPr>
-    </w:p>
-    <w:p>
-      <w:pPr>
-        <w:pStyle w:val="ListParagraph"/>
-        <w:spacing w:line="360" w:lineRule="auto"/>
-        <w:ind w:left="1440"/>
-        <w:rPr>
-          <w:rFonts w:ascii="Times New Roman" w:hAnsi="Times New Roman"/>
-          <w:sz w:val="26"/>
-          <w:szCs w:val="26"/>
-        </w:rPr>
-      </w:pPr>
-    </w:p>
-    <w:p>
-      <w:pPr>
-        <w:pStyle w:val="ListParagraph"/>
-        <w:spacing w:line="360" w:lineRule="auto"/>
-        <w:ind w:left="1440"/>
-        <w:rPr>
-          <w:rFonts w:ascii="Times New Roman" w:hAnsi="Times New Roman"/>
-          <w:sz w:val="26"/>
-          <w:szCs w:val="26"/>
-        </w:rPr>
-      </w:pPr>
-    </w:p>
-    <w:p>
-      <w:pPr>
-        <w:pStyle w:val="ListParagraph"/>
-        <w:numPr>
-          <w:ilvl w:val="2"/>
-          <w:numId w:val="3"/>
-        </w:numPr>
-        <w:spacing w:line="360" w:lineRule="auto"/>
-        <w:rPr>
-          <w:rFonts w:ascii="Times New Roman" w:hAnsi="Times New Roman"/>
-          <w:b/>
-          <w:sz w:val="26"/>
-          <w:szCs w:val="26"/>
-        </w:rPr>
-      </w:pPr>
-      <w:r>
-        <w:rPr>
-          <w:rFonts w:ascii="Times New Roman" w:hAnsi="Times New Roman"/>
-          <w:b/>
-          <w:sz w:val="26"/>
-          <w:szCs w:val="26"/>
-        </w:rPr>
-        <w:t>Sơ đồ hoạt động</w:t>
-      </w:r>
-    </w:p>
-    <w:p>
-      <w:pPr>
-        <w:pStyle w:val="ListParagraph"/>
-        <w:numPr>
-          <w:ilvl w:val="2"/>
-          <w:numId w:val="1"/>
-        </w:numPr>
-        <w:spacing w:line="360" w:lineRule="auto"/>
-        <w:jc w:val="both"/>
-        <w:rPr>
-          <w:rFonts w:ascii="Times New Roman" w:hAnsi="Times New Roman"/>
-          <w:sz w:val="26"/>
-          <w:szCs w:val="26"/>
-        </w:rPr>
-      </w:pPr>
-      <w:r>
-        <w:rPr>
-          <w:rFonts w:ascii="Times New Roman" w:hAnsi="Times New Roman"/>
-          <w:sz w:val="26"/>
-          <w:szCs w:val="26"/>
-        </w:rPr>
-        <w:t>Đăng ký</w:t>
-      </w:r>
-    </w:p>
-    <w:p>
-      <w:pPr>
-        <w:pStyle w:val="ListParagraph"/>
-        <w:numPr>
-          <w:ilvl w:val="2"/>
-          <w:numId w:val="1"/>
-        </w:numPr>
-        <w:spacing w:line="360" w:lineRule="auto"/>
-        <w:jc w:val="both"/>
-        <w:rPr>
-          <w:rFonts w:ascii="Times New Roman" w:hAnsi="Times New Roman"/>
-          <w:sz w:val="26"/>
-          <w:szCs w:val="26"/>
-        </w:rPr>
-      </w:pPr>
-      <w:r>
-        <w:rPr>
-          <w:rFonts w:ascii="Times New Roman" w:hAnsi="Times New Roman"/>
-          <w:sz w:val="26"/>
-          <w:szCs w:val="26"/>
-        </w:rPr>
-        <w:t>Đăng nhập</w:t>
-      </w:r>
-    </w:p>
-    <w:p>
-      <w:pPr>
-        <w:pStyle w:val="ListParagraph"/>
-        <w:numPr>
-          <w:ilvl w:val="2"/>
-          <w:numId w:val="1"/>
-        </w:numPr>
-        <w:spacing w:line="360" w:lineRule="auto"/>
-        <w:jc w:val="both"/>
-        <w:rPr>
-          <w:rFonts w:ascii="Times New Roman" w:hAnsi="Times New Roman"/>
-          <w:sz w:val="26"/>
-          <w:szCs w:val="26"/>
-        </w:rPr>
-      </w:pPr>
-      <w:bookmarkStart w:id="2" w:name="_GoBack"/>
-      <w:bookmarkEnd w:id="2"/>
-      <w:r>
-        <w:rPr>
-          <w:rFonts w:ascii="Times New Roman" w:hAnsi="Times New Roman"/>
-          <w:sz w:val="26"/>
-          <w:szCs w:val="26"/>
-        </w:rPr>
-        <w:t>Xem danh sách trạng thái bạn bè</w:t>
-      </w:r>
-    </w:p>
-    <w:p>
-      <w:pPr>
-        <w:pStyle w:val="ListParagraph"/>
-        <w:numPr>
-          <w:ilvl w:val="2"/>
-          <w:numId w:val="1"/>
-        </w:numPr>
-        <w:spacing w:line="360" w:lineRule="auto"/>
-        <w:jc w:val="both"/>
-        <w:rPr>
-          <w:rFonts w:ascii="Times New Roman" w:hAnsi="Times New Roman"/>
-          <w:sz w:val="26"/>
-          <w:szCs w:val="26"/>
-        </w:rPr>
-      </w:pPr>
-      <w:r>
-        <w:rPr>
-          <w:rFonts w:ascii="Times New Roman" w:hAnsi="Times New Roman"/>
-          <w:sz w:val="26"/>
-          <w:szCs w:val="26"/>
-        </w:rPr>
-        <w:t>Danh sách bạn bè</w:t>
-      </w:r>
-    </w:p>
-    <w:p>
-      <w:pPr>
-        <w:pStyle w:val="ListParagraph"/>
-        <w:numPr>
-          <w:ilvl w:val="2"/>
-          <w:numId w:val="1"/>
-        </w:numPr>
-        <w:spacing w:line="360" w:lineRule="auto"/>
-        <w:jc w:val="both"/>
-        <w:rPr>
-          <w:rFonts w:ascii="Times New Roman" w:hAnsi="Times New Roman"/>
-          <w:sz w:val="26"/>
-          <w:szCs w:val="26"/>
-        </w:rPr>
-      </w:pPr>
-      <w:r>
-        <w:rPr>
-          <w:rFonts w:ascii="Times New Roman" w:hAnsi="Times New Roman"/>
-          <w:sz w:val="26"/>
-          <w:szCs w:val="26"/>
-        </w:rPr>
-        <w:t>Xem thông tin cá nhân</w:t>
-      </w:r>
-    </w:p>
-    <w:p>
-      <w:pPr>
-        <w:pStyle w:val="ListParagraph"/>
-        <w:numPr>
-          <w:ilvl w:val="2"/>
-          <w:numId w:val="1"/>
-        </w:numPr>
-        <w:spacing w:line="360" w:lineRule="auto"/>
-        <w:jc w:val="both"/>
-        <w:rPr>
-          <w:rFonts w:ascii="Times New Roman" w:hAnsi="Times New Roman"/>
-          <w:sz w:val="26"/>
-          <w:szCs w:val="26"/>
-        </w:rPr>
-      </w:pPr>
-      <w:r>
-        <w:rPr>
-          <w:rFonts w:ascii="Times New Roman" w:hAnsi="Times New Roman"/>
-          <w:sz w:val="26"/>
-          <w:szCs w:val="26"/>
-        </w:rPr>
-        <w:t>Xem danh sách blogs</w:t>
-      </w:r>
-    </w:p>
-    <w:p>
-      <w:pPr>
-        <w:pStyle w:val="ListParagraph"/>
-        <w:numPr>
-          <w:ilvl w:val="2"/>
-          <w:numId w:val="1"/>
-        </w:numPr>
-        <w:spacing w:line="360" w:lineRule="auto"/>
-        <w:jc w:val="both"/>
-        <w:rPr>
-          <w:rFonts w:ascii="Times New Roman" w:hAnsi="Times New Roman"/>
-          <w:sz w:val="26"/>
-          <w:szCs w:val="26"/>
-        </w:rPr>
-      </w:pPr>
-      <w:r>
-        <w:rPr>
-          <w:rFonts w:ascii="Times New Roman" w:hAnsi="Times New Roman"/>
-          <w:sz w:val="26"/>
-          <w:szCs w:val="26"/>
-        </w:rPr>
-        <w:t>Xem danh sách nhóm</w:t>
-      </w:r>
-    </w:p>
-    <w:p>
-      <w:pPr>
-        <w:pStyle w:val="ListParagraph"/>
-        <w:numPr>
-          <w:ilvl w:val="2"/>
-          <w:numId w:val="1"/>
-        </w:numPr>
-        <w:spacing w:line="360" w:lineRule="auto"/>
-        <w:jc w:val="both"/>
-        <w:rPr>
-          <w:rFonts w:ascii="Times New Roman" w:hAnsi="Times New Roman"/>
-          <w:sz w:val="26"/>
-          <w:szCs w:val="26"/>
-        </w:rPr>
-      </w:pPr>
-      <w:r>
-        <w:rPr>
-          <w:rFonts w:ascii="Times New Roman" w:hAnsi="Times New Roman"/>
-          <w:sz w:val="26"/>
-          <w:szCs w:val="26"/>
-        </w:rPr>
-        <w:t>Xem album ảnh</w:t>
-      </w:r>
-    </w:p>
-    <w:p>
-      <w:pPr>
-        <w:pStyle w:val="ListParagraph"/>
-        <w:numPr>
-          <w:ilvl w:val="2"/>
-          <w:numId w:val="1"/>
-        </w:numPr>
-        <w:spacing w:line="360" w:lineRule="auto"/>
-        <w:jc w:val="both"/>
-        <w:rPr>
-          <w:rFonts w:ascii="Times New Roman" w:hAnsi="Times New Roman"/>
-          <w:sz w:val="26"/>
-          <w:szCs w:val="26"/>
-        </w:rPr>
-      </w:pPr>
-      <w:r>
-        <w:rPr>
-          <w:rFonts w:ascii="Times New Roman" w:hAnsi="Times New Roman"/>
-          <w:sz w:val="26"/>
-          <w:szCs w:val="26"/>
-        </w:rPr>
-        <w:t>Hộp thư</w:t>
-      </w:r>
-    </w:p>
-    <w:p>
-      <w:pPr>
-        <w:pStyle w:val="ListParagraph"/>
-        <w:numPr>
-          <w:ilvl w:val="2"/>
-          <w:numId w:val="1"/>
-        </w:numPr>
-        <w:spacing w:line="360" w:lineRule="auto"/>
-        <w:jc w:val="both"/>
-        <w:rPr>
-          <w:rFonts w:ascii="Times New Roman" w:hAnsi="Times New Roman"/>
-          <w:sz w:val="26"/>
-          <w:szCs w:val="26"/>
-        </w:rPr>
-      </w:pPr>
-      <w:r>
-        <w:rPr>
-          <w:rFonts w:ascii="Times New Roman" w:hAnsi="Times New Roman"/>
-          <w:sz w:val="26"/>
-          <w:szCs w:val="26"/>
-        </w:rPr>
-        <w:t>Kết bạn</w:t>
-      </w:r>
-    </w:p>
-    <w:p>
-      <w:pPr>
-        <w:pStyle w:val="ListParagraph"/>
-        <w:spacing w:line="360" w:lineRule="auto"/>
-        <w:ind w:left="1800"/>
-        <w:jc w:val="center"/>
-        <w:rPr>
-          <w:rFonts w:ascii="Times New Roman" w:hAnsi="Times New Roman"/>
-          <w:sz w:val="26"/>
-          <w:szCs w:val="26"/>
-        </w:rPr>
-      </w:pPr>
-    </w:p>
-    <w:p>
-      <w:pPr>
-        <w:pStyle w:val="ListParagraph"/>
-        <w:numPr>
-          <w:ilvl w:val="1"/>
-          <w:numId w:val="1"/>
-        </w:numPr>
-        <w:spacing w:line="360" w:lineRule="auto"/>
-        <w:jc w:val="both"/>
-        <w:rPr>
-          <w:rFonts w:ascii="Times New Roman" w:hAnsi="Times New Roman"/>
-          <w:sz w:val="26"/>
-          <w:szCs w:val="26"/>
-        </w:rPr>
-      </w:pPr>
-      <w:r>
-        <w:rPr>
-          <w:rFonts w:ascii="Times New Roman" w:hAnsi="Times New Roman"/>
-          <w:sz w:val="26"/>
-          <w:szCs w:val="26"/>
-        </w:rPr>
-        <w:t>Sơ đồ tuần tự</w:t>
-      </w:r>
-    </w:p>
-    <w:p>
-      <w:pPr>
-        <w:pStyle w:val="ListParagraph"/>
-        <w:numPr>
-          <w:ilvl w:val="1"/>
-          <w:numId w:val="1"/>
-        </w:numPr>
-        <w:spacing w:line="360" w:lineRule="auto"/>
-        <w:jc w:val="both"/>
-        <w:rPr>
-          <w:rFonts w:ascii="Times New Roman" w:hAnsi="Times New Roman"/>
-          <w:sz w:val="26"/>
-          <w:szCs w:val="26"/>
-        </w:rPr>
-      </w:pPr>
-      <w:r>
-        <w:rPr>
-          <w:rFonts w:ascii="Times New Roman" w:hAnsi="Times New Roman"/>
-          <w:sz w:val="26"/>
-          <w:szCs w:val="26"/>
-        </w:rPr>
-        <w:t>Sơ đồ lớp</w:t>
-      </w:r>
-    </w:p>
     <w:p>
       <w:pPr>
         <w:spacing w:line="360" w:lineRule="auto"/>
@@ -4136,6 +3128,25 @@
           <w:szCs w:val="26"/>
         </w:rPr>
       </w:pPr>
+    </w:p>
+    <w:p>
+      <w:pPr>
+        <w:spacing w:line="360" w:lineRule="auto"/>
+        <w:ind w:firstLine="720"/>
+        <w:rPr>
+          <w:rFonts w:ascii="Times New Roman" w:hAnsi="Times New Roman" w:cs="Times New Roman"/>
+          <w:sz w:val="26"/>
+          <w:szCs w:val="26"/>
+        </w:rPr>
+      </w:pPr>
+      <w:r>
+        <w:rPr>
+          <w:rFonts w:ascii="Times New Roman" w:hAnsi="Times New Roman" w:cs="Times New Roman"/>
+          <w:sz w:val="26"/>
+          <w:szCs w:val="26"/>
+        </w:rPr>
+        <w:t>Sơ đồ lớp</w:t>
+      </w:r>
     </w:p>
     <w:sectPr>
       <w:pgSz w:w="12240" w:h="15840"/>

--- a/trunk/Reporting Thesis/Chương 3 Phân tích hệ thống.docx
+++ b/trunk/Reporting Thesis/Chương 3 Phân tích hệ thống.docx
@@ -1,6 +1,6 @@
 
 <file path=word/document.xml><?xml version="1.0" encoding="utf-8"?>
-<w:document xmlns:ve="http://schemas.openxmlformats.org/markup-compatibility/2006" xmlns:o="urn:schemas-microsoft-com:office:office" xmlns:r="http://schemas.openxmlformats.org/officeDocument/2006/relationships" xmlns:m="http://schemas.openxmlformats.org/officeDocument/2006/math" xmlns:v="urn:schemas-microsoft-com:vml" xmlns:wp="http://schemas.openxmlformats.org/drawingml/2006/wordprocessingDrawing" xmlns:w10="urn:schemas-microsoft-com:office:word" xmlns:w="http://schemas.openxmlformats.org/wordprocessingml/2006/main" xmlns:wne="http://schemas.microsoft.com/office/word/2006/wordml">
+<w:document xmlns:wpc="http://schemas.microsoft.com/office/word/2010/wordprocessingCanvas" xmlns:mc="http://schemas.openxmlformats.org/markup-compatibility/2006" xmlns:o="urn:schemas-microsoft-com:office:office" xmlns:r="http://schemas.openxmlformats.org/officeDocument/2006/relationships" xmlns:m="http://schemas.openxmlformats.org/officeDocument/2006/math" xmlns:v="urn:schemas-microsoft-com:vml" xmlns:wp14="http://schemas.microsoft.com/office/word/2010/wordprocessingDrawing" xmlns:wp="http://schemas.openxmlformats.org/drawingml/2006/wordprocessingDrawing" xmlns:w10="urn:schemas-microsoft-com:office:word" xmlns:w="http://schemas.openxmlformats.org/wordprocessingml/2006/main" xmlns:w14="http://schemas.microsoft.com/office/word/2010/wordml" xmlns:wpg="http://schemas.microsoft.com/office/word/2010/wordprocessingGroup" xmlns:wpi="http://schemas.microsoft.com/office/word/2010/wordprocessingInk" xmlns:wne="http://schemas.microsoft.com/office/word/2006/wordml" xmlns:wps="http://schemas.microsoft.com/office/word/2010/wordprocessingShape" mc:Ignorable="w14 wp14">
   <w:body>
     <w:p>
       <w:pPr>
@@ -110,7 +110,7 @@
           <w:insideH w:val="single" w:sz="4" w:space="0" w:color="808080" w:themeColor="background1" w:themeShade="80"/>
           <w:insideV w:val="single" w:sz="4" w:space="0" w:color="808080" w:themeColor="background1" w:themeShade="80"/>
         </w:tblBorders>
-        <w:tblLook w:val="04A0"/>
+        <w:tblLook w:val="04A0" w:firstRow="1" w:lastRow="0" w:firstColumn="1" w:lastColumn="0" w:noHBand="0" w:noVBand="1"/>
       </w:tblPr>
       <w:tblGrid>
         <w:gridCol w:w="2629"/>
@@ -1837,10 +1837,10 @@
             <v:path o:extrusionok="f" gradientshapeok="t" o:connecttype="rect"/>
             <o:lock v:ext="edit" aspectratio="t"/>
           </v:shapetype>
-          <v:shape id="_x0000_i1025" type="#_x0000_t75" style="width:445.5pt;height:490.5pt" o:ole="">
-            <v:imagedata r:id="rId8" o:title=""/>
+          <v:shape id="_x0000_i1025" type="#_x0000_t75" style="width:445.75pt;height:490.25pt" o:ole="">
+            <v:imagedata r:id="rId9" o:title=""/>
           </v:shape>
-          <o:OLEObject Type="Embed" ProgID="Visio.Drawing.11" ShapeID="_x0000_i1025" DrawAspect="Content" ObjectID="_1352386771" r:id="rId9"/>
+          <o:OLEObject Type="Embed" ProgID="Visio.Drawing.11" ShapeID="_x0000_i1025" DrawAspect="Content" ObjectID="_1352401706" r:id="rId10"/>
         </w:object>
       </w:r>
     </w:p>
@@ -1896,10 +1896,10 @@
           <w:szCs w:val="26"/>
         </w:rPr>
         <w:object w:dxaOrig="7587" w:dyaOrig="5546">
-          <v:shape id="_x0000_i1026" type="#_x0000_t75" style="width:378.75pt;height:277.5pt" o:ole="">
-            <v:imagedata r:id="rId10" o:title=""/>
+          <v:shape id="_x0000_i1026" type="#_x0000_t75" style="width:378.8pt;height:277.35pt" o:ole="">
+            <v:imagedata r:id="rId11" o:title=""/>
           </v:shape>
-          <o:OLEObject Type="Embed" ProgID="Visio.Drawing.11" ShapeID="_x0000_i1026" DrawAspect="Content" ObjectID="_1352386772" r:id="rId11"/>
+          <o:OLEObject Type="Embed" ProgID="Visio.Drawing.11" ShapeID="_x0000_i1026" DrawAspect="Content" ObjectID="_1352401707" r:id="rId12"/>
         </w:object>
       </w:r>
     </w:p>
@@ -1942,10 +1942,10 @@
           <w:szCs w:val="26"/>
         </w:rPr>
         <w:object w:dxaOrig="5312" w:dyaOrig="5402">
-          <v:shape id="_x0000_i1027" type="#_x0000_t75" style="width:265.5pt;height:270pt" o:ole="">
-            <v:imagedata r:id="rId12" o:title=""/>
+          <v:shape id="_x0000_i1027" type="#_x0000_t75" style="width:265.45pt;height:269.85pt" o:ole="">
+            <v:imagedata r:id="rId13" o:title=""/>
           </v:shape>
-          <o:OLEObject Type="Embed" ProgID="Visio.Drawing.11" ShapeID="_x0000_i1027" DrawAspect="Content" ObjectID="_1352386773" r:id="rId13"/>
+          <o:OLEObject Type="Embed" ProgID="Visio.Drawing.11" ShapeID="_x0000_i1027" DrawAspect="Content" ObjectID="_1352401708" r:id="rId14"/>
         </w:object>
       </w:r>
     </w:p>
@@ -2005,10 +2005,10 @@
           <w:szCs w:val="26"/>
         </w:rPr>
         <w:object w:dxaOrig="9325" w:dyaOrig="13640">
-          <v:shape id="_x0000_i1028" type="#_x0000_t75" style="width:443.25pt;height:650.25pt" o:ole="">
-            <v:imagedata r:id="rId14" o:title=""/>
+          <v:shape id="_x0000_i1028" type="#_x0000_t75" style="width:443.25pt;height:649.9pt" o:ole="">
+            <v:imagedata r:id="rId15" o:title=""/>
           </v:shape>
-          <o:OLEObject Type="Embed" ProgID="Visio.Drawing.11" ShapeID="_x0000_i1028" DrawAspect="Content" ObjectID="_1352386774" r:id="rId15"/>
+          <o:OLEObject Type="Embed" ProgID="Visio.Drawing.11" ShapeID="_x0000_i1028" DrawAspect="Content" ObjectID="_1352401709" r:id="rId16"/>
         </w:object>
       </w:r>
     </w:p>
@@ -2119,7 +2119,7 @@
           <w:insideH w:val="single" w:sz="4" w:space="0" w:color="808080" w:themeColor="background1" w:themeShade="80"/>
           <w:insideV w:val="single" w:sz="4" w:space="0" w:color="808080" w:themeColor="background1" w:themeShade="80"/>
         </w:tblBorders>
-        <w:tblLook w:val="04A0"/>
+        <w:tblLook w:val="04A0" w:firstRow="1" w:lastRow="0" w:firstColumn="1" w:lastColumn="0" w:noHBand="0" w:noVBand="1"/>
       </w:tblPr>
       <w:tblGrid>
         <w:gridCol w:w="1593"/>
@@ -2275,10 +2275,10 @@
                 <w:szCs w:val="26"/>
               </w:rPr>
               <w:object w:dxaOrig="7714" w:dyaOrig="9503">
-                <v:shape id="_x0000_i1029" type="#_x0000_t75" style="width:382.5pt;height:474pt" o:ole="">
-                  <v:imagedata r:id="rId16" o:title=""/>
+                <v:shape id="_x0000_i1029" type="#_x0000_t75" style="width:382.55pt;height:473.95pt" o:ole="">
+                  <v:imagedata r:id="rId17" o:title=""/>
                 </v:shape>
-                <o:OLEObject Type="Embed" ProgID="Visio.Drawing.11" ShapeID="_x0000_i1029" DrawAspect="Content" ObjectID="_1352386775" r:id="rId17"/>
+                <o:OLEObject Type="Embed" ProgID="Visio.Drawing.11" ShapeID="_x0000_i1029" DrawAspect="Content" ObjectID="_1352401710" r:id="rId18"/>
               </w:object>
             </w:r>
           </w:p>
@@ -2372,10 +2372,10 @@
                 <w:szCs w:val="26"/>
               </w:rPr>
               <w:object w:dxaOrig="3993" w:dyaOrig="6508">
-                <v:shape id="_x0000_i1030" type="#_x0000_t75" style="width:182.25pt;height:300pt" o:ole="">
-                  <v:imagedata r:id="rId18" o:title=""/>
+                <v:shape id="_x0000_i1030" type="#_x0000_t75" style="width:182.2pt;height:299.9pt" o:ole="">
+                  <v:imagedata r:id="rId19" o:title=""/>
                 </v:shape>
-                <o:OLEObject Type="Embed" ProgID="Visio.Drawing.11" ShapeID="_x0000_i1030" DrawAspect="Content" ObjectID="_1352386776" r:id="rId19"/>
+                <o:OLEObject Type="Embed" ProgID="Visio.Drawing.11" ShapeID="_x0000_i1030" DrawAspect="Content" ObjectID="_1352401711" r:id="rId20"/>
               </w:object>
             </w:r>
           </w:p>
@@ -2478,10 +2478,10 @@
                 <w:szCs w:val="26"/>
               </w:rPr>
               <w:object w:dxaOrig="2280" w:dyaOrig="5177">
-                <v:shape id="_x0000_i1031" type="#_x0000_t75" style="width:114pt;height:258.75pt" o:ole="">
-                  <v:imagedata r:id="rId20" o:title=""/>
+                <v:shape id="_x0000_i1031" type="#_x0000_t75" style="width:113.95pt;height:258.55pt" o:ole="">
+                  <v:imagedata r:id="rId21" o:title=""/>
                 </v:shape>
-                <o:OLEObject Type="Embed" ProgID="Visio.Drawing.11" ShapeID="_x0000_i1031" DrawAspect="Content" ObjectID="_1352386777" r:id="rId21"/>
+                <o:OLEObject Type="Embed" ProgID="Visio.Drawing.11" ShapeID="_x0000_i1031" DrawAspect="Content" ObjectID="_1352401712" r:id="rId22"/>
               </w:object>
             </w:r>
           </w:p>
@@ -2575,10 +2575,10 @@
                 <w:szCs w:val="26"/>
               </w:rPr>
               <w:object w:dxaOrig="2031" w:dyaOrig="4780">
-                <v:shape id="_x0000_i1032" type="#_x0000_t75" style="width:102pt;height:238.5pt" o:ole="">
-                  <v:imagedata r:id="rId22" o:title=""/>
+                <v:shape id="_x0000_i1032" type="#_x0000_t75" style="width:102.05pt;height:238.55pt" o:ole="">
+                  <v:imagedata r:id="rId23" o:title=""/>
                 </v:shape>
-                <o:OLEObject Type="Embed" ProgID="Visio.Drawing.11" ShapeID="_x0000_i1032" DrawAspect="Content" ObjectID="_1352386778" r:id="rId23"/>
+                <o:OLEObject Type="Embed" ProgID="Visio.Drawing.11" ShapeID="_x0000_i1032" DrawAspect="Content" ObjectID="_1352401713" r:id="rId24"/>
               </w:object>
             </w:r>
           </w:p>
@@ -2698,10 +2698,10 @@
                 <w:szCs w:val="26"/>
               </w:rPr>
               <w:object w:dxaOrig="8210" w:dyaOrig="4688">
-                <v:shape id="_x0000_i1033" type="#_x0000_t75" style="width:409.5pt;height:234.75pt" o:ole="">
-                  <v:imagedata r:id="rId24" o:title=""/>
+                <v:shape id="_x0000_i1033" type="#_x0000_t75" style="width:409.45pt;height:234.8pt" o:ole="">
+                  <v:imagedata r:id="rId25" o:title=""/>
                 </v:shape>
-                <o:OLEObject Type="Embed" ProgID="Visio.Drawing.11" ShapeID="_x0000_i1033" DrawAspect="Content" ObjectID="_1352386779" r:id="rId25"/>
+                <o:OLEObject Type="Embed" ProgID="Visio.Drawing.11" ShapeID="_x0000_i1033" DrawAspect="Content" ObjectID="_1352401714" r:id="rId26"/>
               </w:object>
             </w:r>
           </w:p>
@@ -2804,10 +2804,10 @@
                 <w:szCs w:val="26"/>
               </w:rPr>
               <w:object w:dxaOrig="4486" w:dyaOrig="6119">
-                <v:shape id="_x0000_i1034" type="#_x0000_t75" style="width:223.5pt;height:306.75pt" o:ole="">
-                  <v:imagedata r:id="rId26" o:title=""/>
+                <v:shape id="_x0000_i1034" type="#_x0000_t75" style="width:223.5pt;height:306.8pt" o:ole="">
+                  <v:imagedata r:id="rId27" o:title=""/>
                 </v:shape>
-                <o:OLEObject Type="Embed" ProgID="Visio.Drawing.11" ShapeID="_x0000_i1034" DrawAspect="Content" ObjectID="_1352386780" r:id="rId27"/>
+                <o:OLEObject Type="Embed" ProgID="Visio.Drawing.11" ShapeID="_x0000_i1034" DrawAspect="Content" ObjectID="_1352401715" r:id="rId28"/>
               </w:object>
             </w:r>
           </w:p>
@@ -2901,10 +2901,10 @@
                 <w:szCs w:val="26"/>
               </w:rPr>
               <w:object w:dxaOrig="4132" w:dyaOrig="5572">
-                <v:shape id="_x0000_i1035" type="#_x0000_t75" style="width:204.75pt;height:276pt" o:ole="">
-                  <v:imagedata r:id="rId28" o:title=""/>
+                <v:shape id="_x0000_i1035" type="#_x0000_t75" style="width:204.75pt;height:276.1pt" o:ole="">
+                  <v:imagedata r:id="rId29" o:title=""/>
                 </v:shape>
-                <o:OLEObject Type="Embed" ProgID="Visio.Drawing.11" ShapeID="_x0000_i1035" DrawAspect="Content" ObjectID="_1352386781" r:id="rId29"/>
+                <o:OLEObject Type="Embed" ProgID="Visio.Drawing.11" ShapeID="_x0000_i1035" DrawAspect="Content" ObjectID="_1352401716" r:id="rId30"/>
               </w:object>
             </w:r>
           </w:p>
@@ -3007,10 +3007,10 @@
                 <w:szCs w:val="26"/>
               </w:rPr>
               <w:object w:dxaOrig="6953" w:dyaOrig="8525">
-                <v:shape id="_x0000_i1036" type="#_x0000_t75" style="width:348pt;height:386.25pt" o:ole="">
-                  <v:imagedata r:id="rId30" o:title=""/>
+                <v:shape id="_x0000_i1036" type="#_x0000_t75" style="width:348.1pt;height:386.3pt" o:ole="">
+                  <v:imagedata r:id="rId31" o:title=""/>
                 </v:shape>
-                <o:OLEObject Type="Embed" ProgID="Visio.Drawing.11" ShapeID="_x0000_i1036" DrawAspect="Content" ObjectID="_1352386782" r:id="rId31"/>
+                <o:OLEObject Type="Embed" ProgID="Visio.Drawing.11" ShapeID="_x0000_i1036" DrawAspect="Content" ObjectID="_1352401717" r:id="rId32"/>
               </w:object>
             </w:r>
           </w:p>
@@ -3113,10 +3113,10 @@
                 <w:szCs w:val="26"/>
               </w:rPr>
               <w:object w:dxaOrig="1719" w:dyaOrig="5465">
-                <v:shape id="_x0000_i1037" type="#_x0000_t75" style="width:86.25pt;height:273pt" o:ole="">
-                  <v:imagedata r:id="rId32" o:title=""/>
+                <v:shape id="_x0000_i1037" type="#_x0000_t75" style="width:86.4pt;height:272.95pt" o:ole="">
+                  <v:imagedata r:id="rId33" o:title=""/>
                 </v:shape>
-                <o:OLEObject Type="Embed" ProgID="Visio.Drawing.11" ShapeID="_x0000_i1037" DrawAspect="Content" ObjectID="_1352386783" r:id="rId33"/>
+                <o:OLEObject Type="Embed" ProgID="Visio.Drawing.11" ShapeID="_x0000_i1037" DrawAspect="Content" ObjectID="_1352401718" r:id="rId34"/>
               </w:object>
             </w:r>
           </w:p>
@@ -3321,10 +3321,10 @@
           <w:szCs w:val="26"/>
         </w:rPr>
         <w:object w:dxaOrig="10335" w:dyaOrig="10312">
-          <v:shape id="_x0000_i1040" type="#_x0000_t75" style="width:456pt;height:454.5pt" o:ole="">
-            <v:imagedata r:id="rId34" o:title=""/>
+          <v:shape id="_x0000_i1038" type="#_x0000_t75" style="width:455.8pt;height:454.55pt" o:ole="">
+            <v:imagedata r:id="rId35" o:title=""/>
           </v:shape>
-          <o:OLEObject Type="Embed" ProgID="Visio.Drawing.11" ShapeID="_x0000_i1040" DrawAspect="Content" ObjectID="_1352386784" r:id="rId35"/>
+          <o:OLEObject Type="Embed" ProgID="Visio.Drawing.11" ShapeID="_x0000_i1038" DrawAspect="Content" ObjectID="_1352401719" r:id="rId36"/>
         </w:object>
       </w:r>
     </w:p>
@@ -3390,10 +3390,10 @@
           <w:szCs w:val="26"/>
         </w:rPr>
         <w:object w:dxaOrig="6122" w:dyaOrig="1506">
-          <v:shape id="_x0000_i1039" type="#_x0000_t75" style="width:306pt;height:64.5pt" o:ole="">
-            <v:imagedata r:id="rId36" o:title=""/>
+          <v:shape id="_x0000_i1039" type="#_x0000_t75" style="width:306.15pt;height:64.5pt" o:ole="">
+            <v:imagedata r:id="rId37" o:title=""/>
           </v:shape>
-          <o:OLEObject Type="Embed" ProgID="Visio.Drawing.11" ShapeID="_x0000_i1039" DrawAspect="Content" ObjectID="_1352386785" r:id="rId37"/>
+          <o:OLEObject Type="Embed" ProgID="Visio.Drawing.11" ShapeID="_x0000_i1039" DrawAspect="Content" ObjectID="_1352401720" r:id="rId38"/>
         </w:object>
       </w:r>
     </w:p>
@@ -3413,10 +3413,10 @@
           <w:szCs w:val="26"/>
         </w:rPr>
         <w:object w:dxaOrig="9068" w:dyaOrig="11316">
-          <v:shape id="_x0000_i1038" type="#_x0000_t75" style="width:453.75pt;height:565.5pt" o:ole="">
-            <v:imagedata r:id="rId38" o:title=""/>
+          <v:shape id="_x0000_i1040" type="#_x0000_t75" style="width:453.9pt;height:565.35pt" o:ole="">
+            <v:imagedata r:id="rId39" o:title=""/>
           </v:shape>
-          <o:OLEObject Type="Embed" ProgID="Visio.Drawing.11" ShapeID="_x0000_i1038" DrawAspect="Content" ObjectID="_1352386786" r:id="rId39"/>
+          <o:OLEObject Type="Embed" ProgID="Visio.Drawing.11" ShapeID="_x0000_i1040" DrawAspect="Content" ObjectID="_1352401721" r:id="rId40"/>
         </w:object>
       </w:r>
     </w:p>
@@ -3475,7 +3475,7 @@
       <w:tblPr>
         <w:tblStyle w:val="TableGrid"/>
         <w:tblW w:w="0" w:type="auto"/>
-        <w:tblLook w:val="04A0"/>
+        <w:tblLook w:val="04A0" w:firstRow="1" w:lastRow="0" w:firstColumn="1" w:lastColumn="0" w:noHBand="0" w:noVBand="1"/>
       </w:tblPr>
       <w:tblGrid>
         <w:gridCol w:w="2324"/>
@@ -4354,7 +4354,7 @@
       <w:tblPr>
         <w:tblStyle w:val="TableGrid"/>
         <w:tblW w:w="0" w:type="auto"/>
-        <w:tblLook w:val="04A0"/>
+        <w:tblLook w:val="04A0" w:firstRow="1" w:lastRow="0" w:firstColumn="1" w:lastColumn="0" w:noHBand="0" w:noVBand="1"/>
       </w:tblPr>
       <w:tblGrid>
         <w:gridCol w:w="2324"/>
@@ -5070,7 +5070,7 @@
       <w:tblPr>
         <w:tblStyle w:val="TableGrid"/>
         <w:tblW w:w="0" w:type="auto"/>
-        <w:tblLook w:val="04A0"/>
+        <w:tblLook w:val="04A0" w:firstRow="1" w:lastRow="0" w:firstColumn="1" w:lastColumn="0" w:noHBand="0" w:noVBand="1"/>
       </w:tblPr>
       <w:tblGrid>
         <w:gridCol w:w="2412"/>
@@ -5474,7 +5474,7 @@
       <w:tblPr>
         <w:tblStyle w:val="TableGrid"/>
         <w:tblW w:w="0" w:type="auto"/>
-        <w:tblLook w:val="04A0"/>
+        <w:tblLook w:val="04A0" w:firstRow="1" w:lastRow="0" w:firstColumn="1" w:lastColumn="0" w:noHBand="0" w:noVBand="1"/>
       </w:tblPr>
       <w:tblGrid>
         <w:gridCol w:w="2701"/>
@@ -6110,7 +6110,7 @@
       <w:tblPr>
         <w:tblStyle w:val="TableGrid"/>
         <w:tblW w:w="0" w:type="auto"/>
-        <w:tblLook w:val="04A0"/>
+        <w:tblLook w:val="04A0" w:firstRow="1" w:lastRow="0" w:firstColumn="1" w:lastColumn="0" w:noHBand="0" w:noVBand="1"/>
       </w:tblPr>
       <w:tblGrid>
         <w:gridCol w:w="2701"/>
@@ -6669,7 +6669,7 @@
       <w:tblPr>
         <w:tblStyle w:val="TableGrid"/>
         <w:tblW w:w="0" w:type="auto"/>
-        <w:tblLook w:val="04A0"/>
+        <w:tblLook w:val="04A0" w:firstRow="1" w:lastRow="0" w:firstColumn="1" w:lastColumn="0" w:noHBand="0" w:noVBand="1"/>
       </w:tblPr>
       <w:tblGrid>
         <w:gridCol w:w="2844"/>
@@ -7307,7 +7307,7 @@
       <w:tblPr>
         <w:tblStyle w:val="TableGrid"/>
         <w:tblW w:w="0" w:type="auto"/>
-        <w:tblLook w:val="04A0"/>
+        <w:tblLook w:val="04A0" w:firstRow="1" w:lastRow="0" w:firstColumn="1" w:lastColumn="0" w:noHBand="0" w:noVBand="1"/>
       </w:tblPr>
       <w:tblGrid>
         <w:gridCol w:w="2701"/>
@@ -7944,7 +7944,7 @@
       <w:tblPr>
         <w:tblStyle w:val="TableGrid"/>
         <w:tblW w:w="0" w:type="auto"/>
-        <w:tblLook w:val="04A0"/>
+        <w:tblLook w:val="04A0" w:firstRow="1" w:lastRow="0" w:firstColumn="1" w:lastColumn="0" w:noHBand="0" w:noVBand="1"/>
       </w:tblPr>
       <w:tblGrid>
         <w:gridCol w:w="2701"/>
@@ -8737,7 +8737,7 @@
       <w:tblPr>
         <w:tblStyle w:val="TableGrid"/>
         <w:tblW w:w="0" w:type="auto"/>
-        <w:tblLook w:val="04A0"/>
+        <w:tblLook w:val="04A0" w:firstRow="1" w:lastRow="0" w:firstColumn="1" w:lastColumn="0" w:noHBand="0" w:noVBand="1"/>
       </w:tblPr>
       <w:tblGrid>
         <w:gridCol w:w="2701"/>
@@ -9219,7 +9219,7 @@
       <w:tblPr>
         <w:tblStyle w:val="TableGrid"/>
         <w:tblW w:w="0" w:type="auto"/>
-        <w:tblLook w:val="04A0"/>
+        <w:tblLook w:val="04A0" w:firstRow="1" w:lastRow="0" w:firstColumn="1" w:lastColumn="0" w:noHBand="0" w:noVBand="1"/>
       </w:tblPr>
       <w:tblGrid>
         <w:gridCol w:w="2701"/>
@@ -9934,7 +9934,7 @@
       <w:tblPr>
         <w:tblStyle w:val="TableGrid"/>
         <w:tblW w:w="5000" w:type="pct"/>
-        <w:tblLook w:val="04A0"/>
+        <w:tblLook w:val="04A0" w:firstRow="1" w:lastRow="0" w:firstColumn="1" w:lastColumn="0" w:noHBand="0" w:noVBand="1"/>
       </w:tblPr>
       <w:tblGrid>
         <w:gridCol w:w="2801"/>
@@ -10259,7 +10259,7 @@
       <w:tblPr>
         <w:tblStyle w:val="TableGrid"/>
         <w:tblW w:w="5000" w:type="pct"/>
-        <w:tblLook w:val="04A0"/>
+        <w:tblLook w:val="04A0" w:firstRow="1" w:lastRow="0" w:firstColumn="1" w:lastColumn="0" w:noHBand="0" w:noVBand="1"/>
       </w:tblPr>
       <w:tblGrid>
         <w:gridCol w:w="2801"/>
@@ -10819,7 +10819,7 @@
       <w:tblPr>
         <w:tblStyle w:val="TableGrid"/>
         <w:tblW w:w="5000" w:type="pct"/>
-        <w:tblLook w:val="04A0"/>
+        <w:tblLook w:val="04A0" w:firstRow="1" w:lastRow="0" w:firstColumn="1" w:lastColumn="0" w:noHBand="0" w:noVBand="1"/>
       </w:tblPr>
       <w:tblGrid>
         <w:gridCol w:w="2801"/>
@@ -11144,7 +11144,7 @@
       <w:tblPr>
         <w:tblStyle w:val="TableGrid"/>
         <w:tblW w:w="5000" w:type="pct"/>
-        <w:tblLook w:val="04A0"/>
+        <w:tblLook w:val="04A0" w:firstRow="1" w:lastRow="0" w:firstColumn="1" w:lastColumn="0" w:noHBand="0" w:noVBand="1"/>
       </w:tblPr>
       <w:tblGrid>
         <w:gridCol w:w="2801"/>
@@ -11581,7 +11581,7 @@
           <w:left w:w="115" w:type="dxa"/>
           <w:right w:w="115" w:type="dxa"/>
         </w:tblCellMar>
-        <w:tblLook w:val="04A0"/>
+        <w:tblLook w:val="04A0" w:firstRow="1" w:lastRow="0" w:firstColumn="1" w:lastColumn="0" w:noHBand="0" w:noVBand="1"/>
       </w:tblPr>
       <w:tblGrid>
         <w:gridCol w:w="874"/>
@@ -13221,13 +13221,13 @@
           <w:insideV w:val="single" w:sz="4" w:space="0" w:color="000000"/>
         </w:tblBorders>
         <w:tblLayout w:type="fixed"/>
-        <w:tblLook w:val="04A0"/>
+        <w:tblLook w:val="04A0" w:firstRow="1" w:lastRow="0" w:firstColumn="1" w:lastColumn="0" w:noHBand="0" w:noVBand="1"/>
       </w:tblPr>
       <w:tblGrid>
         <w:gridCol w:w="827"/>
         <w:gridCol w:w="1892"/>
-        <w:gridCol w:w="5488"/>
-        <w:gridCol w:w="1130"/>
+        <w:gridCol w:w="3869"/>
+        <w:gridCol w:w="2749"/>
       </w:tblGrid>
       <w:tr>
         <w:trPr>
@@ -13287,7 +13287,7 @@
         </w:tc>
         <w:tc>
           <w:tcPr>
-            <w:tcW w:w="2939" w:type="pct"/>
+            <w:tcW w:w="2072" w:type="pct"/>
             <w:shd w:val="clear" w:color="auto" w:fill="F2F2F2" w:themeFill="background1" w:themeFillShade="F2"/>
             <w:vAlign w:val="center"/>
           </w:tcPr>
@@ -13313,7 +13313,7 @@
         </w:tc>
         <w:tc>
           <w:tcPr>
-            <w:tcW w:w="605" w:type="pct"/>
+            <w:tcW w:w="1472" w:type="pct"/>
             <w:shd w:val="clear" w:color="auto" w:fill="F2F2F2" w:themeFill="background1" w:themeFillShade="F2"/>
             <w:vAlign w:val="center"/>
           </w:tcPr>
@@ -13383,7 +13383,7 @@
         </w:tc>
         <w:tc>
           <w:tcPr>
-            <w:tcW w:w="2939" w:type="pct"/>
+            <w:tcW w:w="2072" w:type="pct"/>
             <w:vAlign w:val="center"/>
           </w:tcPr>
           <w:p>
@@ -13410,17 +13410,25 @@
         </w:tc>
         <w:tc>
           <w:tcPr>
-            <w:tcW w:w="605" w:type="pct"/>
-            <w:vAlign w:val="center"/>
-          </w:tcPr>
-          <w:p>
-            <w:pPr>
-              <w:rPr>
-                <w:rFonts w:ascii="Times New Roman" w:hAnsi="Times New Roman" w:cs="Times New Roman"/>
-                <w:sz w:val="26"/>
-                <w:szCs w:val="26"/>
-              </w:rPr>
-            </w:pPr>
+            <w:tcW w:w="1472" w:type="pct"/>
+            <w:vAlign w:val="center"/>
+          </w:tcPr>
+          <w:p>
+            <w:pPr>
+              <w:rPr>
+                <w:rFonts w:ascii="Times New Roman" w:hAnsi="Times New Roman" w:cs="Times New Roman"/>
+                <w:sz w:val="26"/>
+                <w:szCs w:val="26"/>
+              </w:rPr>
+            </w:pPr>
+            <w:r>
+              <w:rPr>
+                <w:rFonts w:ascii="Times New Roman" w:hAnsi="Times New Roman" w:cs="Times New Roman"/>
+                <w:sz w:val="26"/>
+                <w:szCs w:val="26"/>
+              </w:rPr>
+              <w:t>Cấp quyền cho người dùng</w:t>
+            </w:r>
           </w:p>
         </w:tc>
       </w:tr>
@@ -13475,7 +13483,7 @@
         </w:tc>
         <w:tc>
           <w:tcPr>
-            <w:tcW w:w="2939" w:type="pct"/>
+            <w:tcW w:w="2072" w:type="pct"/>
             <w:vAlign w:val="center"/>
           </w:tcPr>
           <w:p>
@@ -13499,17 +13507,25 @@
         </w:tc>
         <w:tc>
           <w:tcPr>
-            <w:tcW w:w="605" w:type="pct"/>
-            <w:vAlign w:val="center"/>
-          </w:tcPr>
-          <w:p>
-            <w:pPr>
-              <w:rPr>
-                <w:rFonts w:ascii="Times New Roman" w:hAnsi="Times New Roman" w:cs="Times New Roman"/>
-                <w:sz w:val="26"/>
-                <w:szCs w:val="26"/>
-              </w:rPr>
-            </w:pPr>
+            <w:tcW w:w="1472" w:type="pct"/>
+            <w:vAlign w:val="center"/>
+          </w:tcPr>
+          <w:p>
+            <w:pPr>
+              <w:rPr>
+                <w:rFonts w:ascii="Times New Roman" w:hAnsi="Times New Roman" w:cs="Times New Roman"/>
+                <w:sz w:val="26"/>
+                <w:szCs w:val="26"/>
+              </w:rPr>
+            </w:pPr>
+            <w:r>
+              <w:rPr>
+                <w:rFonts w:ascii="Times New Roman" w:hAnsi="Times New Roman" w:cs="Times New Roman"/>
+                <w:sz w:val="26"/>
+                <w:szCs w:val="26"/>
+              </w:rPr>
+              <w:t>Lấy tài khoản người dùng bằng tên đăng nhập</w:t>
+            </w:r>
           </w:p>
         </w:tc>
       </w:tr>
@@ -13564,7 +13580,7 @@
         </w:tc>
         <w:tc>
           <w:tcPr>
-            <w:tcW w:w="2939" w:type="pct"/>
+            <w:tcW w:w="2072" w:type="pct"/>
             <w:vAlign w:val="center"/>
           </w:tcPr>
           <w:p>
@@ -13591,17 +13607,25 @@
         </w:tc>
         <w:tc>
           <w:tcPr>
-            <w:tcW w:w="605" w:type="pct"/>
-            <w:vAlign w:val="center"/>
-          </w:tcPr>
-          <w:p>
-            <w:pPr>
-              <w:rPr>
-                <w:rFonts w:ascii="Times New Roman" w:hAnsi="Times New Roman" w:cs="Times New Roman"/>
-                <w:sz w:val="26"/>
-                <w:szCs w:val="26"/>
-              </w:rPr>
-            </w:pPr>
+            <w:tcW w:w="1472" w:type="pct"/>
+            <w:vAlign w:val="center"/>
+          </w:tcPr>
+          <w:p>
+            <w:pPr>
+              <w:rPr>
+                <w:rFonts w:ascii="Times New Roman" w:hAnsi="Times New Roman" w:cs="Times New Roman"/>
+                <w:sz w:val="26"/>
+                <w:szCs w:val="26"/>
+              </w:rPr>
+            </w:pPr>
+            <w:r>
+              <w:rPr>
+                <w:rFonts w:ascii="Times New Roman" w:hAnsi="Times New Roman" w:cs="Times New Roman"/>
+                <w:sz w:val="26"/>
+                <w:szCs w:val="26"/>
+              </w:rPr>
+              <w:t>Lấy tài khoản người dùng bằng Email</w:t>
+            </w:r>
           </w:p>
         </w:tc>
       </w:tr>
@@ -13643,11 +13667,19 @@
                 <w:szCs w:val="26"/>
               </w:rPr>
             </w:pPr>
-          </w:p>
-        </w:tc>
-        <w:tc>
-          <w:tcPr>
-            <w:tcW w:w="2939" w:type="pct"/>
+            <w:r>
+              <w:rPr>
+                <w:rFonts w:ascii="Times New Roman" w:eastAsia="Calibri" w:hAnsi="Times New Roman" w:cs="Times New Roman"/>
+                <w:sz w:val="26"/>
+                <w:szCs w:val="26"/>
+              </w:rPr>
+              <w:t>Void</w:t>
+            </w:r>
+          </w:p>
+        </w:tc>
+        <w:tc>
+          <w:tcPr>
+            <w:tcW w:w="2072" w:type="pct"/>
             <w:vAlign w:val="center"/>
           </w:tcPr>
           <w:p>
@@ -13671,17 +13703,25 @@
         </w:tc>
         <w:tc>
           <w:tcPr>
-            <w:tcW w:w="605" w:type="pct"/>
-            <w:vAlign w:val="center"/>
-          </w:tcPr>
-          <w:p>
-            <w:pPr>
-              <w:rPr>
-                <w:rFonts w:ascii="Times New Roman" w:hAnsi="Times New Roman" w:cs="Times New Roman"/>
-                <w:sz w:val="26"/>
-                <w:szCs w:val="26"/>
-              </w:rPr>
-            </w:pPr>
+            <w:tcW w:w="1472" w:type="pct"/>
+            <w:vAlign w:val="center"/>
+          </w:tcPr>
+          <w:p>
+            <w:pPr>
+              <w:rPr>
+                <w:rFonts w:ascii="Times New Roman" w:hAnsi="Times New Roman" w:cs="Times New Roman"/>
+                <w:sz w:val="26"/>
+                <w:szCs w:val="26"/>
+              </w:rPr>
+            </w:pPr>
+            <w:r>
+              <w:rPr>
+                <w:rFonts w:ascii="Times New Roman" w:hAnsi="Times New Roman" w:cs="Times New Roman"/>
+                <w:sz w:val="26"/>
+                <w:szCs w:val="26"/>
+              </w:rPr>
+              <w:t>Lưu tài khoản người dùng</w:t>
+            </w:r>
           </w:p>
         </w:tc>
       </w:tr>
@@ -13739,7 +13779,7 @@
         </w:tc>
         <w:tc>
           <w:tcPr>
-            <w:tcW w:w="2939" w:type="pct"/>
+            <w:tcW w:w="2072" w:type="pct"/>
             <w:vAlign w:val="center"/>
           </w:tcPr>
           <w:p>
@@ -13763,7 +13803,7 @@
         </w:tc>
         <w:tc>
           <w:tcPr>
-            <w:tcW w:w="605" w:type="pct"/>
+            <w:tcW w:w="1472" w:type="pct"/>
             <w:vAlign w:val="center"/>
           </w:tcPr>
           <w:p>
@@ -13777,6 +13817,14 @@
                 <w:szCs w:val="26"/>
               </w:rPr>
             </w:pPr>
+            <w:r>
+              <w:rPr>
+                <w:rFonts w:ascii="Times New Roman" w:hAnsi="Times New Roman" w:cs="Times New Roman"/>
+                <w:sz w:val="26"/>
+                <w:szCs w:val="26"/>
+              </w:rPr>
+              <w:t>Lấy tài khoản người dùng bằng ID</w:t>
+            </w:r>
           </w:p>
         </w:tc>
       </w:tr>
@@ -13801,6 +13849,7 @@
                 <w:sz w:val="26"/>
                 <w:szCs w:val="26"/>
               </w:rPr>
+              <w:lastRenderedPageBreak/>
               <w:t>6</w:t>
             </w:r>
           </w:p>
@@ -13834,7 +13883,7 @@
         </w:tc>
         <w:tc>
           <w:tcPr>
-            <w:tcW w:w="2939" w:type="pct"/>
+            <w:tcW w:w="2072" w:type="pct"/>
             <w:vAlign w:val="center"/>
           </w:tcPr>
           <w:p>
@@ -13859,7 +13908,7 @@
         </w:tc>
         <w:tc>
           <w:tcPr>
-            <w:tcW w:w="605" w:type="pct"/>
+            <w:tcW w:w="1472" w:type="pct"/>
             <w:vAlign w:val="center"/>
           </w:tcPr>
           <w:p>
@@ -13873,6 +13922,14 @@
                 <w:szCs w:val="26"/>
               </w:rPr>
             </w:pPr>
+            <w:r>
+              <w:rPr>
+                <w:rFonts w:ascii="Times New Roman" w:hAnsi="Times New Roman" w:cs="Times New Roman"/>
+                <w:sz w:val="26"/>
+                <w:szCs w:val="26"/>
+              </w:rPr>
+              <w:t>Tìm kiếm danh sách người dùng bằng thông tin nhập vào.</w:t>
+            </w:r>
           </w:p>
         </w:tc>
       </w:tr>
@@ -13930,7 +13987,7 @@
         </w:tc>
         <w:tc>
           <w:tcPr>
-            <w:tcW w:w="2939" w:type="pct"/>
+            <w:tcW w:w="2072" w:type="pct"/>
             <w:vAlign w:val="center"/>
           </w:tcPr>
           <w:p>
@@ -13955,7 +14012,7 @@
         </w:tc>
         <w:tc>
           <w:tcPr>
-            <w:tcW w:w="605" w:type="pct"/>
+            <w:tcW w:w="1472" w:type="pct"/>
             <w:vAlign w:val="center"/>
           </w:tcPr>
           <w:p>
@@ -13969,6 +14026,14 @@
                 <w:szCs w:val="26"/>
               </w:rPr>
             </w:pPr>
+            <w:r>
+              <w:rPr>
+                <w:rFonts w:ascii="Times New Roman" w:hAnsi="Times New Roman" w:cs="Times New Roman"/>
+                <w:sz w:val="26"/>
+                <w:szCs w:val="26"/>
+              </w:rPr>
+              <w:t>Lấy danh sách người dùng theo nhóm và lấy theo trang</w:t>
+            </w:r>
           </w:p>
         </w:tc>
       </w:tr>
@@ -14026,7 +14091,7 @@
         </w:tc>
         <w:tc>
           <w:tcPr>
-            <w:tcW w:w="2939" w:type="pct"/>
+            <w:tcW w:w="2072" w:type="pct"/>
             <w:vAlign w:val="center"/>
           </w:tcPr>
           <w:p>
@@ -14054,7 +14119,7 @@
         </w:tc>
         <w:tc>
           <w:tcPr>
-            <w:tcW w:w="605" w:type="pct"/>
+            <w:tcW w:w="1472" w:type="pct"/>
             <w:vAlign w:val="center"/>
           </w:tcPr>
           <w:p>
@@ -14068,6 +14133,14 @@
                 <w:szCs w:val="26"/>
               </w:rPr>
             </w:pPr>
+            <w:r>
+              <w:rPr>
+                <w:rFonts w:ascii="Times New Roman" w:hAnsi="Times New Roman" w:cs="Times New Roman"/>
+                <w:sz w:val="26"/>
+                <w:szCs w:val="26"/>
+              </w:rPr>
+              <w:t>Lấy danh sách người dùng theo nhóm.</w:t>
+            </w:r>
           </w:p>
         </w:tc>
       </w:tr>
@@ -14107,7 +14180,6 @@
           <w:sz w:val="26"/>
           <w:szCs w:val="26"/>
         </w:rPr>
-        <w:lastRenderedPageBreak/>
         <w:t>Profile</w:t>
       </w:r>
     </w:p>
@@ -14122,13 +14194,13 @@
           <w:insideH w:val="single" w:sz="4" w:space="0" w:color="000000"/>
           <w:insideV w:val="single" w:sz="4" w:space="0" w:color="000000"/>
         </w:tblBorders>
-        <w:tblLook w:val="04A0"/>
+        <w:tblLook w:val="04A0" w:firstRow="1" w:lastRow="0" w:firstColumn="1" w:lastColumn="0" w:noHBand="0" w:noVBand="1"/>
       </w:tblPr>
       <w:tblGrid>
         <w:gridCol w:w="708"/>
         <w:gridCol w:w="1699"/>
-        <w:gridCol w:w="6336"/>
-        <w:gridCol w:w="594"/>
+        <w:gridCol w:w="4181"/>
+        <w:gridCol w:w="2749"/>
       </w:tblGrid>
       <w:tr>
         <w:trPr>
@@ -14190,7 +14262,7 @@
         </w:tc>
         <w:tc>
           <w:tcPr>
-            <w:tcW w:w="3393" w:type="pct"/>
+            <w:tcW w:w="2239" w:type="pct"/>
             <w:shd w:val="clear" w:color="auto" w:fill="F2F2F2" w:themeFill="background1" w:themeFillShade="F2"/>
             <w:vAlign w:val="center"/>
           </w:tcPr>
@@ -14217,7 +14289,7 @@
         </w:tc>
         <w:tc>
           <w:tcPr>
-            <w:tcW w:w="318" w:type="pct"/>
+            <w:tcW w:w="1472" w:type="pct"/>
             <w:shd w:val="clear" w:color="auto" w:fill="F2F2F2" w:themeFill="background1" w:themeFillShade="F2"/>
             <w:vAlign w:val="center"/>
           </w:tcPr>
@@ -14296,7 +14368,7 @@
         </w:tc>
         <w:tc>
           <w:tcPr>
-            <w:tcW w:w="3393" w:type="pct"/>
+            <w:tcW w:w="2239" w:type="pct"/>
             <w:vAlign w:val="center"/>
           </w:tcPr>
           <w:p>
@@ -14323,16 +14395,24 @@
         </w:tc>
         <w:tc>
           <w:tcPr>
-            <w:tcW w:w="318" w:type="pct"/>
-          </w:tcPr>
-          <w:p>
-            <w:pPr>
-              <w:rPr>
-                <w:rFonts w:ascii="Times New Roman" w:hAnsi="Times New Roman" w:cs="Times New Roman"/>
-                <w:sz w:val="26"/>
-                <w:szCs w:val="26"/>
-              </w:rPr>
-            </w:pPr>
+            <w:tcW w:w="1472" w:type="pct"/>
+          </w:tcPr>
+          <w:p>
+            <w:pPr>
+              <w:rPr>
+                <w:rFonts w:ascii="Times New Roman" w:hAnsi="Times New Roman" w:cs="Times New Roman"/>
+                <w:sz w:val="26"/>
+                <w:szCs w:val="26"/>
+              </w:rPr>
+            </w:pPr>
+            <w:r>
+              <w:rPr>
+                <w:rFonts w:ascii="Times New Roman" w:hAnsi="Times New Roman" w:cs="Times New Roman"/>
+                <w:sz w:val="26"/>
+                <w:szCs w:val="26"/>
+              </w:rPr>
+              <w:t>Lấy thông tin cá nhân người dùng theo AccountID</w:t>
+            </w:r>
           </w:p>
         </w:tc>
       </w:tr>
@@ -14386,7 +14466,7 @@
         </w:tc>
         <w:tc>
           <w:tcPr>
-            <w:tcW w:w="3393" w:type="pct"/>
+            <w:tcW w:w="2239" w:type="pct"/>
             <w:vAlign w:val="center"/>
           </w:tcPr>
           <w:p>
@@ -14413,16 +14493,24 @@
         </w:tc>
         <w:tc>
           <w:tcPr>
-            <w:tcW w:w="318" w:type="pct"/>
-          </w:tcPr>
-          <w:p>
-            <w:pPr>
-              <w:rPr>
-                <w:rFonts w:ascii="Times New Roman" w:hAnsi="Times New Roman" w:cs="Times New Roman"/>
-                <w:sz w:val="26"/>
-                <w:szCs w:val="26"/>
-              </w:rPr>
-            </w:pPr>
+            <w:tcW w:w="1472" w:type="pct"/>
+          </w:tcPr>
+          <w:p>
+            <w:pPr>
+              <w:rPr>
+                <w:rFonts w:ascii="Times New Roman" w:hAnsi="Times New Roman" w:cs="Times New Roman"/>
+                <w:sz w:val="26"/>
+                <w:szCs w:val="26"/>
+              </w:rPr>
+            </w:pPr>
+            <w:r>
+              <w:rPr>
+                <w:rFonts w:ascii="Times New Roman" w:hAnsi="Times New Roman" w:cs="Times New Roman"/>
+                <w:sz w:val="26"/>
+                <w:szCs w:val="26"/>
+              </w:rPr>
+              <w:t>Thêm mới thông tin cá nhân của người dùng</w:t>
+            </w:r>
           </w:p>
         </w:tc>
       </w:tr>
@@ -14474,13 +14562,13 @@
           <w:insideH w:val="single" w:sz="4" w:space="0" w:color="000000"/>
           <w:insideV w:val="single" w:sz="4" w:space="0" w:color="000000"/>
         </w:tblBorders>
-        <w:tblLook w:val="04A0"/>
+        <w:tblLook w:val="04A0" w:firstRow="1" w:lastRow="0" w:firstColumn="1" w:lastColumn="0" w:noHBand="0" w:noVBand="1"/>
       </w:tblPr>
       <w:tblGrid>
         <w:gridCol w:w="708"/>
         <w:gridCol w:w="1795"/>
-        <w:gridCol w:w="5623"/>
-        <w:gridCol w:w="1211"/>
+        <w:gridCol w:w="4085"/>
+        <w:gridCol w:w="2749"/>
       </w:tblGrid>
       <w:tr>
         <w:trPr>
@@ -14515,7 +14603,7 @@
         </w:tc>
         <w:tc>
           <w:tcPr>
-            <w:tcW w:w="952" w:type="pct"/>
+            <w:tcW w:w="961" w:type="pct"/>
             <w:shd w:val="clear" w:color="auto" w:fill="F2F2F2" w:themeFill="background1" w:themeFillShade="F2"/>
             <w:vAlign w:val="center"/>
           </w:tcPr>
@@ -14542,7 +14630,7 @@
         </w:tc>
         <w:tc>
           <w:tcPr>
-            <w:tcW w:w="3016" w:type="pct"/>
+            <w:tcW w:w="2188" w:type="pct"/>
             <w:shd w:val="clear" w:color="auto" w:fill="F2F2F2" w:themeFill="background1" w:themeFillShade="F2"/>
             <w:vAlign w:val="center"/>
           </w:tcPr>
@@ -14569,7 +14657,7 @@
         </w:tc>
         <w:tc>
           <w:tcPr>
-            <w:tcW w:w="653" w:type="pct"/>
+            <w:tcW w:w="1472" w:type="pct"/>
             <w:shd w:val="clear" w:color="auto" w:fill="F2F2F2" w:themeFill="background1" w:themeFillShade="F2"/>
             <w:vAlign w:val="center"/>
           </w:tcPr>
@@ -14621,7 +14709,7 @@
         </w:tc>
         <w:tc>
           <w:tcPr>
-            <w:tcW w:w="952" w:type="pct"/>
+            <w:tcW w:w="961" w:type="pct"/>
             <w:vAlign w:val="center"/>
           </w:tcPr>
           <w:p>
@@ -14648,7 +14736,7 @@
         </w:tc>
         <w:tc>
           <w:tcPr>
-            <w:tcW w:w="3016" w:type="pct"/>
+            <w:tcW w:w="2188" w:type="pct"/>
             <w:vAlign w:val="center"/>
           </w:tcPr>
           <w:p>
@@ -14678,16 +14766,24 @@
         </w:tc>
         <w:tc>
           <w:tcPr>
-            <w:tcW w:w="653" w:type="pct"/>
-          </w:tcPr>
-          <w:p>
-            <w:pPr>
-              <w:rPr>
-                <w:rFonts w:ascii="Times New Roman" w:hAnsi="Times New Roman" w:cs="Times New Roman"/>
-                <w:sz w:val="26"/>
-                <w:szCs w:val="26"/>
-              </w:rPr>
-            </w:pPr>
+            <w:tcW w:w="1472" w:type="pct"/>
+          </w:tcPr>
+          <w:p>
+            <w:pPr>
+              <w:rPr>
+                <w:rFonts w:ascii="Times New Roman" w:hAnsi="Times New Roman" w:cs="Times New Roman"/>
+                <w:sz w:val="26"/>
+                <w:szCs w:val="26"/>
+              </w:rPr>
+            </w:pPr>
+            <w:r>
+              <w:rPr>
+                <w:rFonts w:ascii="Times New Roman" w:hAnsi="Times New Roman" w:cs="Times New Roman"/>
+                <w:sz w:val="26"/>
+                <w:szCs w:val="26"/>
+              </w:rPr>
+              <w:t>Lấy danh sách bạn bè của người dùng theo AccountID</w:t>
+            </w:r>
           </w:p>
         </w:tc>
       </w:tr>
@@ -14717,7 +14813,7 @@
         </w:tc>
         <w:tc>
           <w:tcPr>
-            <w:tcW w:w="952" w:type="pct"/>
+            <w:tcW w:w="961" w:type="pct"/>
             <w:vAlign w:val="center"/>
           </w:tcPr>
           <w:p>
@@ -14741,7 +14837,7 @@
         </w:tc>
         <w:tc>
           <w:tcPr>
-            <w:tcW w:w="3016" w:type="pct"/>
+            <w:tcW w:w="2188" w:type="pct"/>
             <w:vAlign w:val="center"/>
           </w:tcPr>
           <w:p>
@@ -14759,22 +14855,66 @@
                 <w:sz w:val="26"/>
                 <w:szCs w:val="26"/>
               </w:rPr>
-              <w:t>GetFriendsAccountsByAccountID(Int32 AccountID)</w:t>
-            </w:r>
-          </w:p>
-        </w:tc>
-        <w:tc>
-          <w:tcPr>
-            <w:tcW w:w="653" w:type="pct"/>
-          </w:tcPr>
-          <w:p>
-            <w:pPr>
-              <w:rPr>
-                <w:rFonts w:ascii="Times New Roman" w:hAnsi="Times New Roman" w:cs="Times New Roman"/>
-                <w:sz w:val="26"/>
-                <w:szCs w:val="26"/>
-              </w:rPr>
-            </w:pPr>
+              <w:t>GetFriendsAccountsByAccountID</w:t>
+            </w:r>
+            <w:r>
+              <w:rPr>
+                <w:rFonts w:ascii="Times New Roman" w:hAnsi="Times New Roman" w:cs="Times New Roman"/>
+                <w:noProof/>
+                <w:sz w:val="26"/>
+                <w:szCs w:val="26"/>
+              </w:rPr>
+              <w:t xml:space="preserve"> </w:t>
+            </w:r>
+            <w:r>
+              <w:rPr>
+                <w:rFonts w:ascii="Times New Roman" w:hAnsi="Times New Roman" w:cs="Times New Roman"/>
+                <w:noProof/>
+                <w:sz w:val="26"/>
+                <w:szCs w:val="26"/>
+              </w:rPr>
+              <w:t>(</w:t>
+            </w:r>
+            <w:r>
+              <w:rPr>
+                <w:rFonts w:ascii="Times New Roman" w:hAnsi="Times New Roman" w:cs="Times New Roman"/>
+                <w:noProof/>
+                <w:sz w:val="26"/>
+                <w:szCs w:val="26"/>
+              </w:rPr>
+              <w:t>i</w:t>
+            </w:r>
+            <w:r>
+              <w:rPr>
+                <w:rFonts w:ascii="Times New Roman" w:hAnsi="Times New Roman" w:cs="Times New Roman"/>
+                <w:noProof/>
+                <w:sz w:val="26"/>
+                <w:szCs w:val="26"/>
+              </w:rPr>
+              <w:t>nt32 AccountID)</w:t>
+            </w:r>
+          </w:p>
+        </w:tc>
+        <w:tc>
+          <w:tcPr>
+            <w:tcW w:w="1472" w:type="pct"/>
+          </w:tcPr>
+          <w:p>
+            <w:pPr>
+              <w:rPr>
+                <w:rFonts w:ascii="Times New Roman" w:hAnsi="Times New Roman" w:cs="Times New Roman"/>
+                <w:sz w:val="26"/>
+                <w:szCs w:val="26"/>
+              </w:rPr>
+            </w:pPr>
+            <w:r>
+              <w:rPr>
+                <w:rFonts w:ascii="Times New Roman" w:hAnsi="Times New Roman" w:cs="Times New Roman"/>
+                <w:sz w:val="26"/>
+                <w:szCs w:val="26"/>
+              </w:rPr>
+              <w:t>Lấy danh sách tài khoản người dùng bạn bè theo AccountID</w:t>
+            </w:r>
           </w:p>
         </w:tc>
       </w:tr>
@@ -14804,7 +14944,7 @@
         </w:tc>
         <w:tc>
           <w:tcPr>
-            <w:tcW w:w="952" w:type="pct"/>
+            <w:tcW w:w="961" w:type="pct"/>
             <w:vAlign w:val="center"/>
           </w:tcPr>
           <w:p>
@@ -14828,7 +14968,7 @@
         </w:tc>
         <w:tc>
           <w:tcPr>
-            <w:tcW w:w="3016" w:type="pct"/>
+            <w:tcW w:w="2188" w:type="pct"/>
             <w:vAlign w:val="center"/>
           </w:tcPr>
           <w:p>
@@ -14849,22 +14989,57 @@
                 <w:sz w:val="26"/>
                 <w:szCs w:val="26"/>
               </w:rPr>
-              <w:t>GetFriendsAccountsByAccountID(Int32 AccountID, int currentPage, int pageSize)</w:t>
-            </w:r>
-          </w:p>
-        </w:tc>
-        <w:tc>
-          <w:tcPr>
-            <w:tcW w:w="653" w:type="pct"/>
-          </w:tcPr>
-          <w:p>
-            <w:pPr>
-              <w:rPr>
-                <w:rFonts w:ascii="Times New Roman" w:hAnsi="Times New Roman" w:cs="Times New Roman"/>
-                <w:sz w:val="26"/>
-                <w:szCs w:val="26"/>
-              </w:rPr>
-            </w:pPr>
+              <w:t>GetFriendsAccountsByAccountID</w:t>
+            </w:r>
+            <w:r>
+              <w:rPr>
+                <w:rFonts w:ascii="Times New Roman" w:hAnsi="Times New Roman" w:cs="Times New Roman"/>
+                <w:noProof/>
+                <w:sz w:val="26"/>
+                <w:szCs w:val="26"/>
+              </w:rPr>
+              <w:t xml:space="preserve"> </w:t>
+            </w:r>
+            <w:r>
+              <w:rPr>
+                <w:rFonts w:ascii="Times New Roman" w:hAnsi="Times New Roman" w:cs="Times New Roman"/>
+                <w:noProof/>
+                <w:sz w:val="26"/>
+                <w:szCs w:val="26"/>
+              </w:rPr>
+              <w:t>(Int32 AccountID, int currentPage, int pageSize)</w:t>
+            </w:r>
+          </w:p>
+        </w:tc>
+        <w:tc>
+          <w:tcPr>
+            <w:tcW w:w="1472" w:type="pct"/>
+          </w:tcPr>
+          <w:p>
+            <w:pPr>
+              <w:rPr>
+                <w:rFonts w:ascii="Times New Roman" w:hAnsi="Times New Roman" w:cs="Times New Roman"/>
+                <w:sz w:val="26"/>
+                <w:szCs w:val="26"/>
+              </w:rPr>
+            </w:pPr>
+            <w:r>
+              <w:rPr>
+                <w:rFonts w:ascii="Times New Roman" w:hAnsi="Times New Roman" w:cs="Times New Roman"/>
+                <w:sz w:val="26"/>
+                <w:szCs w:val="26"/>
+              </w:rPr>
+              <w:t xml:space="preserve">Lấy danh sách tài khoản người dùng bạn bè theo AccountID và có phân </w:t>
+            </w:r>
+            <w:r>
+              <w:rPr>
+                <w:rFonts w:ascii="Times New Roman" w:hAnsi="Times New Roman" w:cs="Times New Roman"/>
+                <w:sz w:val="26"/>
+                <w:szCs w:val="26"/>
+              </w:rPr>
+              <w:lastRenderedPageBreak/>
+              <w:t>trang</w:t>
+            </w:r>
           </w:p>
         </w:tc>
       </w:tr>
@@ -14888,13 +15063,14 @@
                 <w:sz w:val="26"/>
                 <w:szCs w:val="26"/>
               </w:rPr>
+              <w:lastRenderedPageBreak/>
               <w:t>4</w:t>
             </w:r>
           </w:p>
         </w:tc>
         <w:tc>
           <w:tcPr>
-            <w:tcW w:w="952" w:type="pct"/>
+            <w:tcW w:w="961" w:type="pct"/>
             <w:vAlign w:val="center"/>
           </w:tcPr>
           <w:p>
@@ -14905,11 +15081,19 @@
                 <w:szCs w:val="26"/>
               </w:rPr>
             </w:pPr>
-          </w:p>
-        </w:tc>
-        <w:tc>
-          <w:tcPr>
-            <w:tcW w:w="3016" w:type="pct"/>
+            <w:r>
+              <w:rPr>
+                <w:rFonts w:ascii="Times New Roman" w:eastAsia="Calibri" w:hAnsi="Times New Roman" w:cs="Times New Roman"/>
+                <w:sz w:val="26"/>
+                <w:szCs w:val="26"/>
+              </w:rPr>
+              <w:t>void</w:t>
+            </w:r>
+          </w:p>
+        </w:tc>
+        <w:tc>
+          <w:tcPr>
+            <w:tcW w:w="2188" w:type="pct"/>
             <w:vAlign w:val="center"/>
           </w:tcPr>
           <w:p>
@@ -14936,16 +15120,24 @@
         </w:tc>
         <w:tc>
           <w:tcPr>
-            <w:tcW w:w="653" w:type="pct"/>
-          </w:tcPr>
-          <w:p>
-            <w:pPr>
-              <w:rPr>
-                <w:rFonts w:ascii="Times New Roman" w:hAnsi="Times New Roman" w:cs="Times New Roman"/>
-                <w:sz w:val="26"/>
-                <w:szCs w:val="26"/>
-              </w:rPr>
-            </w:pPr>
+            <w:tcW w:w="1472" w:type="pct"/>
+          </w:tcPr>
+          <w:p>
+            <w:pPr>
+              <w:rPr>
+                <w:rFonts w:ascii="Times New Roman" w:hAnsi="Times New Roman" w:cs="Times New Roman"/>
+                <w:sz w:val="26"/>
+                <w:szCs w:val="26"/>
+              </w:rPr>
+            </w:pPr>
+            <w:r>
+              <w:rPr>
+                <w:rFonts w:ascii="Times New Roman" w:hAnsi="Times New Roman" w:cs="Times New Roman"/>
+                <w:sz w:val="26"/>
+                <w:szCs w:val="26"/>
+              </w:rPr>
+              <w:t>Xóa bạn bè</w:t>
+            </w:r>
           </w:p>
         </w:tc>
       </w:tr>
@@ -14975,7 +15167,7 @@
         </w:tc>
         <w:tc>
           <w:tcPr>
-            <w:tcW w:w="952" w:type="pct"/>
+            <w:tcW w:w="961" w:type="pct"/>
             <w:vAlign w:val="center"/>
           </w:tcPr>
           <w:p>
@@ -14989,11 +15181,19 @@
                 <w:szCs w:val="26"/>
               </w:rPr>
             </w:pPr>
-          </w:p>
-        </w:tc>
-        <w:tc>
-          <w:tcPr>
-            <w:tcW w:w="3016" w:type="pct"/>
+            <w:r>
+              <w:rPr>
+                <w:rFonts w:ascii="Times New Roman" w:hAnsi="Times New Roman" w:cs="Times New Roman"/>
+                <w:sz w:val="26"/>
+                <w:szCs w:val="26"/>
+              </w:rPr>
+              <w:t>void</w:t>
+            </w:r>
+          </w:p>
+        </w:tc>
+        <w:tc>
+          <w:tcPr>
+            <w:tcW w:w="2188" w:type="pct"/>
             <w:vAlign w:val="center"/>
           </w:tcPr>
           <w:p>
@@ -15020,7 +15220,7 @@
         </w:tc>
         <w:tc>
           <w:tcPr>
-            <w:tcW w:w="653" w:type="pct"/>
+            <w:tcW w:w="1472" w:type="pct"/>
           </w:tcPr>
           <w:p>
             <w:pPr>
@@ -15033,6 +15233,14 @@
                 <w:szCs w:val="26"/>
               </w:rPr>
             </w:pPr>
+            <w:r>
+              <w:rPr>
+                <w:rFonts w:ascii="Times New Roman" w:hAnsi="Times New Roman" w:cs="Times New Roman"/>
+                <w:sz w:val="26"/>
+                <w:szCs w:val="26"/>
+              </w:rPr>
+              <w:t>Xóa bạn bè theo AccontID</w:t>
+            </w:r>
           </w:p>
         </w:tc>
       </w:tr>
@@ -15062,7 +15270,7 @@
         </w:tc>
         <w:tc>
           <w:tcPr>
-            <w:tcW w:w="952" w:type="pct"/>
+            <w:tcW w:w="961" w:type="pct"/>
             <w:vAlign w:val="center"/>
           </w:tcPr>
           <w:p>
@@ -15076,11 +15284,19 @@
                 <w:szCs w:val="26"/>
               </w:rPr>
             </w:pPr>
-          </w:p>
-        </w:tc>
-        <w:tc>
-          <w:tcPr>
-            <w:tcW w:w="3016" w:type="pct"/>
+            <w:r>
+              <w:rPr>
+                <w:rFonts w:ascii="Times New Roman" w:hAnsi="Times New Roman" w:cs="Times New Roman"/>
+                <w:sz w:val="26"/>
+                <w:szCs w:val="26"/>
+              </w:rPr>
+              <w:t>void</w:t>
+            </w:r>
+          </w:p>
+        </w:tc>
+        <w:tc>
+          <w:tcPr>
+            <w:tcW w:w="2188" w:type="pct"/>
             <w:vAlign w:val="center"/>
           </w:tcPr>
           <w:p>
@@ -15105,7 +15321,7 @@
         </w:tc>
         <w:tc>
           <w:tcPr>
-            <w:tcW w:w="653" w:type="pct"/>
+            <w:tcW w:w="1472" w:type="pct"/>
           </w:tcPr>
           <w:p>
             <w:pPr>
@@ -15118,6 +15334,14 @@
                 <w:szCs w:val="26"/>
               </w:rPr>
             </w:pPr>
+            <w:r>
+              <w:rPr>
+                <w:rFonts w:ascii="Times New Roman" w:hAnsi="Times New Roman" w:cs="Times New Roman"/>
+                <w:sz w:val="26"/>
+                <w:szCs w:val="26"/>
+              </w:rPr>
+              <w:t>Thêm bạn mới</w:t>
+            </w:r>
           </w:p>
         </w:tc>
       </w:tr>
@@ -15172,13 +15396,13 @@
           <w:insideV w:val="single" w:sz="4" w:space="0" w:color="000000"/>
         </w:tblBorders>
         <w:tblLayout w:type="fixed"/>
-        <w:tblLook w:val="04A0"/>
+        <w:tblLook w:val="04A0" w:firstRow="1" w:lastRow="0" w:firstColumn="1" w:lastColumn="0" w:noHBand="0" w:noVBand="1"/>
       </w:tblPr>
       <w:tblGrid>
         <w:gridCol w:w="738"/>
         <w:gridCol w:w="1979"/>
-        <w:gridCol w:w="5671"/>
-        <w:gridCol w:w="949"/>
+        <w:gridCol w:w="3871"/>
+        <w:gridCol w:w="2749"/>
       </w:tblGrid>
       <w:tr>
         <w:trPr>
@@ -15240,7 +15464,7 @@
         </w:tc>
         <w:tc>
           <w:tcPr>
-            <w:tcW w:w="3036" w:type="pct"/>
+            <w:tcW w:w="2073" w:type="pct"/>
             <w:shd w:val="clear" w:color="auto" w:fill="F2F2F2" w:themeFill="background1" w:themeFillShade="F2"/>
             <w:vAlign w:val="center"/>
           </w:tcPr>
@@ -15267,7 +15491,7 @@
         </w:tc>
         <w:tc>
           <w:tcPr>
-            <w:tcW w:w="508" w:type="pct"/>
+            <w:tcW w:w="1472" w:type="pct"/>
             <w:shd w:val="clear" w:color="auto" w:fill="F2F2F2" w:themeFill="background1" w:themeFillShade="F2"/>
             <w:vAlign w:val="center"/>
           </w:tcPr>
@@ -15346,7 +15570,7 @@
         </w:tc>
         <w:tc>
           <w:tcPr>
-            <w:tcW w:w="3036" w:type="pct"/>
+            <w:tcW w:w="2073" w:type="pct"/>
             <w:vAlign w:val="center"/>
           </w:tcPr>
           <w:p>
@@ -15376,16 +15600,24 @@
         </w:tc>
         <w:tc>
           <w:tcPr>
-            <w:tcW w:w="508" w:type="pct"/>
-          </w:tcPr>
-          <w:p>
-            <w:pPr>
-              <w:rPr>
-                <w:rFonts w:ascii="Times New Roman" w:hAnsi="Times New Roman" w:cs="Times New Roman"/>
-                <w:sz w:val="26"/>
-                <w:szCs w:val="26"/>
-              </w:rPr>
-            </w:pPr>
+            <w:tcW w:w="1472" w:type="pct"/>
+          </w:tcPr>
+          <w:p>
+            <w:pPr>
+              <w:rPr>
+                <w:rFonts w:ascii="Times New Roman" w:hAnsi="Times New Roman" w:cs="Times New Roman"/>
+                <w:sz w:val="26"/>
+                <w:szCs w:val="26"/>
+              </w:rPr>
+            </w:pPr>
+            <w:r>
+              <w:rPr>
+                <w:rFonts w:ascii="Times New Roman" w:hAnsi="Times New Roman" w:cs="Times New Roman"/>
+                <w:sz w:val="26"/>
+                <w:szCs w:val="26"/>
+              </w:rPr>
+              <w:t>Lấy bình luận theo CommentID</w:t>
+            </w:r>
           </w:p>
         </w:tc>
       </w:tr>
@@ -15439,7 +15671,7 @@
         </w:tc>
         <w:tc>
           <w:tcPr>
-            <w:tcW w:w="3036" w:type="pct"/>
+            <w:tcW w:w="2073" w:type="pct"/>
             <w:vAlign w:val="center"/>
           </w:tcPr>
           <w:p>
@@ -15460,22 +15692,48 @@
                 <w:sz w:val="26"/>
                 <w:szCs w:val="26"/>
               </w:rPr>
-              <w:t>GetCommentsBySystemObject(int SystemObjectID, long SystemObjectRecordID)</w:t>
-            </w:r>
-          </w:p>
-        </w:tc>
-        <w:tc>
-          <w:tcPr>
-            <w:tcW w:w="508" w:type="pct"/>
-          </w:tcPr>
-          <w:p>
-            <w:pPr>
-              <w:rPr>
-                <w:rFonts w:ascii="Times New Roman" w:hAnsi="Times New Roman" w:cs="Times New Roman"/>
-                <w:sz w:val="26"/>
-                <w:szCs w:val="26"/>
-              </w:rPr>
-            </w:pPr>
+              <w:t>GetCommentsBySystemObject</w:t>
+            </w:r>
+            <w:r>
+              <w:rPr>
+                <w:rFonts w:ascii="Times New Roman" w:hAnsi="Times New Roman" w:cs="Times New Roman"/>
+                <w:noProof/>
+                <w:sz w:val="26"/>
+                <w:szCs w:val="26"/>
+              </w:rPr>
+              <w:t xml:space="preserve"> </w:t>
+            </w:r>
+            <w:r>
+              <w:rPr>
+                <w:rFonts w:ascii="Times New Roman" w:hAnsi="Times New Roman" w:cs="Times New Roman"/>
+                <w:noProof/>
+                <w:sz w:val="26"/>
+                <w:szCs w:val="26"/>
+              </w:rPr>
+              <w:t>(int SystemObjectID, long SystemObjectRecordID)</w:t>
+            </w:r>
+          </w:p>
+        </w:tc>
+        <w:tc>
+          <w:tcPr>
+            <w:tcW w:w="1472" w:type="pct"/>
+          </w:tcPr>
+          <w:p>
+            <w:pPr>
+              <w:rPr>
+                <w:rFonts w:ascii="Times New Roman" w:hAnsi="Times New Roman" w:cs="Times New Roman"/>
+                <w:sz w:val="26"/>
+                <w:szCs w:val="26"/>
+              </w:rPr>
+            </w:pPr>
+            <w:r>
+              <w:rPr>
+                <w:rFonts w:ascii="Times New Roman" w:hAnsi="Times New Roman" w:cs="Times New Roman"/>
+                <w:sz w:val="26"/>
+                <w:szCs w:val="26"/>
+              </w:rPr>
+              <w:t>Lấy danh sách bình luận theo của một đối tượng</w:t>
+            </w:r>
           </w:p>
         </w:tc>
       </w:tr>
@@ -15529,7 +15787,7 @@
         </w:tc>
         <w:tc>
           <w:tcPr>
-            <w:tcW w:w="3036" w:type="pct"/>
+            <w:tcW w:w="2073" w:type="pct"/>
             <w:vAlign w:val="center"/>
           </w:tcPr>
           <w:p>
@@ -15553,7 +15811,7 @@
                 <w:sz w:val="26"/>
                 <w:szCs w:val="26"/>
               </w:rPr>
-              <w:t xml:space="preserve">GetMoreCommentsBySystemObject(int </w:t>
+              <w:t>GetMoreCommentsBySystemObject</w:t>
             </w:r>
             <w:r>
               <w:rPr>
@@ -15562,23 +15820,39 @@
                 <w:sz w:val="26"/>
                 <w:szCs w:val="26"/>
               </w:rPr>
-              <w:lastRenderedPageBreak/>
-              <w:t>SystemObjectID, long SystemObjectRecordID, int More)</w:t>
-            </w:r>
-          </w:p>
-        </w:tc>
-        <w:tc>
-          <w:tcPr>
-            <w:tcW w:w="508" w:type="pct"/>
-          </w:tcPr>
-          <w:p>
-            <w:pPr>
-              <w:rPr>
-                <w:rFonts w:ascii="Times New Roman" w:hAnsi="Times New Roman" w:cs="Times New Roman"/>
-                <w:sz w:val="26"/>
-                <w:szCs w:val="26"/>
-              </w:rPr>
-            </w:pPr>
+              <w:t xml:space="preserve"> </w:t>
+            </w:r>
+            <w:r>
+              <w:rPr>
+                <w:rFonts w:ascii="Times New Roman" w:hAnsi="Times New Roman" w:cs="Times New Roman"/>
+                <w:noProof/>
+                <w:sz w:val="26"/>
+                <w:szCs w:val="26"/>
+              </w:rPr>
+              <w:t>(int SystemObjectID, long SystemObjectRecordID, int More)</w:t>
+            </w:r>
+          </w:p>
+        </w:tc>
+        <w:tc>
+          <w:tcPr>
+            <w:tcW w:w="1472" w:type="pct"/>
+          </w:tcPr>
+          <w:p>
+            <w:pPr>
+              <w:rPr>
+                <w:rFonts w:ascii="Times New Roman" w:hAnsi="Times New Roman" w:cs="Times New Roman"/>
+                <w:sz w:val="26"/>
+                <w:szCs w:val="26"/>
+              </w:rPr>
+            </w:pPr>
+            <w:r>
+              <w:rPr>
+                <w:rFonts w:ascii="Times New Roman" w:hAnsi="Times New Roman" w:cs="Times New Roman"/>
+                <w:sz w:val="26"/>
+                <w:szCs w:val="26"/>
+              </w:rPr>
+              <w:t>Lấy danh sách bình luận của một đối tượng theo phân trang</w:t>
+            </w:r>
           </w:p>
         </w:tc>
       </w:tr>
@@ -15602,7 +15876,6 @@
                 <w:sz w:val="26"/>
                 <w:szCs w:val="26"/>
               </w:rPr>
-              <w:lastRenderedPageBreak/>
               <w:t>4</w:t>
             </w:r>
           </w:p>
@@ -15633,7 +15906,7 @@
         </w:tc>
         <w:tc>
           <w:tcPr>
-            <w:tcW w:w="3036" w:type="pct"/>
+            <w:tcW w:w="2073" w:type="pct"/>
             <w:vAlign w:val="center"/>
           </w:tcPr>
           <w:p>
@@ -15651,22 +15924,48 @@
                 <w:sz w:val="26"/>
                 <w:szCs w:val="26"/>
               </w:rPr>
-              <w:t>GetTopCommentsBySystemObject(int SystemObjectID, long SystemObjectRecordID, int More)</w:t>
-            </w:r>
-          </w:p>
-        </w:tc>
-        <w:tc>
-          <w:tcPr>
-            <w:tcW w:w="508" w:type="pct"/>
-          </w:tcPr>
-          <w:p>
-            <w:pPr>
-              <w:rPr>
-                <w:rFonts w:ascii="Times New Roman" w:hAnsi="Times New Roman" w:cs="Times New Roman"/>
-                <w:sz w:val="26"/>
-                <w:szCs w:val="26"/>
-              </w:rPr>
-            </w:pPr>
+              <w:t>GetTopCommentsBySystemObject</w:t>
+            </w:r>
+            <w:r>
+              <w:rPr>
+                <w:rFonts w:ascii="Times New Roman" w:hAnsi="Times New Roman" w:cs="Times New Roman"/>
+                <w:noProof/>
+                <w:sz w:val="26"/>
+                <w:szCs w:val="26"/>
+              </w:rPr>
+              <w:t xml:space="preserve"> </w:t>
+            </w:r>
+            <w:r>
+              <w:rPr>
+                <w:rFonts w:ascii="Times New Roman" w:hAnsi="Times New Roman" w:cs="Times New Roman"/>
+                <w:noProof/>
+                <w:sz w:val="26"/>
+                <w:szCs w:val="26"/>
+              </w:rPr>
+              <w:t>(int SystemObjectID, long SystemObjectRecordID, int More)</w:t>
+            </w:r>
+          </w:p>
+        </w:tc>
+        <w:tc>
+          <w:tcPr>
+            <w:tcW w:w="1472" w:type="pct"/>
+          </w:tcPr>
+          <w:p>
+            <w:pPr>
+              <w:rPr>
+                <w:rFonts w:ascii="Times New Roman" w:hAnsi="Times New Roman" w:cs="Times New Roman"/>
+                <w:sz w:val="26"/>
+                <w:szCs w:val="26"/>
+              </w:rPr>
+            </w:pPr>
+            <w:r>
+              <w:rPr>
+                <w:rFonts w:ascii="Times New Roman" w:hAnsi="Times New Roman" w:cs="Times New Roman"/>
+                <w:sz w:val="26"/>
+                <w:szCs w:val="26"/>
+              </w:rPr>
+              <w:t xml:space="preserve">Lấy những bình luận đầu tiên của một đối tượng. </w:t>
+            </w:r>
           </w:p>
         </w:tc>
       </w:tr>
@@ -15723,7 +16022,7 @@
         </w:tc>
         <w:tc>
           <w:tcPr>
-            <w:tcW w:w="3036" w:type="pct"/>
+            <w:tcW w:w="2073" w:type="pct"/>
             <w:vAlign w:val="center"/>
           </w:tcPr>
           <w:p>
@@ -15750,7 +16049,7 @@
         </w:tc>
         <w:tc>
           <w:tcPr>
-            <w:tcW w:w="508" w:type="pct"/>
+            <w:tcW w:w="1472" w:type="pct"/>
           </w:tcPr>
           <w:p>
             <w:pPr>
@@ -15763,6 +16062,14 @@
                 <w:szCs w:val="26"/>
               </w:rPr>
             </w:pPr>
+            <w:r>
+              <w:rPr>
+                <w:rFonts w:ascii="Times New Roman" w:hAnsi="Times New Roman" w:cs="Times New Roman"/>
+                <w:sz w:val="26"/>
+                <w:szCs w:val="26"/>
+              </w:rPr>
+              <w:t>Lấy những bình luận đầu tiên của một đối tượng</w:t>
+            </w:r>
           </w:p>
         </w:tc>
       </w:tr>
@@ -15819,7 +16126,7 @@
         </w:tc>
         <w:tc>
           <w:tcPr>
-            <w:tcW w:w="3036" w:type="pct"/>
+            <w:tcW w:w="2073" w:type="pct"/>
             <w:vAlign w:val="center"/>
           </w:tcPr>
           <w:p>
@@ -15844,7 +16151,7 @@
         </w:tc>
         <w:tc>
           <w:tcPr>
-            <w:tcW w:w="508" w:type="pct"/>
+            <w:tcW w:w="1472" w:type="pct"/>
           </w:tcPr>
           <w:p>
             <w:pPr>
@@ -15857,6 +16164,14 @@
                 <w:szCs w:val="26"/>
               </w:rPr>
             </w:pPr>
+            <w:r>
+              <w:rPr>
+                <w:rFonts w:ascii="Times New Roman" w:hAnsi="Times New Roman" w:cs="Times New Roman"/>
+                <w:sz w:val="26"/>
+                <w:szCs w:val="26"/>
+              </w:rPr>
+              <w:t>Đếm số bình luận của một đối tượng</w:t>
+            </w:r>
           </w:p>
         </w:tc>
       </w:tr>
@@ -15913,7 +16228,7 @@
         </w:tc>
         <w:tc>
           <w:tcPr>
-            <w:tcW w:w="3036" w:type="pct"/>
+            <w:tcW w:w="2073" w:type="pct"/>
             <w:vAlign w:val="center"/>
           </w:tcPr>
           <w:p>
@@ -15938,7 +16253,7 @@
         </w:tc>
         <w:tc>
           <w:tcPr>
-            <w:tcW w:w="508" w:type="pct"/>
+            <w:tcW w:w="1472" w:type="pct"/>
           </w:tcPr>
           <w:p>
             <w:pPr>
@@ -15951,6 +16266,14 @@
                 <w:szCs w:val="26"/>
               </w:rPr>
             </w:pPr>
+            <w:r>
+              <w:rPr>
+                <w:rFonts w:ascii="Times New Roman" w:hAnsi="Times New Roman" w:cs="Times New Roman"/>
+                <w:sz w:val="26"/>
+                <w:szCs w:val="26"/>
+              </w:rPr>
+              <w:t>Thêm một bình luân mới</w:t>
+            </w:r>
           </w:p>
         </w:tc>
       </w:tr>
@@ -15974,6 +16297,7 @@
                 <w:sz w:val="26"/>
                 <w:szCs w:val="26"/>
               </w:rPr>
+              <w:lastRenderedPageBreak/>
               <w:t>8</w:t>
             </w:r>
           </w:p>
@@ -15994,11 +16318,19 @@
                 <w:szCs w:val="26"/>
               </w:rPr>
             </w:pPr>
-          </w:p>
-        </w:tc>
-        <w:tc>
-          <w:tcPr>
-            <w:tcW w:w="3036" w:type="pct"/>
+            <w:r>
+              <w:rPr>
+                <w:rFonts w:ascii="Times New Roman" w:hAnsi="Times New Roman" w:cs="Times New Roman"/>
+                <w:sz w:val="26"/>
+                <w:szCs w:val="26"/>
+              </w:rPr>
+              <w:t>void</w:t>
+            </w:r>
+          </w:p>
+        </w:tc>
+        <w:tc>
+          <w:tcPr>
+            <w:tcW w:w="2073" w:type="pct"/>
             <w:vAlign w:val="center"/>
           </w:tcPr>
           <w:p>
@@ -16026,7 +16358,7 @@
         </w:tc>
         <w:tc>
           <w:tcPr>
-            <w:tcW w:w="508" w:type="pct"/>
+            <w:tcW w:w="1472" w:type="pct"/>
           </w:tcPr>
           <w:p>
             <w:pPr>
@@ -16039,6 +16371,14 @@
                 <w:szCs w:val="26"/>
               </w:rPr>
             </w:pPr>
+            <w:r>
+              <w:rPr>
+                <w:rFonts w:ascii="Times New Roman" w:hAnsi="Times New Roman" w:cs="Times New Roman"/>
+                <w:sz w:val="26"/>
+                <w:szCs w:val="26"/>
+              </w:rPr>
+              <w:t>Xóa một bình luận</w:t>
+            </w:r>
           </w:p>
         </w:tc>
       </w:tr>
@@ -16092,13 +16432,13 @@
           <w:insideH w:val="single" w:sz="4" w:space="0" w:color="000000"/>
           <w:insideV w:val="single" w:sz="4" w:space="0" w:color="000000"/>
         </w:tblBorders>
-        <w:tblLook w:val="04A0"/>
+        <w:tblLook w:val="04A0" w:firstRow="1" w:lastRow="0" w:firstColumn="1" w:lastColumn="0" w:noHBand="0" w:noVBand="1"/>
       </w:tblPr>
       <w:tblGrid>
         <w:gridCol w:w="708"/>
         <w:gridCol w:w="1699"/>
-        <w:gridCol w:w="5981"/>
-        <w:gridCol w:w="949"/>
+        <w:gridCol w:w="4360"/>
+        <w:gridCol w:w="2570"/>
       </w:tblGrid>
       <w:tr>
         <w:trPr>
@@ -16160,7 +16500,7 @@
         </w:tc>
         <w:tc>
           <w:tcPr>
-            <w:tcW w:w="3203" w:type="pct"/>
+            <w:tcW w:w="2335" w:type="pct"/>
             <w:shd w:val="clear" w:color="auto" w:fill="F2F2F2" w:themeFill="background1" w:themeFillShade="F2"/>
             <w:vAlign w:val="center"/>
           </w:tcPr>
@@ -16187,7 +16527,7 @@
         </w:tc>
         <w:tc>
           <w:tcPr>
-            <w:tcW w:w="508" w:type="pct"/>
+            <w:tcW w:w="1376" w:type="pct"/>
             <w:shd w:val="clear" w:color="auto" w:fill="F2F2F2" w:themeFill="background1" w:themeFillShade="F2"/>
             <w:vAlign w:val="center"/>
           </w:tcPr>
@@ -16266,7 +16606,7 @@
         </w:tc>
         <w:tc>
           <w:tcPr>
-            <w:tcW w:w="3203" w:type="pct"/>
+            <w:tcW w:w="2335" w:type="pct"/>
             <w:vAlign w:val="center"/>
           </w:tcPr>
           <w:p>
@@ -16290,22 +16630,48 @@
                 <w:sz w:val="26"/>
                 <w:szCs w:val="26"/>
               </w:rPr>
-              <w:t>GetTagsBySystemObjectAndRecordID(int SystemObjectID, long SystemObjectRecordID)</w:t>
-            </w:r>
-          </w:p>
-        </w:tc>
-        <w:tc>
-          <w:tcPr>
-            <w:tcW w:w="508" w:type="pct"/>
-          </w:tcPr>
-          <w:p>
-            <w:pPr>
-              <w:rPr>
-                <w:rFonts w:ascii="Times New Roman" w:hAnsi="Times New Roman" w:cs="Times New Roman"/>
-                <w:sz w:val="26"/>
-                <w:szCs w:val="26"/>
-              </w:rPr>
-            </w:pPr>
+              <w:t>GetTagsBySystemObjectAndRecordID</w:t>
+            </w:r>
+            <w:r>
+              <w:rPr>
+                <w:rFonts w:ascii="Times New Roman" w:hAnsi="Times New Roman" w:cs="Times New Roman"/>
+                <w:noProof/>
+                <w:sz w:val="26"/>
+                <w:szCs w:val="26"/>
+              </w:rPr>
+              <w:t xml:space="preserve"> </w:t>
+            </w:r>
+            <w:r>
+              <w:rPr>
+                <w:rFonts w:ascii="Times New Roman" w:hAnsi="Times New Roman" w:cs="Times New Roman"/>
+                <w:noProof/>
+                <w:sz w:val="26"/>
+                <w:szCs w:val="26"/>
+              </w:rPr>
+              <w:t>(int SystemObjectID, long SystemObjectRecordID)</w:t>
+            </w:r>
+          </w:p>
+        </w:tc>
+        <w:tc>
+          <w:tcPr>
+            <w:tcW w:w="1376" w:type="pct"/>
+          </w:tcPr>
+          <w:p>
+            <w:pPr>
+              <w:rPr>
+                <w:rFonts w:ascii="Times New Roman" w:hAnsi="Times New Roman" w:cs="Times New Roman"/>
+                <w:sz w:val="26"/>
+                <w:szCs w:val="26"/>
+              </w:rPr>
+            </w:pPr>
+            <w:r>
+              <w:rPr>
+                <w:rFonts w:ascii="Times New Roman" w:hAnsi="Times New Roman" w:cs="Times New Roman"/>
+                <w:sz w:val="26"/>
+                <w:szCs w:val="26"/>
+              </w:rPr>
+              <w:t>Lấy danh sách từ khóa của một đối tượng cụ thể</w:t>
+            </w:r>
           </w:p>
         </w:tc>
       </w:tr>
@@ -16359,7 +16725,7 @@
         </w:tc>
         <w:tc>
           <w:tcPr>
-            <w:tcW w:w="3203" w:type="pct"/>
+            <w:tcW w:w="2335" w:type="pct"/>
             <w:vAlign w:val="center"/>
           </w:tcPr>
           <w:p>
@@ -16380,22 +16746,48 @@
                 <w:sz w:val="26"/>
                 <w:szCs w:val="26"/>
               </w:rPr>
-              <w:t>GetTagsBySystemObject(int SystemObjectID, int TagsToTake)</w:t>
-            </w:r>
-          </w:p>
-        </w:tc>
-        <w:tc>
-          <w:tcPr>
-            <w:tcW w:w="508" w:type="pct"/>
-          </w:tcPr>
-          <w:p>
-            <w:pPr>
-              <w:rPr>
-                <w:rFonts w:ascii="Times New Roman" w:hAnsi="Times New Roman" w:cs="Times New Roman"/>
-                <w:sz w:val="26"/>
-                <w:szCs w:val="26"/>
-              </w:rPr>
-            </w:pPr>
+              <w:t>GetTagsBySystemObject</w:t>
+            </w:r>
+            <w:r>
+              <w:rPr>
+                <w:rFonts w:ascii="Times New Roman" w:hAnsi="Times New Roman" w:cs="Times New Roman"/>
+                <w:noProof/>
+                <w:sz w:val="26"/>
+                <w:szCs w:val="26"/>
+              </w:rPr>
+              <w:t xml:space="preserve"> </w:t>
+            </w:r>
+            <w:r>
+              <w:rPr>
+                <w:rFonts w:ascii="Times New Roman" w:hAnsi="Times New Roman" w:cs="Times New Roman"/>
+                <w:noProof/>
+                <w:sz w:val="26"/>
+                <w:szCs w:val="26"/>
+              </w:rPr>
+              <w:t>(int SystemObjectID, int TagsToTake)</w:t>
+            </w:r>
+          </w:p>
+        </w:tc>
+        <w:tc>
+          <w:tcPr>
+            <w:tcW w:w="1376" w:type="pct"/>
+          </w:tcPr>
+          <w:p>
+            <w:pPr>
+              <w:rPr>
+                <w:rFonts w:ascii="Times New Roman" w:hAnsi="Times New Roman" w:cs="Times New Roman"/>
+                <w:sz w:val="26"/>
+                <w:szCs w:val="26"/>
+              </w:rPr>
+            </w:pPr>
+            <w:r>
+              <w:rPr>
+                <w:rFonts w:ascii="Times New Roman" w:hAnsi="Times New Roman" w:cs="Times New Roman"/>
+                <w:sz w:val="26"/>
+                <w:szCs w:val="26"/>
+              </w:rPr>
+              <w:t>Lấy danh sách từ khóa của một đối tượng</w:t>
+            </w:r>
           </w:p>
         </w:tc>
       </w:tr>
@@ -16449,7 +16841,7 @@
         </w:tc>
         <w:tc>
           <w:tcPr>
-            <w:tcW w:w="3203" w:type="pct"/>
+            <w:tcW w:w="2335" w:type="pct"/>
             <w:vAlign w:val="center"/>
           </w:tcPr>
           <w:p>
@@ -16479,16 +16871,24 @@
         </w:tc>
         <w:tc>
           <w:tcPr>
-            <w:tcW w:w="508" w:type="pct"/>
-          </w:tcPr>
-          <w:p>
-            <w:pPr>
-              <w:rPr>
-                <w:rFonts w:ascii="Times New Roman" w:hAnsi="Times New Roman" w:cs="Times New Roman"/>
-                <w:sz w:val="26"/>
-                <w:szCs w:val="26"/>
-              </w:rPr>
-            </w:pPr>
+            <w:tcW w:w="1376" w:type="pct"/>
+          </w:tcPr>
+          <w:p>
+            <w:pPr>
+              <w:rPr>
+                <w:rFonts w:ascii="Times New Roman" w:hAnsi="Times New Roman" w:cs="Times New Roman"/>
+                <w:sz w:val="26"/>
+                <w:szCs w:val="26"/>
+              </w:rPr>
+            </w:pPr>
+            <w:r>
+              <w:rPr>
+                <w:rFonts w:ascii="Times New Roman" w:hAnsi="Times New Roman" w:cs="Times New Roman"/>
+                <w:sz w:val="26"/>
+                <w:szCs w:val="26"/>
+              </w:rPr>
+              <w:t>Lấy danh sách từ khóa toàn cục</w:t>
+            </w:r>
           </w:p>
         </w:tc>
       </w:tr>
@@ -16542,13 +16942,13 @@
           <w:insideH w:val="single" w:sz="4" w:space="0" w:color="000000"/>
           <w:insideV w:val="single" w:sz="4" w:space="0" w:color="000000"/>
         </w:tblBorders>
-        <w:tblLook w:val="04A0"/>
+        <w:tblLook w:val="04A0" w:firstRow="1" w:lastRow="0" w:firstColumn="1" w:lastColumn="0" w:noHBand="0" w:noVBand="1"/>
       </w:tblPr>
       <w:tblGrid>
         <w:gridCol w:w="708"/>
         <w:gridCol w:w="1699"/>
-        <w:gridCol w:w="5981"/>
-        <w:gridCol w:w="949"/>
+        <w:gridCol w:w="4360"/>
+        <w:gridCol w:w="2570"/>
       </w:tblGrid>
       <w:tr>
         <w:trPr>
@@ -16610,7 +17010,7 @@
         </w:tc>
         <w:tc>
           <w:tcPr>
-            <w:tcW w:w="3203" w:type="pct"/>
+            <w:tcW w:w="2335" w:type="pct"/>
             <w:shd w:val="clear" w:color="auto" w:fill="F2F2F2" w:themeFill="background1" w:themeFillShade="F2"/>
             <w:vAlign w:val="center"/>
           </w:tcPr>
@@ -16637,7 +17037,7 @@
         </w:tc>
         <w:tc>
           <w:tcPr>
-            <w:tcW w:w="508" w:type="pct"/>
+            <w:tcW w:w="1376" w:type="pct"/>
             <w:shd w:val="clear" w:color="auto" w:fill="F2F2F2" w:themeFill="background1" w:themeFillShade="F2"/>
             <w:vAlign w:val="center"/>
           </w:tcPr>
@@ -16716,7 +17116,7 @@
         </w:tc>
         <w:tc>
           <w:tcPr>
-            <w:tcW w:w="3203" w:type="pct"/>
+            <w:tcW w:w="2335" w:type="pct"/>
             <w:vAlign w:val="center"/>
           </w:tcPr>
           <w:p>
@@ -16740,22 +17140,48 @@
                 <w:sz w:val="26"/>
                 <w:szCs w:val="26"/>
               </w:rPr>
-              <w:t>HasRatedBefore(int SystemObjectID, long SystemObjectRecordID, int AccountID)</w:t>
-            </w:r>
-          </w:p>
-        </w:tc>
-        <w:tc>
-          <w:tcPr>
-            <w:tcW w:w="508" w:type="pct"/>
-          </w:tcPr>
-          <w:p>
-            <w:pPr>
-              <w:rPr>
-                <w:rFonts w:ascii="Times New Roman" w:hAnsi="Times New Roman" w:cs="Times New Roman"/>
-                <w:sz w:val="26"/>
-                <w:szCs w:val="26"/>
-              </w:rPr>
-            </w:pPr>
+              <w:t>HasRatedBefore</w:t>
+            </w:r>
+            <w:r>
+              <w:rPr>
+                <w:rFonts w:ascii="Times New Roman" w:hAnsi="Times New Roman" w:cs="Times New Roman"/>
+                <w:noProof/>
+                <w:sz w:val="26"/>
+                <w:szCs w:val="26"/>
+              </w:rPr>
+              <w:t xml:space="preserve"> </w:t>
+            </w:r>
+            <w:r>
+              <w:rPr>
+                <w:rFonts w:ascii="Times New Roman" w:hAnsi="Times New Roman" w:cs="Times New Roman"/>
+                <w:noProof/>
+                <w:sz w:val="26"/>
+                <w:szCs w:val="26"/>
+              </w:rPr>
+              <w:t>(int SystemObjectID, long SystemObjectRecordID, int AccountID)</w:t>
+            </w:r>
+          </w:p>
+        </w:tc>
+        <w:tc>
+          <w:tcPr>
+            <w:tcW w:w="1376" w:type="pct"/>
+          </w:tcPr>
+          <w:p>
+            <w:pPr>
+              <w:rPr>
+                <w:rFonts w:ascii="Times New Roman" w:hAnsi="Times New Roman" w:cs="Times New Roman"/>
+                <w:sz w:val="26"/>
+                <w:szCs w:val="26"/>
+              </w:rPr>
+            </w:pPr>
+            <w:r>
+              <w:rPr>
+                <w:rFonts w:ascii="Times New Roman" w:hAnsi="Times New Roman" w:cs="Times New Roman"/>
+                <w:sz w:val="26"/>
+                <w:szCs w:val="26"/>
+              </w:rPr>
+              <w:t>Kiểm trả đã đánh giá chưa</w:t>
+            </w:r>
           </w:p>
         </w:tc>
       </w:tr>
@@ -16809,7 +17235,7 @@
         </w:tc>
         <w:tc>
           <w:tcPr>
-            <w:tcW w:w="3203" w:type="pct"/>
+            <w:tcW w:w="2335" w:type="pct"/>
             <w:vAlign w:val="center"/>
           </w:tcPr>
           <w:p>
@@ -16830,22 +17256,48 @@
                 <w:sz w:val="26"/>
                 <w:szCs w:val="26"/>
               </w:rPr>
-              <w:t>GetCurrentRating(int SystemObjectID, long SystemObjectRecordID)</w:t>
-            </w:r>
-          </w:p>
-        </w:tc>
-        <w:tc>
-          <w:tcPr>
-            <w:tcW w:w="508" w:type="pct"/>
-          </w:tcPr>
-          <w:p>
-            <w:pPr>
-              <w:rPr>
-                <w:rFonts w:ascii="Times New Roman" w:hAnsi="Times New Roman" w:cs="Times New Roman"/>
-                <w:sz w:val="26"/>
-                <w:szCs w:val="26"/>
-              </w:rPr>
-            </w:pPr>
+              <w:t>GetCurrentRating</w:t>
+            </w:r>
+            <w:r>
+              <w:rPr>
+                <w:rFonts w:ascii="Times New Roman" w:hAnsi="Times New Roman" w:cs="Times New Roman"/>
+                <w:noProof/>
+                <w:sz w:val="26"/>
+                <w:szCs w:val="26"/>
+              </w:rPr>
+              <w:t xml:space="preserve"> </w:t>
+            </w:r>
+            <w:r>
+              <w:rPr>
+                <w:rFonts w:ascii="Times New Roman" w:hAnsi="Times New Roman" w:cs="Times New Roman"/>
+                <w:noProof/>
+                <w:sz w:val="26"/>
+                <w:szCs w:val="26"/>
+              </w:rPr>
+              <w:t>(int SystemObjectID, long SystemObjectRecordID)</w:t>
+            </w:r>
+          </w:p>
+        </w:tc>
+        <w:tc>
+          <w:tcPr>
+            <w:tcW w:w="1376" w:type="pct"/>
+          </w:tcPr>
+          <w:p>
+            <w:pPr>
+              <w:rPr>
+                <w:rFonts w:ascii="Times New Roman" w:hAnsi="Times New Roman" w:cs="Times New Roman"/>
+                <w:sz w:val="26"/>
+                <w:szCs w:val="26"/>
+              </w:rPr>
+            </w:pPr>
+            <w:r>
+              <w:rPr>
+                <w:rFonts w:ascii="Times New Roman" w:hAnsi="Times New Roman" w:cs="Times New Roman"/>
+                <w:sz w:val="26"/>
+                <w:szCs w:val="26"/>
+              </w:rPr>
+              <w:t>Lấy đánh giá hiện hành</w:t>
+            </w:r>
           </w:p>
         </w:tc>
       </w:tr>
@@ -16869,7 +17321,6 @@
                 <w:sz w:val="26"/>
                 <w:szCs w:val="26"/>
               </w:rPr>
-              <w:lastRenderedPageBreak/>
               <w:t>3</w:t>
             </w:r>
           </w:p>
@@ -16887,11 +17338,19 @@
                 <w:szCs w:val="26"/>
               </w:rPr>
             </w:pPr>
-          </w:p>
-        </w:tc>
-        <w:tc>
-          <w:tcPr>
-            <w:tcW w:w="3203" w:type="pct"/>
+            <w:r>
+              <w:rPr>
+                <w:rFonts w:ascii="Times New Roman" w:hAnsi="Times New Roman" w:cs="Times New Roman"/>
+                <w:sz w:val="26"/>
+                <w:szCs w:val="26"/>
+              </w:rPr>
+              <w:t>void</w:t>
+            </w:r>
+          </w:p>
+        </w:tc>
+        <w:tc>
+          <w:tcPr>
+            <w:tcW w:w="2335" w:type="pct"/>
             <w:vAlign w:val="center"/>
           </w:tcPr>
           <w:p>
@@ -16915,22 +17374,48 @@
                 <w:sz w:val="26"/>
                 <w:szCs w:val="26"/>
               </w:rPr>
-              <w:t>SaveRatings(List&lt;Rating&gt; ratings)</w:t>
-            </w:r>
-          </w:p>
-        </w:tc>
-        <w:tc>
-          <w:tcPr>
-            <w:tcW w:w="508" w:type="pct"/>
-          </w:tcPr>
-          <w:p>
-            <w:pPr>
-              <w:rPr>
-                <w:rFonts w:ascii="Times New Roman" w:hAnsi="Times New Roman" w:cs="Times New Roman"/>
-                <w:sz w:val="26"/>
-                <w:szCs w:val="26"/>
-              </w:rPr>
-            </w:pPr>
+              <w:t>SaveRatings</w:t>
+            </w:r>
+            <w:r>
+              <w:rPr>
+                <w:rFonts w:ascii="Times New Roman" w:hAnsi="Times New Roman" w:cs="Times New Roman"/>
+                <w:noProof/>
+                <w:sz w:val="26"/>
+                <w:szCs w:val="26"/>
+              </w:rPr>
+              <w:t xml:space="preserve"> </w:t>
+            </w:r>
+            <w:r>
+              <w:rPr>
+                <w:rFonts w:ascii="Times New Roman" w:hAnsi="Times New Roman" w:cs="Times New Roman"/>
+                <w:noProof/>
+                <w:sz w:val="26"/>
+                <w:szCs w:val="26"/>
+              </w:rPr>
+              <w:t>(List&lt;Rating&gt; ratings)</w:t>
+            </w:r>
+          </w:p>
+        </w:tc>
+        <w:tc>
+          <w:tcPr>
+            <w:tcW w:w="1376" w:type="pct"/>
+          </w:tcPr>
+          <w:p>
+            <w:pPr>
+              <w:rPr>
+                <w:rFonts w:ascii="Times New Roman" w:hAnsi="Times New Roman" w:cs="Times New Roman"/>
+                <w:sz w:val="26"/>
+                <w:szCs w:val="26"/>
+              </w:rPr>
+            </w:pPr>
+            <w:r>
+              <w:rPr>
+                <w:rFonts w:ascii="Times New Roman" w:hAnsi="Times New Roman" w:cs="Times New Roman"/>
+                <w:sz w:val="26"/>
+                <w:szCs w:val="26"/>
+              </w:rPr>
+              <w:t>Lưu đánh giá mới</w:t>
+            </w:r>
           </w:p>
         </w:tc>
       </w:tr>
@@ -16984,13 +17469,13 @@
           <w:insideH w:val="single" w:sz="4" w:space="0" w:color="000000"/>
           <w:insideV w:val="single" w:sz="4" w:space="0" w:color="000000"/>
         </w:tblBorders>
-        <w:tblLook w:val="04A0"/>
+        <w:tblLook w:val="04A0" w:firstRow="1" w:lastRow="0" w:firstColumn="1" w:lastColumn="0" w:noHBand="0" w:noVBand="1"/>
       </w:tblPr>
       <w:tblGrid>
         <w:gridCol w:w="708"/>
         <w:gridCol w:w="1699"/>
-        <w:gridCol w:w="5981"/>
-        <w:gridCol w:w="949"/>
+        <w:gridCol w:w="4360"/>
+        <w:gridCol w:w="2570"/>
       </w:tblGrid>
       <w:tr>
         <w:trPr>
@@ -17052,7 +17537,7 @@
         </w:tc>
         <w:tc>
           <w:tcPr>
-            <w:tcW w:w="3203" w:type="pct"/>
+            <w:tcW w:w="2335" w:type="pct"/>
             <w:shd w:val="clear" w:color="auto" w:fill="F2F2F2" w:themeFill="background1" w:themeFillShade="F2"/>
             <w:vAlign w:val="center"/>
           </w:tcPr>
@@ -17079,7 +17564,7 @@
         </w:tc>
         <w:tc>
           <w:tcPr>
-            <w:tcW w:w="508" w:type="pct"/>
+            <w:tcW w:w="1376" w:type="pct"/>
             <w:shd w:val="clear" w:color="auto" w:fill="F2F2F2" w:themeFill="background1" w:themeFillShade="F2"/>
             <w:vAlign w:val="center"/>
           </w:tcPr>
@@ -17158,7 +17643,7 @@
         </w:tc>
         <w:tc>
           <w:tcPr>
-            <w:tcW w:w="3203" w:type="pct"/>
+            <w:tcW w:w="2335" w:type="pct"/>
             <w:vAlign w:val="center"/>
           </w:tcPr>
           <w:p>
@@ -17182,22 +17667,48 @@
                 <w:sz w:val="26"/>
                 <w:szCs w:val="26"/>
               </w:rPr>
-              <w:t>GetFoldersByAccountID(Int32 AccountID)</w:t>
-            </w:r>
-          </w:p>
-        </w:tc>
-        <w:tc>
-          <w:tcPr>
-            <w:tcW w:w="508" w:type="pct"/>
-          </w:tcPr>
-          <w:p>
-            <w:pPr>
-              <w:rPr>
-                <w:rFonts w:ascii="Times New Roman" w:hAnsi="Times New Roman" w:cs="Times New Roman"/>
-                <w:sz w:val="26"/>
-                <w:szCs w:val="26"/>
-              </w:rPr>
-            </w:pPr>
+              <w:t>GetFoldersByAccountID</w:t>
+            </w:r>
+            <w:r>
+              <w:rPr>
+                <w:rFonts w:ascii="Times New Roman" w:hAnsi="Times New Roman" w:cs="Times New Roman"/>
+                <w:noProof/>
+                <w:sz w:val="26"/>
+                <w:szCs w:val="26"/>
+              </w:rPr>
+              <w:t xml:space="preserve"> </w:t>
+            </w:r>
+            <w:r>
+              <w:rPr>
+                <w:rFonts w:ascii="Times New Roman" w:hAnsi="Times New Roman" w:cs="Times New Roman"/>
+                <w:noProof/>
+                <w:sz w:val="26"/>
+                <w:szCs w:val="26"/>
+              </w:rPr>
+              <w:t>(Int32 AccountID)</w:t>
+            </w:r>
+          </w:p>
+        </w:tc>
+        <w:tc>
+          <w:tcPr>
+            <w:tcW w:w="1376" w:type="pct"/>
+          </w:tcPr>
+          <w:p>
+            <w:pPr>
+              <w:rPr>
+                <w:rFonts w:ascii="Times New Roman" w:hAnsi="Times New Roman" w:cs="Times New Roman"/>
+                <w:sz w:val="26"/>
+                <w:szCs w:val="26"/>
+              </w:rPr>
+            </w:pPr>
+            <w:r>
+              <w:rPr>
+                <w:rFonts w:ascii="Times New Roman" w:hAnsi="Times New Roman" w:cs="Times New Roman"/>
+                <w:sz w:val="26"/>
+                <w:szCs w:val="26"/>
+              </w:rPr>
+              <w:t>Lấy danh sách Album của người dùng</w:t>
+            </w:r>
           </w:p>
         </w:tc>
       </w:tr>
@@ -17221,6 +17732,7 @@
                 <w:sz w:val="26"/>
                 <w:szCs w:val="26"/>
               </w:rPr>
+              <w:lastRenderedPageBreak/>
               <w:t>2</w:t>
             </w:r>
           </w:p>
@@ -17251,7 +17763,7 @@
         </w:tc>
         <w:tc>
           <w:tcPr>
-            <w:tcW w:w="3203" w:type="pct"/>
+            <w:tcW w:w="2335" w:type="pct"/>
             <w:vAlign w:val="center"/>
           </w:tcPr>
           <w:p>
@@ -17272,22 +17784,48 @@
                 <w:sz w:val="26"/>
                 <w:szCs w:val="26"/>
               </w:rPr>
-              <w:t>GetFriendsFolders(List&lt;Friend&gt; Friends)</w:t>
-            </w:r>
-          </w:p>
-        </w:tc>
-        <w:tc>
-          <w:tcPr>
-            <w:tcW w:w="508" w:type="pct"/>
-          </w:tcPr>
-          <w:p>
-            <w:pPr>
-              <w:rPr>
-                <w:rFonts w:ascii="Times New Roman" w:hAnsi="Times New Roman" w:cs="Times New Roman"/>
-                <w:sz w:val="26"/>
-                <w:szCs w:val="26"/>
-              </w:rPr>
-            </w:pPr>
+              <w:t>GetFriendsFolders</w:t>
+            </w:r>
+            <w:r>
+              <w:rPr>
+                <w:rFonts w:ascii="Times New Roman" w:hAnsi="Times New Roman" w:cs="Times New Roman"/>
+                <w:noProof/>
+                <w:sz w:val="26"/>
+                <w:szCs w:val="26"/>
+              </w:rPr>
+              <w:t xml:space="preserve"> </w:t>
+            </w:r>
+            <w:r>
+              <w:rPr>
+                <w:rFonts w:ascii="Times New Roman" w:hAnsi="Times New Roman" w:cs="Times New Roman"/>
+                <w:noProof/>
+                <w:sz w:val="26"/>
+                <w:szCs w:val="26"/>
+              </w:rPr>
+              <w:t>(List&lt;Friend&gt; Friends)</w:t>
+            </w:r>
+          </w:p>
+        </w:tc>
+        <w:tc>
+          <w:tcPr>
+            <w:tcW w:w="1376" w:type="pct"/>
+          </w:tcPr>
+          <w:p>
+            <w:pPr>
+              <w:rPr>
+                <w:rFonts w:ascii="Times New Roman" w:hAnsi="Times New Roman" w:cs="Times New Roman"/>
+                <w:sz w:val="26"/>
+                <w:szCs w:val="26"/>
+              </w:rPr>
+            </w:pPr>
+            <w:r>
+              <w:rPr>
+                <w:rFonts w:ascii="Times New Roman" w:hAnsi="Times New Roman" w:cs="Times New Roman"/>
+                <w:sz w:val="26"/>
+                <w:szCs w:val="26"/>
+              </w:rPr>
+              <w:t>Lấy danh sách Album ảnh của bạn bè của người dùng</w:t>
+            </w:r>
           </w:p>
         </w:tc>
       </w:tr>
@@ -17341,7 +17879,7 @@
         </w:tc>
         <w:tc>
           <w:tcPr>
-            <w:tcW w:w="3203" w:type="pct"/>
+            <w:tcW w:w="2335" w:type="pct"/>
             <w:vAlign w:val="center"/>
           </w:tcPr>
           <w:p>
@@ -17365,22 +17903,48 @@
                 <w:sz w:val="26"/>
                 <w:szCs w:val="26"/>
               </w:rPr>
-              <w:t>GetFolderByID(Int64 FolderID)</w:t>
-            </w:r>
-          </w:p>
-        </w:tc>
-        <w:tc>
-          <w:tcPr>
-            <w:tcW w:w="508" w:type="pct"/>
-          </w:tcPr>
-          <w:p>
-            <w:pPr>
-              <w:rPr>
-                <w:rFonts w:ascii="Times New Roman" w:hAnsi="Times New Roman" w:cs="Times New Roman"/>
-                <w:sz w:val="26"/>
-                <w:szCs w:val="26"/>
-              </w:rPr>
-            </w:pPr>
+              <w:t>GetFolderByID</w:t>
+            </w:r>
+            <w:r>
+              <w:rPr>
+                <w:rFonts w:ascii="Times New Roman" w:hAnsi="Times New Roman" w:cs="Times New Roman"/>
+                <w:noProof/>
+                <w:sz w:val="26"/>
+                <w:szCs w:val="26"/>
+              </w:rPr>
+              <w:t xml:space="preserve"> </w:t>
+            </w:r>
+            <w:r>
+              <w:rPr>
+                <w:rFonts w:ascii="Times New Roman" w:hAnsi="Times New Roman" w:cs="Times New Roman"/>
+                <w:noProof/>
+                <w:sz w:val="26"/>
+                <w:szCs w:val="26"/>
+              </w:rPr>
+              <w:t>(Int64 FolderID)</w:t>
+            </w:r>
+          </w:p>
+        </w:tc>
+        <w:tc>
+          <w:tcPr>
+            <w:tcW w:w="1376" w:type="pct"/>
+          </w:tcPr>
+          <w:p>
+            <w:pPr>
+              <w:rPr>
+                <w:rFonts w:ascii="Times New Roman" w:hAnsi="Times New Roman" w:cs="Times New Roman"/>
+                <w:sz w:val="26"/>
+                <w:szCs w:val="26"/>
+              </w:rPr>
+            </w:pPr>
+            <w:r>
+              <w:rPr>
+                <w:rFonts w:ascii="Times New Roman" w:hAnsi="Times New Roman" w:cs="Times New Roman"/>
+                <w:sz w:val="26"/>
+                <w:szCs w:val="26"/>
+              </w:rPr>
+              <w:t>Lấy một Album theo FolderID</w:t>
+            </w:r>
           </w:p>
         </w:tc>
       </w:tr>
@@ -17434,7 +17998,7 @@
         </w:tc>
         <w:tc>
           <w:tcPr>
-            <w:tcW w:w="3203" w:type="pct"/>
+            <w:tcW w:w="2335" w:type="pct"/>
             <w:vAlign w:val="center"/>
           </w:tcPr>
           <w:p>
@@ -17455,22 +18019,48 @@
                 <w:sz w:val="26"/>
                 <w:szCs w:val="26"/>
               </w:rPr>
-              <w:t>SaveFolder(Folder folder)</w:t>
-            </w:r>
-          </w:p>
-        </w:tc>
-        <w:tc>
-          <w:tcPr>
-            <w:tcW w:w="508" w:type="pct"/>
-          </w:tcPr>
-          <w:p>
-            <w:pPr>
-              <w:rPr>
-                <w:rFonts w:ascii="Times New Roman" w:hAnsi="Times New Roman" w:cs="Times New Roman"/>
-                <w:sz w:val="26"/>
-                <w:szCs w:val="26"/>
-              </w:rPr>
-            </w:pPr>
+              <w:t>SaveFolder</w:t>
+            </w:r>
+            <w:r>
+              <w:rPr>
+                <w:rFonts w:ascii="Times New Roman" w:hAnsi="Times New Roman" w:cs="Times New Roman"/>
+                <w:noProof/>
+                <w:sz w:val="26"/>
+                <w:szCs w:val="26"/>
+              </w:rPr>
+              <w:t xml:space="preserve"> </w:t>
+            </w:r>
+            <w:r>
+              <w:rPr>
+                <w:rFonts w:ascii="Times New Roman" w:hAnsi="Times New Roman" w:cs="Times New Roman"/>
+                <w:noProof/>
+                <w:sz w:val="26"/>
+                <w:szCs w:val="26"/>
+              </w:rPr>
+              <w:t>(Folder folder)</w:t>
+            </w:r>
+          </w:p>
+        </w:tc>
+        <w:tc>
+          <w:tcPr>
+            <w:tcW w:w="1376" w:type="pct"/>
+          </w:tcPr>
+          <w:p>
+            <w:pPr>
+              <w:rPr>
+                <w:rFonts w:ascii="Times New Roman" w:hAnsi="Times New Roman" w:cs="Times New Roman"/>
+                <w:sz w:val="26"/>
+                <w:szCs w:val="26"/>
+              </w:rPr>
+            </w:pPr>
+            <w:r>
+              <w:rPr>
+                <w:rFonts w:ascii="Times New Roman" w:hAnsi="Times New Roman" w:cs="Times New Roman"/>
+                <w:sz w:val="26"/>
+                <w:szCs w:val="26"/>
+              </w:rPr>
+              <w:t>Thêm Album ảnh mới</w:t>
+            </w:r>
           </w:p>
         </w:tc>
       </w:tr>
@@ -17527,7 +18117,7 @@
         </w:tc>
         <w:tc>
           <w:tcPr>
-            <w:tcW w:w="3203" w:type="pct"/>
+            <w:tcW w:w="2335" w:type="pct"/>
             <w:vAlign w:val="center"/>
           </w:tcPr>
           <w:p>
@@ -17548,13 +18138,31 @@
                 <w:sz w:val="26"/>
                 <w:szCs w:val="26"/>
               </w:rPr>
-              <w:t>UpdateFolder(Folder folder)</w:t>
-            </w:r>
-          </w:p>
-        </w:tc>
-        <w:tc>
-          <w:tcPr>
-            <w:tcW w:w="508" w:type="pct"/>
+              <w:t>UpdateFolder</w:t>
+            </w:r>
+            <w:r>
+              <w:rPr>
+                <w:rFonts w:ascii="Times New Roman" w:hAnsi="Times New Roman" w:cs="Times New Roman"/>
+                <w:noProof/>
+                <w:sz w:val="26"/>
+                <w:szCs w:val="26"/>
+              </w:rPr>
+              <w:t xml:space="preserve"> </w:t>
+            </w:r>
+            <w:r>
+              <w:rPr>
+                <w:rFonts w:ascii="Times New Roman" w:hAnsi="Times New Roman" w:cs="Times New Roman"/>
+                <w:noProof/>
+                <w:sz w:val="26"/>
+                <w:szCs w:val="26"/>
+              </w:rPr>
+              <w:t>(Folder folder)</w:t>
+            </w:r>
+          </w:p>
+        </w:tc>
+        <w:tc>
+          <w:tcPr>
+            <w:tcW w:w="1376" w:type="pct"/>
           </w:tcPr>
           <w:p>
             <w:pPr>
@@ -17567,6 +18175,14 @@
                 <w:szCs w:val="26"/>
               </w:rPr>
             </w:pPr>
+            <w:r>
+              <w:rPr>
+                <w:rFonts w:ascii="Times New Roman" w:hAnsi="Times New Roman" w:cs="Times New Roman"/>
+                <w:sz w:val="26"/>
+                <w:szCs w:val="26"/>
+              </w:rPr>
+              <w:t>Cập nhật Album ảnh</w:t>
+            </w:r>
           </w:p>
         </w:tc>
       </w:tr>
@@ -17602,11 +18218,19 @@
                 <w:szCs w:val="26"/>
               </w:rPr>
             </w:pPr>
-          </w:p>
-        </w:tc>
-        <w:tc>
-          <w:tcPr>
-            <w:tcW w:w="3203" w:type="pct"/>
+            <w:r>
+              <w:rPr>
+                <w:rFonts w:ascii="Times New Roman" w:hAnsi="Times New Roman" w:cs="Times New Roman"/>
+                <w:sz w:val="26"/>
+                <w:szCs w:val="26"/>
+              </w:rPr>
+              <w:t>void</w:t>
+            </w:r>
+          </w:p>
+        </w:tc>
+        <w:tc>
+          <w:tcPr>
+            <w:tcW w:w="2335" w:type="pct"/>
             <w:vAlign w:val="center"/>
           </w:tcPr>
           <w:p>
@@ -17628,13 +18252,31 @@
                 <w:sz w:val="26"/>
                 <w:szCs w:val="26"/>
               </w:rPr>
-              <w:t>DeleteFolder(Folder folder)</w:t>
-            </w:r>
-          </w:p>
-        </w:tc>
-        <w:tc>
-          <w:tcPr>
-            <w:tcW w:w="508" w:type="pct"/>
+              <w:t>DeleteFolder</w:t>
+            </w:r>
+            <w:r>
+              <w:rPr>
+                <w:rFonts w:ascii="Times New Roman" w:hAnsi="Times New Roman" w:cs="Times New Roman"/>
+                <w:noProof/>
+                <w:sz w:val="26"/>
+                <w:szCs w:val="26"/>
+              </w:rPr>
+              <w:t xml:space="preserve"> </w:t>
+            </w:r>
+            <w:r>
+              <w:rPr>
+                <w:rFonts w:ascii="Times New Roman" w:hAnsi="Times New Roman" w:cs="Times New Roman"/>
+                <w:noProof/>
+                <w:sz w:val="26"/>
+                <w:szCs w:val="26"/>
+              </w:rPr>
+              <w:t>(Folder folder)</w:t>
+            </w:r>
+          </w:p>
+        </w:tc>
+        <w:tc>
+          <w:tcPr>
+            <w:tcW w:w="1376" w:type="pct"/>
           </w:tcPr>
           <w:p>
             <w:pPr>
@@ -17647,6 +18289,14 @@
                 <w:szCs w:val="26"/>
               </w:rPr>
             </w:pPr>
+            <w:r>
+              <w:rPr>
+                <w:rFonts w:ascii="Times New Roman" w:hAnsi="Times New Roman" w:cs="Times New Roman"/>
+                <w:sz w:val="26"/>
+                <w:szCs w:val="26"/>
+              </w:rPr>
+              <w:t>Xóa Album ảnh</w:t>
+            </w:r>
           </w:p>
         </w:tc>
       </w:tr>
@@ -17700,13 +18350,13 @@
           <w:insideH w:val="single" w:sz="4" w:space="0" w:color="000000"/>
           <w:insideV w:val="single" w:sz="4" w:space="0" w:color="000000"/>
         </w:tblBorders>
-        <w:tblLook w:val="04A0"/>
+        <w:tblLook w:val="04A0" w:firstRow="1" w:lastRow="0" w:firstColumn="1" w:lastColumn="0" w:noHBand="0" w:noVBand="1"/>
       </w:tblPr>
       <w:tblGrid>
         <w:gridCol w:w="708"/>
         <w:gridCol w:w="1699"/>
-        <w:gridCol w:w="5981"/>
-        <w:gridCol w:w="949"/>
+        <w:gridCol w:w="4360"/>
+        <w:gridCol w:w="2570"/>
       </w:tblGrid>
       <w:tr>
         <w:trPr>
@@ -17768,7 +18418,7 @@
         </w:tc>
         <w:tc>
           <w:tcPr>
-            <w:tcW w:w="3202" w:type="pct"/>
+            <w:tcW w:w="2335" w:type="pct"/>
             <w:shd w:val="clear" w:color="auto" w:fill="F2F2F2" w:themeFill="background1" w:themeFillShade="F2"/>
             <w:vAlign w:val="center"/>
           </w:tcPr>
@@ -17795,7 +18445,7 @@
         </w:tc>
         <w:tc>
           <w:tcPr>
-            <w:tcW w:w="508" w:type="pct"/>
+            <w:tcW w:w="1376" w:type="pct"/>
             <w:shd w:val="clear" w:color="auto" w:fill="F2F2F2" w:themeFill="background1" w:themeFillShade="F2"/>
             <w:vAlign w:val="center"/>
           </w:tcPr>
@@ -17874,7 +18524,7 @@
         </w:tc>
         <w:tc>
           <w:tcPr>
-            <w:tcW w:w="3202" w:type="pct"/>
+            <w:tcW w:w="2335" w:type="pct"/>
             <w:vAlign w:val="center"/>
           </w:tcPr>
           <w:p>
@@ -17898,22 +18548,48 @@
                 <w:sz w:val="26"/>
                 <w:szCs w:val="26"/>
               </w:rPr>
-              <w:t>IsFlagged(int SystemObjectID, Int64 SystemObjectRecordID)</w:t>
-            </w:r>
-          </w:p>
-        </w:tc>
-        <w:tc>
-          <w:tcPr>
-            <w:tcW w:w="508" w:type="pct"/>
-          </w:tcPr>
-          <w:p>
-            <w:pPr>
-              <w:rPr>
-                <w:rFonts w:ascii="Times New Roman" w:hAnsi="Times New Roman" w:cs="Times New Roman"/>
-                <w:sz w:val="26"/>
-                <w:szCs w:val="26"/>
-              </w:rPr>
-            </w:pPr>
+              <w:t>IsFlagged</w:t>
+            </w:r>
+            <w:r>
+              <w:rPr>
+                <w:rFonts w:ascii="Times New Roman" w:hAnsi="Times New Roman" w:cs="Times New Roman"/>
+                <w:noProof/>
+                <w:sz w:val="26"/>
+                <w:szCs w:val="26"/>
+              </w:rPr>
+              <w:t xml:space="preserve"> </w:t>
+            </w:r>
+            <w:r>
+              <w:rPr>
+                <w:rFonts w:ascii="Times New Roman" w:hAnsi="Times New Roman" w:cs="Times New Roman"/>
+                <w:noProof/>
+                <w:sz w:val="26"/>
+                <w:szCs w:val="26"/>
+              </w:rPr>
+              <w:t>(int SystemObjectID, Int64 SystemObjectRecordID)</w:t>
+            </w:r>
+          </w:p>
+        </w:tc>
+        <w:tc>
+          <w:tcPr>
+            <w:tcW w:w="1376" w:type="pct"/>
+          </w:tcPr>
+          <w:p>
+            <w:pPr>
+              <w:rPr>
+                <w:rFonts w:ascii="Times New Roman" w:hAnsi="Times New Roman" w:cs="Times New Roman"/>
+                <w:sz w:val="26"/>
+                <w:szCs w:val="26"/>
+              </w:rPr>
+            </w:pPr>
+            <w:r>
+              <w:rPr>
+                <w:rFonts w:ascii="Times New Roman" w:hAnsi="Times New Roman" w:cs="Times New Roman"/>
+                <w:sz w:val="26"/>
+                <w:szCs w:val="26"/>
+              </w:rPr>
+              <w:t>Ảnh đã được đánh dấu hay chưa</w:t>
+            </w:r>
           </w:p>
         </w:tc>
       </w:tr>
@@ -17967,7 +18643,7 @@
         </w:tc>
         <w:tc>
           <w:tcPr>
-            <w:tcW w:w="3202" w:type="pct"/>
+            <w:tcW w:w="2335" w:type="pct"/>
             <w:vAlign w:val="center"/>
           </w:tcPr>
           <w:p>
@@ -17988,22 +18664,48 @@
                 <w:sz w:val="26"/>
                 <w:szCs w:val="26"/>
               </w:rPr>
-              <w:t>GetFileByID(Int64 FileID)</w:t>
-            </w:r>
-          </w:p>
-        </w:tc>
-        <w:tc>
-          <w:tcPr>
-            <w:tcW w:w="508" w:type="pct"/>
-          </w:tcPr>
-          <w:p>
-            <w:pPr>
-              <w:rPr>
-                <w:rFonts w:ascii="Times New Roman" w:hAnsi="Times New Roman" w:cs="Times New Roman"/>
-                <w:sz w:val="26"/>
-                <w:szCs w:val="26"/>
-              </w:rPr>
-            </w:pPr>
+              <w:t>GetFileByID</w:t>
+            </w:r>
+            <w:r>
+              <w:rPr>
+                <w:rFonts w:ascii="Times New Roman" w:hAnsi="Times New Roman" w:cs="Times New Roman"/>
+                <w:noProof/>
+                <w:sz w:val="26"/>
+                <w:szCs w:val="26"/>
+              </w:rPr>
+              <w:t xml:space="preserve"> </w:t>
+            </w:r>
+            <w:r>
+              <w:rPr>
+                <w:rFonts w:ascii="Times New Roman" w:hAnsi="Times New Roman" w:cs="Times New Roman"/>
+                <w:noProof/>
+                <w:sz w:val="26"/>
+                <w:szCs w:val="26"/>
+              </w:rPr>
+              <w:t>(Int64 FileID)</w:t>
+            </w:r>
+          </w:p>
+        </w:tc>
+        <w:tc>
+          <w:tcPr>
+            <w:tcW w:w="1376" w:type="pct"/>
+          </w:tcPr>
+          <w:p>
+            <w:pPr>
+              <w:rPr>
+                <w:rFonts w:ascii="Times New Roman" w:hAnsi="Times New Roman" w:cs="Times New Roman"/>
+                <w:sz w:val="26"/>
+                <w:szCs w:val="26"/>
+              </w:rPr>
+            </w:pPr>
+            <w:r>
+              <w:rPr>
+                <w:rFonts w:ascii="Times New Roman" w:hAnsi="Times New Roman" w:cs="Times New Roman"/>
+                <w:sz w:val="26"/>
+                <w:szCs w:val="26"/>
+              </w:rPr>
+              <w:t>Lấy ảnh theo FileID</w:t>
+            </w:r>
           </w:p>
         </w:tc>
       </w:tr>
@@ -18057,7 +18759,7 @@
         </w:tc>
         <w:tc>
           <w:tcPr>
-            <w:tcW w:w="3202" w:type="pct"/>
+            <w:tcW w:w="2335" w:type="pct"/>
             <w:vAlign w:val="center"/>
           </w:tcPr>
           <w:p>
@@ -18081,22 +18783,48 @@
                 <w:sz w:val="26"/>
                 <w:szCs w:val="26"/>
               </w:rPr>
-              <w:t>GetFileByFileSystemName(Guid FileSystemName)</w:t>
-            </w:r>
-          </w:p>
-        </w:tc>
-        <w:tc>
-          <w:tcPr>
-            <w:tcW w:w="508" w:type="pct"/>
-          </w:tcPr>
-          <w:p>
-            <w:pPr>
-              <w:rPr>
-                <w:rFonts w:ascii="Times New Roman" w:hAnsi="Times New Roman" w:cs="Times New Roman"/>
-                <w:sz w:val="26"/>
-                <w:szCs w:val="26"/>
-              </w:rPr>
-            </w:pPr>
+              <w:t>GetFileByFileSystemName</w:t>
+            </w:r>
+            <w:r>
+              <w:rPr>
+                <w:rFonts w:ascii="Times New Roman" w:hAnsi="Times New Roman" w:cs="Times New Roman"/>
+                <w:noProof/>
+                <w:sz w:val="26"/>
+                <w:szCs w:val="26"/>
+              </w:rPr>
+              <w:t xml:space="preserve"> </w:t>
+            </w:r>
+            <w:r>
+              <w:rPr>
+                <w:rFonts w:ascii="Times New Roman" w:hAnsi="Times New Roman" w:cs="Times New Roman"/>
+                <w:noProof/>
+                <w:sz w:val="26"/>
+                <w:szCs w:val="26"/>
+              </w:rPr>
+              <w:t>(Guid FileSystemName)</w:t>
+            </w:r>
+          </w:p>
+        </w:tc>
+        <w:tc>
+          <w:tcPr>
+            <w:tcW w:w="1376" w:type="pct"/>
+          </w:tcPr>
+          <w:p>
+            <w:pPr>
+              <w:rPr>
+                <w:rFonts w:ascii="Times New Roman" w:hAnsi="Times New Roman" w:cs="Times New Roman"/>
+                <w:sz w:val="26"/>
+                <w:szCs w:val="26"/>
+              </w:rPr>
+            </w:pPr>
+            <w:r>
+              <w:rPr>
+                <w:rFonts w:ascii="Times New Roman" w:hAnsi="Times New Roman" w:cs="Times New Roman"/>
+                <w:sz w:val="26"/>
+                <w:szCs w:val="26"/>
+              </w:rPr>
+              <w:t>Lấy ảnh theo tên được mã hóa</w:t>
+            </w:r>
           </w:p>
         </w:tc>
       </w:tr>
@@ -18150,7 +18878,7 @@
         </w:tc>
         <w:tc>
           <w:tcPr>
-            <w:tcW w:w="3202" w:type="pct"/>
+            <w:tcW w:w="2335" w:type="pct"/>
             <w:vAlign w:val="center"/>
           </w:tcPr>
           <w:p>
@@ -18171,22 +18899,48 @@
                 <w:sz w:val="26"/>
                 <w:szCs w:val="26"/>
               </w:rPr>
-              <w:t>GetFilesByFolderID(Int64 FolderID)</w:t>
-            </w:r>
-          </w:p>
-        </w:tc>
-        <w:tc>
-          <w:tcPr>
-            <w:tcW w:w="508" w:type="pct"/>
-          </w:tcPr>
-          <w:p>
-            <w:pPr>
-              <w:rPr>
-                <w:rFonts w:ascii="Times New Roman" w:hAnsi="Times New Roman" w:cs="Times New Roman"/>
-                <w:sz w:val="26"/>
-                <w:szCs w:val="26"/>
-              </w:rPr>
-            </w:pPr>
+              <w:t>GetFilesByFolderID</w:t>
+            </w:r>
+            <w:r>
+              <w:rPr>
+                <w:rFonts w:ascii="Times New Roman" w:hAnsi="Times New Roman" w:cs="Times New Roman"/>
+                <w:noProof/>
+                <w:sz w:val="26"/>
+                <w:szCs w:val="26"/>
+              </w:rPr>
+              <w:t xml:space="preserve"> </w:t>
+            </w:r>
+            <w:r>
+              <w:rPr>
+                <w:rFonts w:ascii="Times New Roman" w:hAnsi="Times New Roman" w:cs="Times New Roman"/>
+                <w:noProof/>
+                <w:sz w:val="26"/>
+                <w:szCs w:val="26"/>
+              </w:rPr>
+              <w:t>(Int64 FolderID)</w:t>
+            </w:r>
+          </w:p>
+        </w:tc>
+        <w:tc>
+          <w:tcPr>
+            <w:tcW w:w="1376" w:type="pct"/>
+          </w:tcPr>
+          <w:p>
+            <w:pPr>
+              <w:rPr>
+                <w:rFonts w:ascii="Times New Roman" w:hAnsi="Times New Roman" w:cs="Times New Roman"/>
+                <w:sz w:val="26"/>
+                <w:szCs w:val="26"/>
+              </w:rPr>
+            </w:pPr>
+            <w:r>
+              <w:rPr>
+                <w:rFonts w:ascii="Times New Roman" w:hAnsi="Times New Roman" w:cs="Times New Roman"/>
+                <w:sz w:val="26"/>
+                <w:szCs w:val="26"/>
+              </w:rPr>
+              <w:t>Lấy danh sách ảnh theo Album ảnh</w:t>
+            </w:r>
           </w:p>
         </w:tc>
       </w:tr>
@@ -18230,11 +18984,19 @@
                 <w:szCs w:val="26"/>
               </w:rPr>
             </w:pPr>
-          </w:p>
-        </w:tc>
-        <w:tc>
-          <w:tcPr>
-            <w:tcW w:w="3202" w:type="pct"/>
+            <w:r>
+              <w:rPr>
+                <w:rFonts w:ascii="Times New Roman" w:hAnsi="Times New Roman" w:cs="Times New Roman"/>
+                <w:sz w:val="26"/>
+                <w:szCs w:val="26"/>
+              </w:rPr>
+              <w:t>void</w:t>
+            </w:r>
+          </w:p>
+        </w:tc>
+        <w:tc>
+          <w:tcPr>
+            <w:tcW w:w="2335" w:type="pct"/>
             <w:vAlign w:val="center"/>
           </w:tcPr>
           <w:p>
@@ -18255,13 +19017,31 @@
                 <w:sz w:val="26"/>
                 <w:szCs w:val="26"/>
               </w:rPr>
-              <w:t>UpdateDescriptions(Dictionary&lt;long, string&gt; fileDescriptions)</w:t>
-            </w:r>
-          </w:p>
-        </w:tc>
-        <w:tc>
-          <w:tcPr>
-            <w:tcW w:w="508" w:type="pct"/>
+              <w:t>UpdateDescriptions</w:t>
+            </w:r>
+            <w:r>
+              <w:rPr>
+                <w:rFonts w:ascii="Times New Roman" w:hAnsi="Times New Roman" w:cs="Times New Roman"/>
+                <w:noProof/>
+                <w:sz w:val="26"/>
+                <w:szCs w:val="26"/>
+              </w:rPr>
+              <w:t xml:space="preserve"> </w:t>
+            </w:r>
+            <w:r>
+              <w:rPr>
+                <w:rFonts w:ascii="Times New Roman" w:hAnsi="Times New Roman" w:cs="Times New Roman"/>
+                <w:noProof/>
+                <w:sz w:val="26"/>
+                <w:szCs w:val="26"/>
+              </w:rPr>
+              <w:t>(Dictionary&lt;long, string&gt; fileDescriptions)</w:t>
+            </w:r>
+          </w:p>
+        </w:tc>
+        <w:tc>
+          <w:tcPr>
+            <w:tcW w:w="1376" w:type="pct"/>
           </w:tcPr>
           <w:p>
             <w:pPr>
@@ -18274,6 +19054,14 @@
                 <w:szCs w:val="26"/>
               </w:rPr>
             </w:pPr>
+            <w:r>
+              <w:rPr>
+                <w:rFonts w:ascii="Times New Roman" w:hAnsi="Times New Roman" w:cs="Times New Roman"/>
+                <w:sz w:val="26"/>
+                <w:szCs w:val="26"/>
+              </w:rPr>
+              <w:t>Cập nhật mô tả cho Ảnh</w:t>
+            </w:r>
           </w:p>
         </w:tc>
       </w:tr>
@@ -18309,11 +19097,19 @@
                 <w:szCs w:val="26"/>
               </w:rPr>
             </w:pPr>
-          </w:p>
-        </w:tc>
-        <w:tc>
-          <w:tcPr>
-            <w:tcW w:w="3202" w:type="pct"/>
+            <w:r>
+              <w:rPr>
+                <w:rFonts w:ascii="Times New Roman" w:hAnsi="Times New Roman" w:cs="Times New Roman"/>
+                <w:sz w:val="26"/>
+                <w:szCs w:val="26"/>
+              </w:rPr>
+              <w:t>void</w:t>
+            </w:r>
+          </w:p>
+        </w:tc>
+        <w:tc>
+          <w:tcPr>
+            <w:tcW w:w="2335" w:type="pct"/>
             <w:vAlign w:val="center"/>
           </w:tcPr>
           <w:p>
@@ -18332,13 +19128,31 @@
                 <w:sz w:val="26"/>
                 <w:szCs w:val="26"/>
               </w:rPr>
-              <w:t>DeleteFilesInFolder(Folder folder)</w:t>
-            </w:r>
-          </w:p>
-        </w:tc>
-        <w:tc>
-          <w:tcPr>
-            <w:tcW w:w="508" w:type="pct"/>
+              <w:t>DeleteFilesInFolder</w:t>
+            </w:r>
+            <w:r>
+              <w:rPr>
+                <w:rFonts w:ascii="Times New Roman" w:hAnsi="Times New Roman" w:cs="Times New Roman"/>
+                <w:noProof/>
+                <w:sz w:val="26"/>
+                <w:szCs w:val="26"/>
+              </w:rPr>
+              <w:t xml:space="preserve"> </w:t>
+            </w:r>
+            <w:r>
+              <w:rPr>
+                <w:rFonts w:ascii="Times New Roman" w:hAnsi="Times New Roman" w:cs="Times New Roman"/>
+                <w:noProof/>
+                <w:sz w:val="26"/>
+                <w:szCs w:val="26"/>
+              </w:rPr>
+              <w:t>(Folder folder)</w:t>
+            </w:r>
+          </w:p>
+        </w:tc>
+        <w:tc>
+          <w:tcPr>
+            <w:tcW w:w="1376" w:type="pct"/>
           </w:tcPr>
           <w:p>
             <w:pPr>
@@ -18351,6 +19165,14 @@
                 <w:szCs w:val="26"/>
               </w:rPr>
             </w:pPr>
+            <w:r>
+              <w:rPr>
+                <w:rFonts w:ascii="Times New Roman" w:hAnsi="Times New Roman" w:cs="Times New Roman"/>
+                <w:sz w:val="26"/>
+                <w:szCs w:val="26"/>
+              </w:rPr>
+              <w:t>Xóa tất cả ảnh của một album</w:t>
+            </w:r>
           </w:p>
         </w:tc>
       </w:tr>
@@ -18386,11 +19208,19 @@
                 <w:szCs w:val="26"/>
               </w:rPr>
             </w:pPr>
-          </w:p>
-        </w:tc>
-        <w:tc>
-          <w:tcPr>
-            <w:tcW w:w="3202" w:type="pct"/>
+            <w:r>
+              <w:rPr>
+                <w:rFonts w:ascii="Times New Roman" w:hAnsi="Times New Roman" w:cs="Times New Roman"/>
+                <w:sz w:val="26"/>
+                <w:szCs w:val="26"/>
+              </w:rPr>
+              <w:t>void</w:t>
+            </w:r>
+          </w:p>
+        </w:tc>
+        <w:tc>
+          <w:tcPr>
+            <w:tcW w:w="2335" w:type="pct"/>
             <w:vAlign w:val="center"/>
           </w:tcPr>
           <w:p>
@@ -18409,13 +19239,31 @@
                 <w:sz w:val="26"/>
                 <w:szCs w:val="26"/>
               </w:rPr>
-              <w:t>DeleteFile(File file)</w:t>
-            </w:r>
-          </w:p>
-        </w:tc>
-        <w:tc>
-          <w:tcPr>
-            <w:tcW w:w="508" w:type="pct"/>
+              <w:t>DeleteFile</w:t>
+            </w:r>
+            <w:r>
+              <w:rPr>
+                <w:rFonts w:ascii="Times New Roman" w:hAnsi="Times New Roman" w:cs="Times New Roman"/>
+                <w:noProof/>
+                <w:sz w:val="26"/>
+                <w:szCs w:val="26"/>
+              </w:rPr>
+              <w:t xml:space="preserve"> </w:t>
+            </w:r>
+            <w:r>
+              <w:rPr>
+                <w:rFonts w:ascii="Times New Roman" w:hAnsi="Times New Roman" w:cs="Times New Roman"/>
+                <w:noProof/>
+                <w:sz w:val="26"/>
+                <w:szCs w:val="26"/>
+              </w:rPr>
+              <w:t>(File file)</w:t>
+            </w:r>
+          </w:p>
+        </w:tc>
+        <w:tc>
+          <w:tcPr>
+            <w:tcW w:w="1376" w:type="pct"/>
           </w:tcPr>
           <w:p>
             <w:pPr>
@@ -18428,6 +19276,14 @@
                 <w:szCs w:val="26"/>
               </w:rPr>
             </w:pPr>
+            <w:r>
+              <w:rPr>
+                <w:rFonts w:ascii="Times New Roman" w:hAnsi="Times New Roman" w:cs="Times New Roman"/>
+                <w:sz w:val="26"/>
+                <w:szCs w:val="26"/>
+              </w:rPr>
+              <w:t>Xóa ảnh</w:t>
+            </w:r>
           </w:p>
         </w:tc>
       </w:tr>
@@ -18463,11 +19319,19 @@
                 <w:szCs w:val="26"/>
               </w:rPr>
             </w:pPr>
-          </w:p>
-        </w:tc>
-        <w:tc>
-          <w:tcPr>
-            <w:tcW w:w="3202" w:type="pct"/>
+            <w:r>
+              <w:rPr>
+                <w:rFonts w:ascii="Times New Roman" w:hAnsi="Times New Roman" w:cs="Times New Roman"/>
+                <w:sz w:val="26"/>
+                <w:szCs w:val="26"/>
+              </w:rPr>
+              <w:t>void</w:t>
+            </w:r>
+          </w:p>
+        </w:tc>
+        <w:tc>
+          <w:tcPr>
+            <w:tcW w:w="2335" w:type="pct"/>
             <w:vAlign w:val="center"/>
           </w:tcPr>
           <w:p>
@@ -18489,13 +19353,31 @@
                 <w:sz w:val="26"/>
                 <w:szCs w:val="26"/>
               </w:rPr>
-              <w:t>DeleteFileFromFileSystem(Folder folder, File file)</w:t>
-            </w:r>
-          </w:p>
-        </w:tc>
-        <w:tc>
-          <w:tcPr>
-            <w:tcW w:w="508" w:type="pct"/>
+              <w:t>DeleteFileFromFileSystem</w:t>
+            </w:r>
+            <w:r>
+              <w:rPr>
+                <w:rFonts w:ascii="Times New Roman" w:hAnsi="Times New Roman" w:cs="Times New Roman"/>
+                <w:noProof/>
+                <w:sz w:val="26"/>
+                <w:szCs w:val="26"/>
+              </w:rPr>
+              <w:t xml:space="preserve"> </w:t>
+            </w:r>
+            <w:r>
+              <w:rPr>
+                <w:rFonts w:ascii="Times New Roman" w:hAnsi="Times New Roman" w:cs="Times New Roman"/>
+                <w:noProof/>
+                <w:sz w:val="26"/>
+                <w:szCs w:val="26"/>
+              </w:rPr>
+              <w:t>(Folder folder, File file)</w:t>
+            </w:r>
+          </w:p>
+        </w:tc>
+        <w:tc>
+          <w:tcPr>
+            <w:tcW w:w="1376" w:type="pct"/>
           </w:tcPr>
           <w:p>
             <w:pPr>
@@ -18508,6 +19390,14 @@
                 <w:szCs w:val="26"/>
               </w:rPr>
             </w:pPr>
+            <w:r>
+              <w:rPr>
+                <w:rFonts w:ascii="Times New Roman" w:hAnsi="Times New Roman" w:cs="Times New Roman"/>
+                <w:sz w:val="26"/>
+                <w:szCs w:val="26"/>
+              </w:rPr>
+              <w:t>Xóa ảnh theo tên mã hóa</w:t>
+            </w:r>
           </w:p>
         </w:tc>
       </w:tr>
@@ -18547,7 +19437,6 @@
           <w:sz w:val="26"/>
           <w:szCs w:val="26"/>
         </w:rPr>
-        <w:lastRenderedPageBreak/>
         <w:t>Alerts</w:t>
       </w:r>
     </w:p>
@@ -18563,13 +19452,13 @@
           <w:insideV w:val="single" w:sz="4" w:space="0" w:color="000000"/>
         </w:tblBorders>
         <w:tblLayout w:type="fixed"/>
-        <w:tblLook w:val="04A0"/>
+        <w:tblLook w:val="04A0" w:firstRow="1" w:lastRow="0" w:firstColumn="1" w:lastColumn="0" w:noHBand="0" w:noVBand="1"/>
       </w:tblPr>
       <w:tblGrid>
-        <w:gridCol w:w="738"/>
+        <w:gridCol w:w="737"/>
         <w:gridCol w:w="1981"/>
-        <w:gridCol w:w="5671"/>
-        <w:gridCol w:w="947"/>
+        <w:gridCol w:w="4049"/>
+        <w:gridCol w:w="2570"/>
       </w:tblGrid>
       <w:tr>
         <w:trPr>
@@ -18598,6 +19487,7 @@
                 <w:sz w:val="26"/>
                 <w:szCs w:val="26"/>
               </w:rPr>
+              <w:lastRenderedPageBreak/>
               <w:t>STT</w:t>
             </w:r>
           </w:p>
@@ -18631,7 +19521,7 @@
         </w:tc>
         <w:tc>
           <w:tcPr>
-            <w:tcW w:w="3037" w:type="pct"/>
+            <w:tcW w:w="2168" w:type="pct"/>
             <w:shd w:val="clear" w:color="auto" w:fill="F2F2F2" w:themeFill="background1" w:themeFillShade="F2"/>
             <w:vAlign w:val="center"/>
           </w:tcPr>
@@ -18658,7 +19548,7 @@
         </w:tc>
         <w:tc>
           <w:tcPr>
-            <w:tcW w:w="507" w:type="pct"/>
+            <w:tcW w:w="1376" w:type="pct"/>
             <w:shd w:val="clear" w:color="auto" w:fill="F2F2F2" w:themeFill="background1" w:themeFillShade="F2"/>
             <w:vAlign w:val="center"/>
           </w:tcPr>
@@ -18737,7 +19627,7 @@
         </w:tc>
         <w:tc>
           <w:tcPr>
-            <w:tcW w:w="3037" w:type="pct"/>
+            <w:tcW w:w="2168" w:type="pct"/>
             <w:vAlign w:val="center"/>
           </w:tcPr>
           <w:p>
@@ -18767,16 +19657,24 @@
         </w:tc>
         <w:tc>
           <w:tcPr>
-            <w:tcW w:w="507" w:type="pct"/>
-          </w:tcPr>
-          <w:p>
-            <w:pPr>
-              <w:rPr>
-                <w:rFonts w:ascii="Times New Roman" w:hAnsi="Times New Roman" w:cs="Times New Roman"/>
-                <w:sz w:val="26"/>
-                <w:szCs w:val="26"/>
-              </w:rPr>
-            </w:pPr>
+            <w:tcW w:w="1376" w:type="pct"/>
+          </w:tcPr>
+          <w:p>
+            <w:pPr>
+              <w:rPr>
+                <w:rFonts w:ascii="Times New Roman" w:hAnsi="Times New Roman" w:cs="Times New Roman"/>
+                <w:sz w:val="26"/>
+                <w:szCs w:val="26"/>
+              </w:rPr>
+            </w:pPr>
+            <w:r>
+              <w:rPr>
+                <w:rFonts w:ascii="Times New Roman" w:hAnsi="Times New Roman" w:cs="Times New Roman"/>
+                <w:sz w:val="26"/>
+                <w:szCs w:val="26"/>
+              </w:rPr>
+              <w:t>Lấy danh sách bình luận</w:t>
+            </w:r>
           </w:p>
         </w:tc>
       </w:tr>
@@ -18817,11 +19715,19 @@
                 <w:szCs w:val="26"/>
               </w:rPr>
             </w:pPr>
-          </w:p>
-        </w:tc>
-        <w:tc>
-          <w:tcPr>
-            <w:tcW w:w="3037" w:type="pct"/>
+            <w:r>
+              <w:rPr>
+                <w:rFonts w:ascii="Times New Roman" w:hAnsi="Times New Roman" w:cs="Times New Roman"/>
+                <w:sz w:val="26"/>
+                <w:szCs w:val="26"/>
+              </w:rPr>
+              <w:t xml:space="preserve">Void </w:t>
+            </w:r>
+          </w:p>
+        </w:tc>
+        <w:tc>
+          <w:tcPr>
+            <w:tcW w:w="2168" w:type="pct"/>
             <w:vAlign w:val="center"/>
           </w:tcPr>
           <w:p>
@@ -18842,22 +19748,48 @@
                 <w:sz w:val="26"/>
                 <w:szCs w:val="26"/>
               </w:rPr>
-              <w:t>SaveAlert(Alert alert)</w:t>
-            </w:r>
-          </w:p>
-        </w:tc>
-        <w:tc>
-          <w:tcPr>
-            <w:tcW w:w="507" w:type="pct"/>
-          </w:tcPr>
-          <w:p>
-            <w:pPr>
-              <w:rPr>
-                <w:rFonts w:ascii="Times New Roman" w:hAnsi="Times New Roman" w:cs="Times New Roman"/>
-                <w:sz w:val="26"/>
-                <w:szCs w:val="26"/>
-              </w:rPr>
-            </w:pPr>
+              <w:t>SaveAlert</w:t>
+            </w:r>
+            <w:r>
+              <w:rPr>
+                <w:rFonts w:ascii="Times New Roman" w:hAnsi="Times New Roman" w:cs="Times New Roman"/>
+                <w:noProof/>
+                <w:sz w:val="26"/>
+                <w:szCs w:val="26"/>
+              </w:rPr>
+              <w:t xml:space="preserve"> </w:t>
+            </w:r>
+            <w:r>
+              <w:rPr>
+                <w:rFonts w:ascii="Times New Roman" w:hAnsi="Times New Roman" w:cs="Times New Roman"/>
+                <w:noProof/>
+                <w:sz w:val="26"/>
+                <w:szCs w:val="26"/>
+              </w:rPr>
+              <w:t>(Alert alert)</w:t>
+            </w:r>
+          </w:p>
+        </w:tc>
+        <w:tc>
+          <w:tcPr>
+            <w:tcW w:w="1376" w:type="pct"/>
+          </w:tcPr>
+          <w:p>
+            <w:pPr>
+              <w:rPr>
+                <w:rFonts w:ascii="Times New Roman" w:hAnsi="Times New Roman" w:cs="Times New Roman"/>
+                <w:sz w:val="26"/>
+                <w:szCs w:val="26"/>
+              </w:rPr>
+            </w:pPr>
+            <w:r>
+              <w:rPr>
+                <w:rFonts w:ascii="Times New Roman" w:hAnsi="Times New Roman" w:cs="Times New Roman"/>
+                <w:sz w:val="26"/>
+                <w:szCs w:val="26"/>
+              </w:rPr>
+              <w:t>Tạo mới một thông báo</w:t>
+            </w:r>
           </w:p>
         </w:tc>
       </w:tr>
@@ -18911,7 +19843,7 @@
         </w:tc>
         <w:tc>
           <w:tcPr>
-            <w:tcW w:w="3037" w:type="pct"/>
+            <w:tcW w:w="2168" w:type="pct"/>
             <w:vAlign w:val="center"/>
           </w:tcPr>
           <w:p>
@@ -18935,22 +19867,48 @@
                 <w:sz w:val="26"/>
                 <w:szCs w:val="26"/>
               </w:rPr>
-              <w:t>GetAlertsByAccountID(int accountID)</w:t>
-            </w:r>
-          </w:p>
-        </w:tc>
-        <w:tc>
-          <w:tcPr>
-            <w:tcW w:w="507" w:type="pct"/>
-          </w:tcPr>
-          <w:p>
-            <w:pPr>
-              <w:rPr>
-                <w:rFonts w:ascii="Times New Roman" w:hAnsi="Times New Roman" w:cs="Times New Roman"/>
-                <w:sz w:val="26"/>
-                <w:szCs w:val="26"/>
-              </w:rPr>
-            </w:pPr>
+              <w:t>GetAlertsByAccountID</w:t>
+            </w:r>
+            <w:r>
+              <w:rPr>
+                <w:rFonts w:ascii="Times New Roman" w:hAnsi="Times New Roman" w:cs="Times New Roman"/>
+                <w:noProof/>
+                <w:sz w:val="26"/>
+                <w:szCs w:val="26"/>
+              </w:rPr>
+              <w:t xml:space="preserve"> </w:t>
+            </w:r>
+            <w:r>
+              <w:rPr>
+                <w:rFonts w:ascii="Times New Roman" w:hAnsi="Times New Roman" w:cs="Times New Roman"/>
+                <w:noProof/>
+                <w:sz w:val="26"/>
+                <w:szCs w:val="26"/>
+              </w:rPr>
+              <w:t>(int accountID)</w:t>
+            </w:r>
+          </w:p>
+        </w:tc>
+        <w:tc>
+          <w:tcPr>
+            <w:tcW w:w="1376" w:type="pct"/>
+          </w:tcPr>
+          <w:p>
+            <w:pPr>
+              <w:rPr>
+                <w:rFonts w:ascii="Times New Roman" w:hAnsi="Times New Roman" w:cs="Times New Roman"/>
+                <w:sz w:val="26"/>
+                <w:szCs w:val="26"/>
+              </w:rPr>
+            </w:pPr>
+            <w:r>
+              <w:rPr>
+                <w:rFonts w:ascii="Times New Roman" w:hAnsi="Times New Roman" w:cs="Times New Roman"/>
+                <w:sz w:val="26"/>
+                <w:szCs w:val="26"/>
+              </w:rPr>
+              <w:t>Lấy danh sách thông báo theo AccountID</w:t>
+            </w:r>
           </w:p>
         </w:tc>
       </w:tr>
@@ -19004,7 +19962,7 @@
         </w:tc>
         <w:tc>
           <w:tcPr>
-            <w:tcW w:w="3037" w:type="pct"/>
+            <w:tcW w:w="2168" w:type="pct"/>
             <w:vAlign w:val="center"/>
           </w:tcPr>
           <w:p>
@@ -19025,22 +19983,48 @@
                 <w:sz w:val="26"/>
                 <w:szCs w:val="26"/>
               </w:rPr>
-              <w:t>GetAlertsByAccountID(int accountID, int skip)</w:t>
-            </w:r>
-          </w:p>
-        </w:tc>
-        <w:tc>
-          <w:tcPr>
-            <w:tcW w:w="507" w:type="pct"/>
-          </w:tcPr>
-          <w:p>
-            <w:pPr>
-              <w:rPr>
-                <w:rFonts w:ascii="Times New Roman" w:hAnsi="Times New Roman" w:cs="Times New Roman"/>
-                <w:sz w:val="26"/>
-                <w:szCs w:val="26"/>
-              </w:rPr>
-            </w:pPr>
+              <w:t>GetAlertsByAccountID</w:t>
+            </w:r>
+            <w:r>
+              <w:rPr>
+                <w:rFonts w:ascii="Times New Roman" w:hAnsi="Times New Roman" w:cs="Times New Roman"/>
+                <w:noProof/>
+                <w:sz w:val="26"/>
+                <w:szCs w:val="26"/>
+              </w:rPr>
+              <w:t xml:space="preserve"> </w:t>
+            </w:r>
+            <w:r>
+              <w:rPr>
+                <w:rFonts w:ascii="Times New Roman" w:hAnsi="Times New Roman" w:cs="Times New Roman"/>
+                <w:noProof/>
+                <w:sz w:val="26"/>
+                <w:szCs w:val="26"/>
+              </w:rPr>
+              <w:t>(int accountID, int skip)</w:t>
+            </w:r>
+          </w:p>
+        </w:tc>
+        <w:tc>
+          <w:tcPr>
+            <w:tcW w:w="1376" w:type="pct"/>
+          </w:tcPr>
+          <w:p>
+            <w:pPr>
+              <w:rPr>
+                <w:rFonts w:ascii="Times New Roman" w:hAnsi="Times New Roman" w:cs="Times New Roman"/>
+                <w:sz w:val="26"/>
+                <w:szCs w:val="26"/>
+              </w:rPr>
+            </w:pPr>
+            <w:r>
+              <w:rPr>
+                <w:rFonts w:ascii="Times New Roman" w:hAnsi="Times New Roman" w:cs="Times New Roman"/>
+                <w:sz w:val="26"/>
+                <w:szCs w:val="26"/>
+              </w:rPr>
+              <w:t>Lấy danh sách thông báo theo AccountID và phân trang</w:t>
+            </w:r>
           </w:p>
         </w:tc>
       </w:tr>
@@ -19100,7 +20084,7 @@
         </w:tc>
         <w:tc>
           <w:tcPr>
-            <w:tcW w:w="3037" w:type="pct"/>
+            <w:tcW w:w="2168" w:type="pct"/>
             <w:vAlign w:val="center"/>
           </w:tcPr>
           <w:p>
@@ -19121,13 +20105,31 @@
                 <w:sz w:val="26"/>
                 <w:szCs w:val="26"/>
               </w:rPr>
-              <w:t>CountAlertsByAccountID(int accountID)</w:t>
-            </w:r>
-          </w:p>
-        </w:tc>
-        <w:tc>
-          <w:tcPr>
-            <w:tcW w:w="507" w:type="pct"/>
+              <w:t>CountAlertsByAccountID</w:t>
+            </w:r>
+            <w:r>
+              <w:rPr>
+                <w:rFonts w:ascii="Times New Roman" w:hAnsi="Times New Roman" w:cs="Times New Roman"/>
+                <w:noProof/>
+                <w:sz w:val="26"/>
+                <w:szCs w:val="26"/>
+              </w:rPr>
+              <w:t xml:space="preserve"> </w:t>
+            </w:r>
+            <w:r>
+              <w:rPr>
+                <w:rFonts w:ascii="Times New Roman" w:hAnsi="Times New Roman" w:cs="Times New Roman"/>
+                <w:noProof/>
+                <w:sz w:val="26"/>
+                <w:szCs w:val="26"/>
+              </w:rPr>
+              <w:t>(int accountID)</w:t>
+            </w:r>
+          </w:p>
+        </w:tc>
+        <w:tc>
+          <w:tcPr>
+            <w:tcW w:w="1376" w:type="pct"/>
           </w:tcPr>
           <w:p>
             <w:pPr>
@@ -19140,6 +20142,14 @@
                 <w:szCs w:val="26"/>
               </w:rPr>
             </w:pPr>
+            <w:r>
+              <w:rPr>
+                <w:rFonts w:ascii="Times New Roman" w:hAnsi="Times New Roman" w:cs="Times New Roman"/>
+                <w:sz w:val="26"/>
+                <w:szCs w:val="26"/>
+              </w:rPr>
+              <w:t>Đếm số lượng thông báo</w:t>
+            </w:r>
           </w:p>
         </w:tc>
       </w:tr>
@@ -19196,7 +20206,7 @@
         </w:tc>
         <w:tc>
           <w:tcPr>
-            <w:tcW w:w="3037" w:type="pct"/>
+            <w:tcW w:w="2168" w:type="pct"/>
             <w:vAlign w:val="center"/>
           </w:tcPr>
           <w:p>
@@ -19218,13 +20228,31 @@
                 <w:sz w:val="26"/>
                 <w:szCs w:val="26"/>
               </w:rPr>
-              <w:t>GetAlertsByAccountID(int accountID, int currentIndex, int itemNum)</w:t>
-            </w:r>
-          </w:p>
-        </w:tc>
-        <w:tc>
-          <w:tcPr>
-            <w:tcW w:w="507" w:type="pct"/>
+              <w:t>GetAlertsByAccountID</w:t>
+            </w:r>
+            <w:r>
+              <w:rPr>
+                <w:rFonts w:ascii="Times New Roman" w:hAnsi="Times New Roman" w:cs="Times New Roman"/>
+                <w:noProof/>
+                <w:sz w:val="26"/>
+                <w:szCs w:val="26"/>
+              </w:rPr>
+              <w:t xml:space="preserve"> </w:t>
+            </w:r>
+            <w:r>
+              <w:rPr>
+                <w:rFonts w:ascii="Times New Roman" w:hAnsi="Times New Roman" w:cs="Times New Roman"/>
+                <w:noProof/>
+                <w:sz w:val="26"/>
+                <w:szCs w:val="26"/>
+              </w:rPr>
+              <w:t>(int accountID, int currentIndex, int itemNum)</w:t>
+            </w:r>
+          </w:p>
+        </w:tc>
+        <w:tc>
+          <w:tcPr>
+            <w:tcW w:w="1376" w:type="pct"/>
           </w:tcPr>
           <w:p>
             <w:pPr>
@@ -19237,6 +20265,14 @@
                 <w:szCs w:val="26"/>
               </w:rPr>
             </w:pPr>
+            <w:r>
+              <w:rPr>
+                <w:rFonts w:ascii="Times New Roman" w:hAnsi="Times New Roman" w:cs="Times New Roman"/>
+                <w:sz w:val="26"/>
+                <w:szCs w:val="26"/>
+              </w:rPr>
+              <w:t>Lấy danh sách thông báo theo AccountID và phân trang</w:t>
+            </w:r>
           </w:p>
         </w:tc>
       </w:tr>
@@ -19293,7 +20329,7 @@
         </w:tc>
         <w:tc>
           <w:tcPr>
-            <w:tcW w:w="3037" w:type="pct"/>
+            <w:tcW w:w="2168" w:type="pct"/>
             <w:vAlign w:val="center"/>
           </w:tcPr>
           <w:p>
@@ -19315,13 +20351,31 @@
                 <w:sz w:val="26"/>
                 <w:szCs w:val="26"/>
               </w:rPr>
-              <w:t>GetAlertByAccountIDofMeAndFriend(int accountID)</w:t>
-            </w:r>
-          </w:p>
-        </w:tc>
-        <w:tc>
-          <w:tcPr>
-            <w:tcW w:w="507" w:type="pct"/>
+              <w:t>GetAlertByAccountIDofMeAndFriend</w:t>
+            </w:r>
+            <w:r>
+              <w:rPr>
+                <w:rFonts w:ascii="Times New Roman" w:hAnsi="Times New Roman" w:cs="Times New Roman"/>
+                <w:noProof/>
+                <w:sz w:val="26"/>
+                <w:szCs w:val="26"/>
+              </w:rPr>
+              <w:t xml:space="preserve"> </w:t>
+            </w:r>
+            <w:r>
+              <w:rPr>
+                <w:rFonts w:ascii="Times New Roman" w:hAnsi="Times New Roman" w:cs="Times New Roman"/>
+                <w:noProof/>
+                <w:sz w:val="26"/>
+                <w:szCs w:val="26"/>
+              </w:rPr>
+              <w:t>(int accountID)</w:t>
+            </w:r>
+          </w:p>
+        </w:tc>
+        <w:tc>
+          <w:tcPr>
+            <w:tcW w:w="1376" w:type="pct"/>
           </w:tcPr>
           <w:p>
             <w:pPr>
@@ -19334,6 +20388,14 @@
                 <w:szCs w:val="26"/>
               </w:rPr>
             </w:pPr>
+            <w:r>
+              <w:rPr>
+                <w:rFonts w:ascii="Times New Roman" w:hAnsi="Times New Roman" w:cs="Times New Roman"/>
+                <w:sz w:val="26"/>
+                <w:szCs w:val="26"/>
+              </w:rPr>
+              <w:t>Lấy danh sách thông báo không phải của người dùng và bạn của họ</w:t>
+            </w:r>
           </w:p>
         </w:tc>
       </w:tr>
@@ -19390,7 +20452,7 @@
         </w:tc>
         <w:tc>
           <w:tcPr>
-            <w:tcW w:w="3037" w:type="pct"/>
+            <w:tcW w:w="2168" w:type="pct"/>
             <w:vAlign w:val="center"/>
           </w:tcPr>
           <w:p>
@@ -19412,13 +20474,31 @@
                 <w:sz w:val="26"/>
                 <w:szCs w:val="26"/>
               </w:rPr>
-              <w:t>CheckFriendByAccount(List&lt;Friend&gt; list, int accID)</w:t>
-            </w:r>
-          </w:p>
-        </w:tc>
-        <w:tc>
-          <w:tcPr>
-            <w:tcW w:w="507" w:type="pct"/>
+              <w:t>CheckFriendByAccount</w:t>
+            </w:r>
+            <w:r>
+              <w:rPr>
+                <w:rFonts w:ascii="Times New Roman" w:hAnsi="Times New Roman" w:cs="Times New Roman"/>
+                <w:noProof/>
+                <w:sz w:val="26"/>
+                <w:szCs w:val="26"/>
+              </w:rPr>
+              <w:t xml:space="preserve"> </w:t>
+            </w:r>
+            <w:r>
+              <w:rPr>
+                <w:rFonts w:ascii="Times New Roman" w:hAnsi="Times New Roman" w:cs="Times New Roman"/>
+                <w:noProof/>
+                <w:sz w:val="26"/>
+                <w:szCs w:val="26"/>
+              </w:rPr>
+              <w:t>(List&lt;Friend&gt; list, int accID)</w:t>
+            </w:r>
+          </w:p>
+        </w:tc>
+        <w:tc>
+          <w:tcPr>
+            <w:tcW w:w="1376" w:type="pct"/>
           </w:tcPr>
           <w:p>
             <w:pPr>
@@ -19431,6 +20511,14 @@
                 <w:szCs w:val="26"/>
               </w:rPr>
             </w:pPr>
+            <w:r>
+              <w:rPr>
+                <w:rFonts w:ascii="Times New Roman" w:hAnsi="Times New Roman" w:cs="Times New Roman"/>
+                <w:sz w:val="26"/>
+                <w:szCs w:val="26"/>
+              </w:rPr>
+              <w:t>Kiểm tra người dùng khác là bạn</w:t>
+            </w:r>
           </w:p>
         </w:tc>
       </w:tr>
@@ -19488,7 +20576,7 @@
         </w:tc>
         <w:tc>
           <w:tcPr>
-            <w:tcW w:w="3037" w:type="pct"/>
+            <w:tcW w:w="2168" w:type="pct"/>
             <w:vAlign w:val="center"/>
           </w:tcPr>
           <w:p>
@@ -19510,13 +20598,31 @@
                 <w:sz w:val="26"/>
                 <w:szCs w:val="26"/>
               </w:rPr>
-              <w:t>CheckAlert(List&lt;Alert&gt; list, Alert i)</w:t>
-            </w:r>
-          </w:p>
-        </w:tc>
-        <w:tc>
-          <w:tcPr>
-            <w:tcW w:w="507" w:type="pct"/>
+              <w:t>CheckAlert</w:t>
+            </w:r>
+            <w:r>
+              <w:rPr>
+                <w:rFonts w:ascii="Times New Roman" w:hAnsi="Times New Roman" w:cs="Times New Roman"/>
+                <w:noProof/>
+                <w:sz w:val="26"/>
+                <w:szCs w:val="26"/>
+              </w:rPr>
+              <w:t xml:space="preserve"> </w:t>
+            </w:r>
+            <w:r>
+              <w:rPr>
+                <w:rFonts w:ascii="Times New Roman" w:hAnsi="Times New Roman" w:cs="Times New Roman"/>
+                <w:noProof/>
+                <w:sz w:val="26"/>
+                <w:szCs w:val="26"/>
+              </w:rPr>
+              <w:t>(List&lt;Alert&gt; list, Alert i)</w:t>
+            </w:r>
+          </w:p>
+        </w:tc>
+        <w:tc>
+          <w:tcPr>
+            <w:tcW w:w="1376" w:type="pct"/>
           </w:tcPr>
           <w:p>
             <w:pPr>
@@ -19529,6 +20635,14 @@
                 <w:szCs w:val="26"/>
               </w:rPr>
             </w:pPr>
+            <w:r>
+              <w:rPr>
+                <w:rFonts w:ascii="Times New Roman" w:hAnsi="Times New Roman" w:cs="Times New Roman"/>
+                <w:sz w:val="26"/>
+                <w:szCs w:val="26"/>
+              </w:rPr>
+              <w:t>Kiểm tra thông báo có trong một danh sách thông báo có sẵn</w:t>
+            </w:r>
           </w:p>
         </w:tc>
       </w:tr>
@@ -19582,13 +20696,13 @@
           <w:insideH w:val="single" w:sz="4" w:space="0" w:color="000000"/>
           <w:insideV w:val="single" w:sz="4" w:space="0" w:color="000000"/>
         </w:tblBorders>
-        <w:tblLook w:val="04A0"/>
+        <w:tblLook w:val="04A0" w:firstRow="1" w:lastRow="0" w:firstColumn="1" w:lastColumn="0" w:noHBand="0" w:noVBand="1"/>
       </w:tblPr>
       <w:tblGrid>
         <w:gridCol w:w="708"/>
         <w:gridCol w:w="2055"/>
-        <w:gridCol w:w="5644"/>
-        <w:gridCol w:w="930"/>
+        <w:gridCol w:w="4005"/>
+        <w:gridCol w:w="2569"/>
       </w:tblGrid>
       <w:tr>
         <w:trPr>
@@ -19623,7 +20737,7 @@
         </w:tc>
         <w:tc>
           <w:tcPr>
-            <w:tcW w:w="1080" w:type="pct"/>
+            <w:tcW w:w="1100" w:type="pct"/>
             <w:shd w:val="clear" w:color="auto" w:fill="F2F2F2" w:themeFill="background1" w:themeFillShade="F2"/>
             <w:vAlign w:val="center"/>
           </w:tcPr>
@@ -19650,7 +20764,7 @@
         </w:tc>
         <w:tc>
           <w:tcPr>
-            <w:tcW w:w="3033" w:type="pct"/>
+            <w:tcW w:w="2145" w:type="pct"/>
             <w:shd w:val="clear" w:color="auto" w:fill="F2F2F2" w:themeFill="background1" w:themeFillShade="F2"/>
             <w:vAlign w:val="center"/>
           </w:tcPr>
@@ -19677,7 +20791,7 @@
         </w:tc>
         <w:tc>
           <w:tcPr>
-            <w:tcW w:w="508" w:type="pct"/>
+            <w:tcW w:w="1376" w:type="pct"/>
             <w:shd w:val="clear" w:color="auto" w:fill="F2F2F2" w:themeFill="background1" w:themeFillShade="F2"/>
             <w:vAlign w:val="center"/>
           </w:tcPr>
@@ -19729,7 +20843,7 @@
         </w:tc>
         <w:tc>
           <w:tcPr>
-            <w:tcW w:w="1080" w:type="pct"/>
+            <w:tcW w:w="1100" w:type="pct"/>
             <w:vAlign w:val="center"/>
           </w:tcPr>
           <w:p>
@@ -19756,7 +20870,7 @@
         </w:tc>
         <w:tc>
           <w:tcPr>
-            <w:tcW w:w="3033" w:type="pct"/>
+            <w:tcW w:w="2145" w:type="pct"/>
             <w:vAlign w:val="center"/>
           </w:tcPr>
           <w:p>
@@ -19780,22 +20894,57 @@
                 <w:sz w:val="26"/>
                 <w:szCs w:val="26"/>
               </w:rPr>
-              <w:t>GetBlogsForIndexing(int PageNumber)</w:t>
-            </w:r>
-          </w:p>
-        </w:tc>
-        <w:tc>
-          <w:tcPr>
-            <w:tcW w:w="508" w:type="pct"/>
-          </w:tcPr>
-          <w:p>
-            <w:pPr>
-              <w:rPr>
-                <w:rFonts w:ascii="Times New Roman" w:hAnsi="Times New Roman" w:cs="Times New Roman"/>
-                <w:sz w:val="26"/>
-                <w:szCs w:val="26"/>
-              </w:rPr>
-            </w:pPr>
+              <w:t>GetBlogsForIndexing</w:t>
+            </w:r>
+            <w:r>
+              <w:rPr>
+                <w:rFonts w:ascii="Times New Roman" w:hAnsi="Times New Roman" w:cs="Times New Roman"/>
+                <w:noProof/>
+                <w:sz w:val="26"/>
+                <w:szCs w:val="26"/>
+              </w:rPr>
+              <w:t xml:space="preserve"> </w:t>
+            </w:r>
+            <w:r>
+              <w:rPr>
+                <w:rFonts w:ascii="Times New Roman" w:hAnsi="Times New Roman" w:cs="Times New Roman"/>
+                <w:noProof/>
+                <w:sz w:val="26"/>
+                <w:szCs w:val="26"/>
+              </w:rPr>
+              <w:t>(int PageNumber)</w:t>
+            </w:r>
+          </w:p>
+        </w:tc>
+        <w:tc>
+          <w:tcPr>
+            <w:tcW w:w="1376" w:type="pct"/>
+          </w:tcPr>
+          <w:p>
+            <w:pPr>
+              <w:rPr>
+                <w:rFonts w:ascii="Times New Roman" w:hAnsi="Times New Roman" w:cs="Times New Roman"/>
+                <w:sz w:val="26"/>
+                <w:szCs w:val="26"/>
+              </w:rPr>
+            </w:pPr>
+            <w:r>
+              <w:rPr>
+                <w:rFonts w:ascii="Times New Roman" w:hAnsi="Times New Roman" w:cs="Times New Roman"/>
+                <w:sz w:val="26"/>
+                <w:szCs w:val="26"/>
+              </w:rPr>
+              <w:t xml:space="preserve">Lấy danh sách blog của tất cả theo phân </w:t>
+            </w:r>
+            <w:r>
+              <w:rPr>
+                <w:rFonts w:ascii="Times New Roman" w:hAnsi="Times New Roman" w:cs="Times New Roman"/>
+                <w:sz w:val="26"/>
+                <w:szCs w:val="26"/>
+              </w:rPr>
+              <w:lastRenderedPageBreak/>
+              <w:t>trang</w:t>
+            </w:r>
           </w:p>
         </w:tc>
       </w:tr>
@@ -19819,13 +20968,14 @@
                 <w:sz w:val="26"/>
                 <w:szCs w:val="26"/>
               </w:rPr>
+              <w:lastRenderedPageBreak/>
               <w:t>2</w:t>
             </w:r>
           </w:p>
         </w:tc>
         <w:tc>
           <w:tcPr>
-            <w:tcW w:w="1080" w:type="pct"/>
+            <w:tcW w:w="1100" w:type="pct"/>
             <w:vAlign w:val="center"/>
           </w:tcPr>
           <w:p>
@@ -19849,7 +20999,7 @@
         </w:tc>
         <w:tc>
           <w:tcPr>
-            <w:tcW w:w="3033" w:type="pct"/>
+            <w:tcW w:w="2145" w:type="pct"/>
             <w:vAlign w:val="center"/>
           </w:tcPr>
           <w:p>
@@ -19870,22 +21020,48 @@
                 <w:sz w:val="26"/>
                 <w:szCs w:val="26"/>
               </w:rPr>
-              <w:t>GetBlogByPageName(string PageName, Int32 AccountID)</w:t>
-            </w:r>
-          </w:p>
-        </w:tc>
-        <w:tc>
-          <w:tcPr>
-            <w:tcW w:w="508" w:type="pct"/>
-          </w:tcPr>
-          <w:p>
-            <w:pPr>
-              <w:rPr>
-                <w:rFonts w:ascii="Times New Roman" w:hAnsi="Times New Roman" w:cs="Times New Roman"/>
-                <w:sz w:val="26"/>
-                <w:szCs w:val="26"/>
-              </w:rPr>
-            </w:pPr>
+              <w:t>GetBlogByPageName</w:t>
+            </w:r>
+            <w:r>
+              <w:rPr>
+                <w:rFonts w:ascii="Times New Roman" w:hAnsi="Times New Roman" w:cs="Times New Roman"/>
+                <w:noProof/>
+                <w:sz w:val="26"/>
+                <w:szCs w:val="26"/>
+              </w:rPr>
+              <w:t xml:space="preserve"> </w:t>
+            </w:r>
+            <w:r>
+              <w:rPr>
+                <w:rFonts w:ascii="Times New Roman" w:hAnsi="Times New Roman" w:cs="Times New Roman"/>
+                <w:noProof/>
+                <w:sz w:val="26"/>
+                <w:szCs w:val="26"/>
+              </w:rPr>
+              <w:t>(string PageName, Int32 AccountID)</w:t>
+            </w:r>
+          </w:p>
+        </w:tc>
+        <w:tc>
+          <w:tcPr>
+            <w:tcW w:w="1376" w:type="pct"/>
+          </w:tcPr>
+          <w:p>
+            <w:pPr>
+              <w:rPr>
+                <w:rFonts w:ascii="Times New Roman" w:hAnsi="Times New Roman" w:cs="Times New Roman"/>
+                <w:sz w:val="26"/>
+                <w:szCs w:val="26"/>
+              </w:rPr>
+            </w:pPr>
+            <w:r>
+              <w:rPr>
+                <w:rFonts w:ascii="Times New Roman" w:hAnsi="Times New Roman" w:cs="Times New Roman"/>
+                <w:sz w:val="26"/>
+                <w:szCs w:val="26"/>
+              </w:rPr>
+              <w:t>Lấy Blog theo tên</w:t>
+            </w:r>
           </w:p>
         </w:tc>
       </w:tr>
@@ -19915,7 +21091,7 @@
         </w:tc>
         <w:tc>
           <w:tcPr>
-            <w:tcW w:w="1080" w:type="pct"/>
+            <w:tcW w:w="1100" w:type="pct"/>
             <w:vAlign w:val="center"/>
           </w:tcPr>
           <w:p>
@@ -19939,7 +21115,7 @@
         </w:tc>
         <w:tc>
           <w:tcPr>
-            <w:tcW w:w="3033" w:type="pct"/>
+            <w:tcW w:w="2145" w:type="pct"/>
             <w:vAlign w:val="center"/>
           </w:tcPr>
           <w:p>
@@ -19969,16 +21145,24 @@
         </w:tc>
         <w:tc>
           <w:tcPr>
-            <w:tcW w:w="508" w:type="pct"/>
-          </w:tcPr>
-          <w:p>
-            <w:pPr>
-              <w:rPr>
-                <w:rFonts w:ascii="Times New Roman" w:hAnsi="Times New Roman" w:cs="Times New Roman"/>
-                <w:sz w:val="26"/>
-                <w:szCs w:val="26"/>
-              </w:rPr>
-            </w:pPr>
+            <w:tcW w:w="1376" w:type="pct"/>
+          </w:tcPr>
+          <w:p>
+            <w:pPr>
+              <w:rPr>
+                <w:rFonts w:ascii="Times New Roman" w:hAnsi="Times New Roman" w:cs="Times New Roman"/>
+                <w:sz w:val="26"/>
+                <w:szCs w:val="26"/>
+              </w:rPr>
+            </w:pPr>
+            <w:r>
+              <w:rPr>
+                <w:rFonts w:ascii="Times New Roman" w:hAnsi="Times New Roman" w:cs="Times New Roman"/>
+                <w:sz w:val="26"/>
+                <w:szCs w:val="26"/>
+              </w:rPr>
+              <w:t>Lấy danh sách những blog mới nhất</w:t>
+            </w:r>
           </w:p>
         </w:tc>
       </w:tr>
@@ -20008,7 +21192,7 @@
         </w:tc>
         <w:tc>
           <w:tcPr>
-            <w:tcW w:w="1080" w:type="pct"/>
+            <w:tcW w:w="1100" w:type="pct"/>
             <w:vAlign w:val="center"/>
           </w:tcPr>
           <w:p>
@@ -20032,7 +21216,7 @@
         </w:tc>
         <w:tc>
           <w:tcPr>
-            <w:tcW w:w="3033" w:type="pct"/>
+            <w:tcW w:w="2145" w:type="pct"/>
             <w:vAlign w:val="center"/>
           </w:tcPr>
           <w:p>
@@ -20053,22 +21237,48 @@
                 <w:sz w:val="26"/>
                 <w:szCs w:val="26"/>
               </w:rPr>
-              <w:t>GetLatestBlogsPaging(int currentPage, int pageSize)</w:t>
-            </w:r>
-          </w:p>
-        </w:tc>
-        <w:tc>
-          <w:tcPr>
-            <w:tcW w:w="508" w:type="pct"/>
-          </w:tcPr>
-          <w:p>
-            <w:pPr>
-              <w:rPr>
-                <w:rFonts w:ascii="Times New Roman" w:hAnsi="Times New Roman" w:cs="Times New Roman"/>
-                <w:sz w:val="26"/>
-                <w:szCs w:val="26"/>
-              </w:rPr>
-            </w:pPr>
+              <w:t>GetLatestBlogsPaging</w:t>
+            </w:r>
+            <w:r>
+              <w:rPr>
+                <w:rFonts w:ascii="Times New Roman" w:hAnsi="Times New Roman" w:cs="Times New Roman"/>
+                <w:noProof/>
+                <w:sz w:val="26"/>
+                <w:szCs w:val="26"/>
+              </w:rPr>
+              <w:t xml:space="preserve"> </w:t>
+            </w:r>
+            <w:r>
+              <w:rPr>
+                <w:rFonts w:ascii="Times New Roman" w:hAnsi="Times New Roman" w:cs="Times New Roman"/>
+                <w:noProof/>
+                <w:sz w:val="26"/>
+                <w:szCs w:val="26"/>
+              </w:rPr>
+              <w:t>(int currentPage, int pageSize)</w:t>
+            </w:r>
+          </w:p>
+        </w:tc>
+        <w:tc>
+          <w:tcPr>
+            <w:tcW w:w="1376" w:type="pct"/>
+          </w:tcPr>
+          <w:p>
+            <w:pPr>
+              <w:rPr>
+                <w:rFonts w:ascii="Times New Roman" w:hAnsi="Times New Roman" w:cs="Times New Roman"/>
+                <w:sz w:val="26"/>
+                <w:szCs w:val="26"/>
+              </w:rPr>
+            </w:pPr>
+            <w:r>
+              <w:rPr>
+                <w:rFonts w:ascii="Times New Roman" w:hAnsi="Times New Roman" w:cs="Times New Roman"/>
+                <w:sz w:val="26"/>
+                <w:szCs w:val="26"/>
+              </w:rPr>
+              <w:t>Lấy danh sách blog của tất cả người dùng theo phân trang</w:t>
+            </w:r>
           </w:p>
         </w:tc>
       </w:tr>
@@ -20098,7 +21308,7 @@
         </w:tc>
         <w:tc>
           <w:tcPr>
-            <w:tcW w:w="1080" w:type="pct"/>
+            <w:tcW w:w="1100" w:type="pct"/>
             <w:vAlign w:val="center"/>
           </w:tcPr>
           <w:p>
@@ -20128,7 +21338,7 @@
         </w:tc>
         <w:tc>
           <w:tcPr>
-            <w:tcW w:w="3033" w:type="pct"/>
+            <w:tcW w:w="2145" w:type="pct"/>
             <w:vAlign w:val="center"/>
           </w:tcPr>
           <w:p>
@@ -20149,13 +21359,31 @@
                 <w:sz w:val="26"/>
                 <w:szCs w:val="26"/>
               </w:rPr>
-              <w:t>GetBlogsByAccountID(Int32 AccountID)</w:t>
-            </w:r>
-          </w:p>
-        </w:tc>
-        <w:tc>
-          <w:tcPr>
-            <w:tcW w:w="508" w:type="pct"/>
+              <w:t>GetBlogsByAccountID</w:t>
+            </w:r>
+            <w:r>
+              <w:rPr>
+                <w:rFonts w:ascii="Times New Roman" w:hAnsi="Times New Roman" w:cs="Times New Roman"/>
+                <w:noProof/>
+                <w:sz w:val="26"/>
+                <w:szCs w:val="26"/>
+              </w:rPr>
+              <w:t xml:space="preserve"> </w:t>
+            </w:r>
+            <w:r>
+              <w:rPr>
+                <w:rFonts w:ascii="Times New Roman" w:hAnsi="Times New Roman" w:cs="Times New Roman"/>
+                <w:noProof/>
+                <w:sz w:val="26"/>
+                <w:szCs w:val="26"/>
+              </w:rPr>
+              <w:t>(Int32 AccountID)</w:t>
+            </w:r>
+          </w:p>
+        </w:tc>
+        <w:tc>
+          <w:tcPr>
+            <w:tcW w:w="1376" w:type="pct"/>
           </w:tcPr>
           <w:p>
             <w:pPr>
@@ -20168,6 +21396,14 @@
                 <w:szCs w:val="26"/>
               </w:rPr>
             </w:pPr>
+            <w:r>
+              <w:rPr>
+                <w:rFonts w:ascii="Times New Roman" w:hAnsi="Times New Roman" w:cs="Times New Roman"/>
+                <w:sz w:val="26"/>
+                <w:szCs w:val="26"/>
+              </w:rPr>
+              <w:t>Lấy danh sách blog của một người dùng theo AccountID</w:t>
+            </w:r>
           </w:p>
         </w:tc>
       </w:tr>
@@ -20197,7 +21433,7 @@
         </w:tc>
         <w:tc>
           <w:tcPr>
-            <w:tcW w:w="1080" w:type="pct"/>
+            <w:tcW w:w="1100" w:type="pct"/>
             <w:vAlign w:val="center"/>
           </w:tcPr>
           <w:p>
@@ -20224,7 +21460,7 @@
         </w:tc>
         <w:tc>
           <w:tcPr>
-            <w:tcW w:w="3033" w:type="pct"/>
+            <w:tcW w:w="2145" w:type="pct"/>
             <w:vAlign w:val="center"/>
           </w:tcPr>
           <w:p>
@@ -20246,7 +21482,7 @@
                 <w:sz w:val="26"/>
                 <w:szCs w:val="26"/>
               </w:rPr>
-              <w:t xml:space="preserve">GetBlogsByAccountIDPaging(Int32 AccountID, int </w:t>
+              <w:t>GetBlogsByAccountIDPaging</w:t>
             </w:r>
             <w:r>
               <w:rPr>
@@ -20255,14 +21491,22 @@
                 <w:sz w:val="26"/>
                 <w:szCs w:val="26"/>
               </w:rPr>
-              <w:lastRenderedPageBreak/>
-              <w:t>currentpage, int pagesize)</w:t>
-            </w:r>
-          </w:p>
-        </w:tc>
-        <w:tc>
-          <w:tcPr>
-            <w:tcW w:w="508" w:type="pct"/>
+              <w:t xml:space="preserve"> </w:t>
+            </w:r>
+            <w:r>
+              <w:rPr>
+                <w:rFonts w:ascii="Times New Roman" w:hAnsi="Times New Roman" w:cs="Times New Roman"/>
+                <w:noProof/>
+                <w:sz w:val="26"/>
+                <w:szCs w:val="26"/>
+              </w:rPr>
+              <w:t>(Int32 AccountID, int currentpage, int pagesize)</w:t>
+            </w:r>
+          </w:p>
+        </w:tc>
+        <w:tc>
+          <w:tcPr>
+            <w:tcW w:w="1376" w:type="pct"/>
           </w:tcPr>
           <w:p>
             <w:pPr>
@@ -20275,6 +21519,22 @@
                 <w:szCs w:val="26"/>
               </w:rPr>
             </w:pPr>
+            <w:r>
+              <w:rPr>
+                <w:rFonts w:ascii="Times New Roman" w:hAnsi="Times New Roman" w:cs="Times New Roman"/>
+                <w:sz w:val="26"/>
+                <w:szCs w:val="26"/>
+              </w:rPr>
+              <w:t>Lấy danh sách blog của một người dùng theo AccountID</w:t>
+            </w:r>
+            <w:r>
+              <w:rPr>
+                <w:rFonts w:ascii="Times New Roman" w:hAnsi="Times New Roman" w:cs="Times New Roman"/>
+                <w:sz w:val="26"/>
+                <w:szCs w:val="26"/>
+              </w:rPr>
+              <w:t xml:space="preserve"> và phân trang</w:t>
+            </w:r>
           </w:p>
         </w:tc>
       </w:tr>
@@ -20298,14 +21558,13 @@
                 <w:sz w:val="26"/>
                 <w:szCs w:val="26"/>
               </w:rPr>
-              <w:lastRenderedPageBreak/>
               <w:t>7</w:t>
             </w:r>
           </w:p>
         </w:tc>
         <w:tc>
           <w:tcPr>
-            <w:tcW w:w="1080" w:type="pct"/>
+            <w:tcW w:w="1100" w:type="pct"/>
             <w:vAlign w:val="center"/>
           </w:tcPr>
           <w:p>
@@ -20332,7 +21591,7 @@
         </w:tc>
         <w:tc>
           <w:tcPr>
-            <w:tcW w:w="3033" w:type="pct"/>
+            <w:tcW w:w="2145" w:type="pct"/>
             <w:vAlign w:val="center"/>
           </w:tcPr>
           <w:p>
@@ -20354,13 +21613,31 @@
                 <w:sz w:val="26"/>
                 <w:szCs w:val="26"/>
               </w:rPr>
-              <w:t>GetBlogByBlogID(Int64 BlogID)</w:t>
-            </w:r>
-          </w:p>
-        </w:tc>
-        <w:tc>
-          <w:tcPr>
-            <w:tcW w:w="508" w:type="pct"/>
+              <w:t>GetBlogByBlogID</w:t>
+            </w:r>
+            <w:r>
+              <w:rPr>
+                <w:rFonts w:ascii="Times New Roman" w:hAnsi="Times New Roman" w:cs="Times New Roman"/>
+                <w:noProof/>
+                <w:sz w:val="26"/>
+                <w:szCs w:val="26"/>
+              </w:rPr>
+              <w:t xml:space="preserve"> </w:t>
+            </w:r>
+            <w:r>
+              <w:rPr>
+                <w:rFonts w:ascii="Times New Roman" w:hAnsi="Times New Roman" w:cs="Times New Roman"/>
+                <w:noProof/>
+                <w:sz w:val="26"/>
+                <w:szCs w:val="26"/>
+              </w:rPr>
+              <w:t>(Int64 BlogID)</w:t>
+            </w:r>
+          </w:p>
+        </w:tc>
+        <w:tc>
+          <w:tcPr>
+            <w:tcW w:w="1376" w:type="pct"/>
           </w:tcPr>
           <w:p>
             <w:pPr>
@@ -20373,6 +21650,14 @@
                 <w:szCs w:val="26"/>
               </w:rPr>
             </w:pPr>
+            <w:r>
+              <w:rPr>
+                <w:rFonts w:ascii="Times New Roman" w:hAnsi="Times New Roman" w:cs="Times New Roman"/>
+                <w:sz w:val="26"/>
+                <w:szCs w:val="26"/>
+              </w:rPr>
+              <w:t>Lấy Blog theo BlogID</w:t>
+            </w:r>
           </w:p>
         </w:tc>
       </w:tr>
@@ -20402,7 +21687,7 @@
         </w:tc>
         <w:tc>
           <w:tcPr>
-            <w:tcW w:w="1080" w:type="pct"/>
+            <w:tcW w:w="1100" w:type="pct"/>
             <w:vAlign w:val="center"/>
           </w:tcPr>
           <w:p>
@@ -20429,7 +21714,7 @@
         </w:tc>
         <w:tc>
           <w:tcPr>
-            <w:tcW w:w="3033" w:type="pct"/>
+            <w:tcW w:w="2145" w:type="pct"/>
             <w:vAlign w:val="center"/>
           </w:tcPr>
           <w:p>
@@ -20451,13 +21736,31 @@
                 <w:sz w:val="26"/>
                 <w:szCs w:val="26"/>
               </w:rPr>
-              <w:t>CheckPageNameIsUnique(Blog blog)</w:t>
-            </w:r>
-          </w:p>
-        </w:tc>
-        <w:tc>
-          <w:tcPr>
-            <w:tcW w:w="508" w:type="pct"/>
+              <w:t>CheckPageNameIsUnique</w:t>
+            </w:r>
+            <w:r>
+              <w:rPr>
+                <w:rFonts w:ascii="Times New Roman" w:hAnsi="Times New Roman" w:cs="Times New Roman"/>
+                <w:noProof/>
+                <w:sz w:val="26"/>
+                <w:szCs w:val="26"/>
+              </w:rPr>
+              <w:t xml:space="preserve"> </w:t>
+            </w:r>
+            <w:r>
+              <w:rPr>
+                <w:rFonts w:ascii="Times New Roman" w:hAnsi="Times New Roman" w:cs="Times New Roman"/>
+                <w:noProof/>
+                <w:sz w:val="26"/>
+                <w:szCs w:val="26"/>
+              </w:rPr>
+              <w:t>(Blog blog)</w:t>
+            </w:r>
+          </w:p>
+        </w:tc>
+        <w:tc>
+          <w:tcPr>
+            <w:tcW w:w="1376" w:type="pct"/>
           </w:tcPr>
           <w:p>
             <w:pPr>
@@ -20470,6 +21773,14 @@
                 <w:szCs w:val="26"/>
               </w:rPr>
             </w:pPr>
+            <w:r>
+              <w:rPr>
+                <w:rFonts w:ascii="Times New Roman" w:hAnsi="Times New Roman" w:cs="Times New Roman"/>
+                <w:sz w:val="26"/>
+                <w:szCs w:val="26"/>
+              </w:rPr>
+              <w:t>Kiểm tra tên trang của một Blog đã được dùng chưa</w:t>
+            </w:r>
           </w:p>
         </w:tc>
       </w:tr>
@@ -20499,7 +21810,7 @@
         </w:tc>
         <w:tc>
           <w:tcPr>
-            <w:tcW w:w="1080" w:type="pct"/>
+            <w:tcW w:w="1100" w:type="pct"/>
             <w:vAlign w:val="center"/>
           </w:tcPr>
           <w:p>
@@ -20527,7 +21838,7 @@
         </w:tc>
         <w:tc>
           <w:tcPr>
-            <w:tcW w:w="3033" w:type="pct"/>
+            <w:tcW w:w="2145" w:type="pct"/>
             <w:vAlign w:val="center"/>
           </w:tcPr>
           <w:p>
@@ -20549,13 +21860,31 @@
                 <w:sz w:val="26"/>
                 <w:szCs w:val="26"/>
               </w:rPr>
-              <w:t>CleanPageName(Blog blog)</w:t>
-            </w:r>
-          </w:p>
-        </w:tc>
-        <w:tc>
-          <w:tcPr>
-            <w:tcW w:w="508" w:type="pct"/>
+              <w:t>CleanPageName</w:t>
+            </w:r>
+            <w:r>
+              <w:rPr>
+                <w:rFonts w:ascii="Times New Roman" w:hAnsi="Times New Roman" w:cs="Times New Roman"/>
+                <w:noProof/>
+                <w:sz w:val="26"/>
+                <w:szCs w:val="26"/>
+              </w:rPr>
+              <w:t xml:space="preserve"> </w:t>
+            </w:r>
+            <w:r>
+              <w:rPr>
+                <w:rFonts w:ascii="Times New Roman" w:hAnsi="Times New Roman" w:cs="Times New Roman"/>
+                <w:noProof/>
+                <w:sz w:val="26"/>
+                <w:szCs w:val="26"/>
+              </w:rPr>
+              <w:t>(Blog blog)</w:t>
+            </w:r>
+          </w:p>
+        </w:tc>
+        <w:tc>
+          <w:tcPr>
+            <w:tcW w:w="1376" w:type="pct"/>
           </w:tcPr>
           <w:p>
             <w:pPr>
@@ -20568,6 +21897,14 @@
                 <w:szCs w:val="26"/>
               </w:rPr>
             </w:pPr>
+            <w:r>
+              <w:rPr>
+                <w:rFonts w:ascii="Times New Roman" w:hAnsi="Times New Roman" w:cs="Times New Roman"/>
+                <w:sz w:val="26"/>
+                <w:szCs w:val="26"/>
+              </w:rPr>
+              <w:t>Xóa tên trang của môt Blog</w:t>
+            </w:r>
           </w:p>
         </w:tc>
       </w:tr>
@@ -20597,7 +21934,7 @@
         </w:tc>
         <w:tc>
           <w:tcPr>
-            <w:tcW w:w="1080" w:type="pct"/>
+            <w:tcW w:w="1100" w:type="pct"/>
             <w:vAlign w:val="center"/>
           </w:tcPr>
           <w:p>
@@ -20625,7 +21962,7 @@
         </w:tc>
         <w:tc>
           <w:tcPr>
-            <w:tcW w:w="3033" w:type="pct"/>
+            <w:tcW w:w="2145" w:type="pct"/>
             <w:vAlign w:val="center"/>
           </w:tcPr>
           <w:p>
@@ -20647,13 +21984,31 @@
                 <w:sz w:val="26"/>
                 <w:szCs w:val="26"/>
               </w:rPr>
-              <w:t>SaveBlog(Blog blog)</w:t>
-            </w:r>
-          </w:p>
-        </w:tc>
-        <w:tc>
-          <w:tcPr>
-            <w:tcW w:w="508" w:type="pct"/>
+              <w:t>SaveBlog</w:t>
+            </w:r>
+            <w:r>
+              <w:rPr>
+                <w:rFonts w:ascii="Times New Roman" w:hAnsi="Times New Roman" w:cs="Times New Roman"/>
+                <w:noProof/>
+                <w:sz w:val="26"/>
+                <w:szCs w:val="26"/>
+              </w:rPr>
+              <w:t xml:space="preserve"> </w:t>
+            </w:r>
+            <w:r>
+              <w:rPr>
+                <w:rFonts w:ascii="Times New Roman" w:hAnsi="Times New Roman" w:cs="Times New Roman"/>
+                <w:noProof/>
+                <w:sz w:val="26"/>
+                <w:szCs w:val="26"/>
+              </w:rPr>
+              <w:t>(Blog blog)</w:t>
+            </w:r>
+          </w:p>
+        </w:tc>
+        <w:tc>
+          <w:tcPr>
+            <w:tcW w:w="1376" w:type="pct"/>
           </w:tcPr>
           <w:p>
             <w:pPr>
@@ -20666,6 +22021,14 @@
                 <w:szCs w:val="26"/>
               </w:rPr>
             </w:pPr>
+            <w:r>
+              <w:rPr>
+                <w:rFonts w:ascii="Times New Roman" w:hAnsi="Times New Roman" w:cs="Times New Roman"/>
+                <w:sz w:val="26"/>
+                <w:szCs w:val="26"/>
+              </w:rPr>
+              <w:t>Thêm một blog mới</w:t>
+            </w:r>
           </w:p>
         </w:tc>
       </w:tr>
@@ -20695,14 +22058,13 @@
         </w:tc>
         <w:tc>
           <w:tcPr>
-            <w:tcW w:w="1080" w:type="pct"/>
+            <w:tcW w:w="1100" w:type="pct"/>
           </w:tcPr>
           <w:p>
             <w:pPr>
               <w:autoSpaceDE w:val="0"/>
               <w:autoSpaceDN w:val="0"/>
               <w:adjustRightInd w:val="0"/>
-              <w:jc w:val="center"/>
               <w:rPr>
                 <w:rFonts w:ascii="Times New Roman" w:hAnsi="Times New Roman" w:cs="Times New Roman"/>
                 <w:noProof/>
@@ -20710,11 +22072,20 @@
                 <w:szCs w:val="26"/>
               </w:rPr>
             </w:pPr>
-          </w:p>
-        </w:tc>
-        <w:tc>
-          <w:tcPr>
-            <w:tcW w:w="3033" w:type="pct"/>
+            <w:r>
+              <w:rPr>
+                <w:rFonts w:ascii="Times New Roman" w:hAnsi="Times New Roman" w:cs="Times New Roman"/>
+                <w:noProof/>
+                <w:sz w:val="26"/>
+                <w:szCs w:val="26"/>
+              </w:rPr>
+              <w:t>void</w:t>
+            </w:r>
+          </w:p>
+        </w:tc>
+        <w:tc>
+          <w:tcPr>
+            <w:tcW w:w="2145" w:type="pct"/>
             <w:vAlign w:val="center"/>
           </w:tcPr>
           <w:p>
@@ -20737,13 +22108,31 @@
                 <w:sz w:val="26"/>
                 <w:szCs w:val="26"/>
               </w:rPr>
-              <w:t>DeleteBlog(Int64 BlogID)</w:t>
-            </w:r>
-          </w:p>
-        </w:tc>
-        <w:tc>
-          <w:tcPr>
-            <w:tcW w:w="508" w:type="pct"/>
+              <w:t>DeleteBlog</w:t>
+            </w:r>
+            <w:r>
+              <w:rPr>
+                <w:rFonts w:ascii="Times New Roman" w:hAnsi="Times New Roman" w:cs="Times New Roman"/>
+                <w:noProof/>
+                <w:sz w:val="26"/>
+                <w:szCs w:val="26"/>
+              </w:rPr>
+              <w:t xml:space="preserve"> </w:t>
+            </w:r>
+            <w:r>
+              <w:rPr>
+                <w:rFonts w:ascii="Times New Roman" w:hAnsi="Times New Roman" w:cs="Times New Roman"/>
+                <w:noProof/>
+                <w:sz w:val="26"/>
+                <w:szCs w:val="26"/>
+              </w:rPr>
+              <w:t>(Int64 BlogID)</w:t>
+            </w:r>
+          </w:p>
+        </w:tc>
+        <w:tc>
+          <w:tcPr>
+            <w:tcW w:w="1376" w:type="pct"/>
           </w:tcPr>
           <w:p>
             <w:pPr>
@@ -20756,6 +22145,14 @@
                 <w:szCs w:val="26"/>
               </w:rPr>
             </w:pPr>
+            <w:r>
+              <w:rPr>
+                <w:rFonts w:ascii="Times New Roman" w:hAnsi="Times New Roman" w:cs="Times New Roman"/>
+                <w:sz w:val="26"/>
+                <w:szCs w:val="26"/>
+              </w:rPr>
+              <w:t>Xóa blog theo blogID</w:t>
+            </w:r>
           </w:p>
         </w:tc>
       </w:tr>
@@ -20785,14 +22182,13 @@
         </w:tc>
         <w:tc>
           <w:tcPr>
-            <w:tcW w:w="1080" w:type="pct"/>
+            <w:tcW w:w="1100" w:type="pct"/>
           </w:tcPr>
           <w:p>
             <w:pPr>
               <w:autoSpaceDE w:val="0"/>
               <w:autoSpaceDN w:val="0"/>
               <w:adjustRightInd w:val="0"/>
-              <w:jc w:val="center"/>
               <w:rPr>
                 <w:rFonts w:ascii="Times New Roman" w:hAnsi="Times New Roman" w:cs="Times New Roman"/>
                 <w:noProof/>
@@ -20800,11 +22196,20 @@
                 <w:szCs w:val="26"/>
               </w:rPr>
             </w:pPr>
-          </w:p>
-        </w:tc>
-        <w:tc>
-          <w:tcPr>
-            <w:tcW w:w="3033" w:type="pct"/>
+            <w:r>
+              <w:rPr>
+                <w:rFonts w:ascii="Times New Roman" w:hAnsi="Times New Roman" w:cs="Times New Roman"/>
+                <w:noProof/>
+                <w:sz w:val="26"/>
+                <w:szCs w:val="26"/>
+              </w:rPr>
+              <w:t>void</w:t>
+            </w:r>
+          </w:p>
+        </w:tc>
+        <w:tc>
+          <w:tcPr>
+            <w:tcW w:w="2145" w:type="pct"/>
             <w:vAlign w:val="center"/>
           </w:tcPr>
           <w:p>
@@ -20826,13 +22231,31 @@
                 <w:sz w:val="26"/>
                 <w:szCs w:val="26"/>
               </w:rPr>
-              <w:t>DeleteBlog(Blog blog)</w:t>
-            </w:r>
-          </w:p>
-        </w:tc>
-        <w:tc>
-          <w:tcPr>
-            <w:tcW w:w="508" w:type="pct"/>
+              <w:t>DeleteBlog</w:t>
+            </w:r>
+            <w:r>
+              <w:rPr>
+                <w:rFonts w:ascii="Times New Roman" w:hAnsi="Times New Roman" w:cs="Times New Roman"/>
+                <w:noProof/>
+                <w:sz w:val="26"/>
+                <w:szCs w:val="26"/>
+              </w:rPr>
+              <w:t xml:space="preserve"> </w:t>
+            </w:r>
+            <w:r>
+              <w:rPr>
+                <w:rFonts w:ascii="Times New Roman" w:hAnsi="Times New Roman" w:cs="Times New Roman"/>
+                <w:noProof/>
+                <w:sz w:val="26"/>
+                <w:szCs w:val="26"/>
+              </w:rPr>
+              <w:t>(Blog blog)</w:t>
+            </w:r>
+          </w:p>
+        </w:tc>
+        <w:tc>
+          <w:tcPr>
+            <w:tcW w:w="1376" w:type="pct"/>
           </w:tcPr>
           <w:p>
             <w:pPr>
@@ -20845,6 +22268,14 @@
                 <w:szCs w:val="26"/>
               </w:rPr>
             </w:pPr>
+            <w:r>
+              <w:rPr>
+                <w:rFonts w:ascii="Times New Roman" w:hAnsi="Times New Roman" w:cs="Times New Roman"/>
+                <w:sz w:val="26"/>
+                <w:szCs w:val="26"/>
+              </w:rPr>
+              <w:t>Xóa blog theo Blog</w:t>
+            </w:r>
           </w:p>
         </w:tc>
       </w:tr>
@@ -20898,13 +22329,13 @@
           <w:insideH w:val="single" w:sz="4" w:space="0" w:color="000000"/>
           <w:insideV w:val="single" w:sz="4" w:space="0" w:color="000000"/>
         </w:tblBorders>
-        <w:tblLook w:val="04A0"/>
+        <w:tblLook w:val="04A0" w:firstRow="1" w:lastRow="0" w:firstColumn="1" w:lastColumn="0" w:noHBand="0" w:noVBand="1"/>
       </w:tblPr>
       <w:tblGrid>
         <w:gridCol w:w="708"/>
         <w:gridCol w:w="2009"/>
-        <w:gridCol w:w="5671"/>
-        <w:gridCol w:w="949"/>
+        <w:gridCol w:w="4050"/>
+        <w:gridCol w:w="2570"/>
       </w:tblGrid>
       <w:tr>
         <w:trPr>
@@ -20966,7 +22397,7 @@
         </w:tc>
         <w:tc>
           <w:tcPr>
-            <w:tcW w:w="3036" w:type="pct"/>
+            <w:tcW w:w="2169" w:type="pct"/>
             <w:shd w:val="clear" w:color="auto" w:fill="F2F2F2" w:themeFill="background1" w:themeFillShade="F2"/>
             <w:vAlign w:val="center"/>
           </w:tcPr>
@@ -20993,7 +22424,7 @@
         </w:tc>
         <w:tc>
           <w:tcPr>
-            <w:tcW w:w="508" w:type="pct"/>
+            <w:tcW w:w="1376" w:type="pct"/>
             <w:shd w:val="clear" w:color="auto" w:fill="F2F2F2" w:themeFill="background1" w:themeFillShade="F2"/>
             <w:vAlign w:val="center"/>
           </w:tcPr>
@@ -21055,6 +22486,7 @@
           <w:sz w:val="26"/>
           <w:szCs w:val="26"/>
         </w:rPr>
+        <w:lastRenderedPageBreak/>
         <w:t>Messages</w:t>
       </w:r>
     </w:p>
@@ -21069,13 +22501,14 @@
           <w:insideH w:val="single" w:sz="4" w:space="0" w:color="000000"/>
           <w:insideV w:val="single" w:sz="4" w:space="0" w:color="000000"/>
         </w:tblBorders>
-        <w:tblLook w:val="04A0"/>
+        <w:tblLayout w:type="fixed"/>
+        <w:tblLook w:val="04A0" w:firstRow="1" w:lastRow="0" w:firstColumn="1" w:lastColumn="0" w:noHBand="0" w:noVBand="1"/>
       </w:tblPr>
       <w:tblGrid>
         <w:gridCol w:w="708"/>
-        <w:gridCol w:w="3340"/>
-        <w:gridCol w:w="4342"/>
-        <w:gridCol w:w="947"/>
+        <w:gridCol w:w="2009"/>
+        <w:gridCol w:w="4050"/>
+        <w:gridCol w:w="2570"/>
       </w:tblGrid>
       <w:tr>
         <w:trPr>
@@ -21110,7 +22543,7 @@
         </w:tc>
         <w:tc>
           <w:tcPr>
-            <w:tcW w:w="1787" w:type="pct"/>
+            <w:tcW w:w="1076" w:type="pct"/>
             <w:shd w:val="clear" w:color="auto" w:fill="F2F2F2" w:themeFill="background1" w:themeFillShade="F2"/>
             <w:vAlign w:val="center"/>
           </w:tcPr>
@@ -21137,7 +22570,7 @@
         </w:tc>
         <w:tc>
           <w:tcPr>
-            <w:tcW w:w="2326" w:type="pct"/>
+            <w:tcW w:w="2169" w:type="pct"/>
             <w:shd w:val="clear" w:color="auto" w:fill="F2F2F2" w:themeFill="background1" w:themeFillShade="F2"/>
             <w:vAlign w:val="center"/>
           </w:tcPr>
@@ -21164,7 +22597,7 @@
         </w:tc>
         <w:tc>
           <w:tcPr>
-            <w:tcW w:w="508" w:type="pct"/>
+            <w:tcW w:w="1376" w:type="pct"/>
             <w:shd w:val="clear" w:color="auto" w:fill="F2F2F2" w:themeFill="background1" w:themeFillShade="F2"/>
             <w:vAlign w:val="center"/>
           </w:tcPr>
@@ -21216,7 +22649,7 @@
         </w:tc>
         <w:tc>
           <w:tcPr>
-            <w:tcW w:w="1787" w:type="pct"/>
+            <w:tcW w:w="1076" w:type="pct"/>
             <w:vAlign w:val="center"/>
           </w:tcPr>
           <w:p>
@@ -21243,7 +22676,7 @@
         </w:tc>
         <w:tc>
           <w:tcPr>
-            <w:tcW w:w="2326" w:type="pct"/>
+            <w:tcW w:w="2169" w:type="pct"/>
             <w:vAlign w:val="center"/>
           </w:tcPr>
           <w:p>
@@ -21267,22 +22700,48 @@
                 <w:sz w:val="26"/>
                 <w:szCs w:val="26"/>
               </w:rPr>
-              <w:t>GetPageCount(MessageFolders messageFolder, Int32 RecipientAccountID)</w:t>
-            </w:r>
-          </w:p>
-        </w:tc>
-        <w:tc>
-          <w:tcPr>
-            <w:tcW w:w="508" w:type="pct"/>
-          </w:tcPr>
-          <w:p>
-            <w:pPr>
-              <w:rPr>
-                <w:rFonts w:ascii="Times New Roman" w:hAnsi="Times New Roman" w:cs="Times New Roman"/>
-                <w:sz w:val="26"/>
-                <w:szCs w:val="26"/>
-              </w:rPr>
-            </w:pPr>
+              <w:t>GetPageCount</w:t>
+            </w:r>
+            <w:r>
+              <w:rPr>
+                <w:rFonts w:ascii="Times New Roman" w:hAnsi="Times New Roman" w:cs="Times New Roman"/>
+                <w:noProof/>
+                <w:sz w:val="26"/>
+                <w:szCs w:val="26"/>
+              </w:rPr>
+              <w:t xml:space="preserve"> </w:t>
+            </w:r>
+            <w:r>
+              <w:rPr>
+                <w:rFonts w:ascii="Times New Roman" w:hAnsi="Times New Roman" w:cs="Times New Roman"/>
+                <w:noProof/>
+                <w:sz w:val="26"/>
+                <w:szCs w:val="26"/>
+              </w:rPr>
+              <w:t>(MessageFolders messageFolder, Int32 RecipientAccountID)</w:t>
+            </w:r>
+          </w:p>
+        </w:tc>
+        <w:tc>
+          <w:tcPr>
+            <w:tcW w:w="1376" w:type="pct"/>
+          </w:tcPr>
+          <w:p>
+            <w:pPr>
+              <w:rPr>
+                <w:rFonts w:ascii="Times New Roman" w:hAnsi="Times New Roman" w:cs="Times New Roman"/>
+                <w:sz w:val="26"/>
+                <w:szCs w:val="26"/>
+              </w:rPr>
+            </w:pPr>
+            <w:r>
+              <w:rPr>
+                <w:rFonts w:ascii="Times New Roman" w:hAnsi="Times New Roman" w:cs="Times New Roman"/>
+                <w:sz w:val="26"/>
+                <w:szCs w:val="26"/>
+              </w:rPr>
+              <w:t>Đếm thư của một Folder thư</w:t>
+            </w:r>
           </w:p>
         </w:tc>
       </w:tr>
@@ -21312,7 +22771,7 @@
         </w:tc>
         <w:tc>
           <w:tcPr>
-            <w:tcW w:w="1787" w:type="pct"/>
+            <w:tcW w:w="1076" w:type="pct"/>
             <w:vAlign w:val="center"/>
           </w:tcPr>
           <w:p>
@@ -21336,7 +22795,7 @@
         </w:tc>
         <w:tc>
           <w:tcPr>
-            <w:tcW w:w="2326" w:type="pct"/>
+            <w:tcW w:w="2169" w:type="pct"/>
             <w:vAlign w:val="center"/>
           </w:tcPr>
           <w:p>
@@ -21357,22 +22816,48 @@
                 <w:sz w:val="26"/>
                 <w:szCs w:val="26"/>
               </w:rPr>
-              <w:t>GetMessageByAccountID(Int64 AccountID, Int32 PageNumber, MessageFolders Folder)</w:t>
-            </w:r>
-          </w:p>
-        </w:tc>
-        <w:tc>
-          <w:tcPr>
-            <w:tcW w:w="508" w:type="pct"/>
-          </w:tcPr>
-          <w:p>
-            <w:pPr>
-              <w:rPr>
-                <w:rFonts w:ascii="Times New Roman" w:hAnsi="Times New Roman" w:cs="Times New Roman"/>
-                <w:sz w:val="26"/>
-                <w:szCs w:val="26"/>
-              </w:rPr>
-            </w:pPr>
+              <w:t>GetMessageByAccountID</w:t>
+            </w:r>
+            <w:r>
+              <w:rPr>
+                <w:rFonts w:ascii="Times New Roman" w:hAnsi="Times New Roman" w:cs="Times New Roman"/>
+                <w:noProof/>
+                <w:sz w:val="26"/>
+                <w:szCs w:val="26"/>
+              </w:rPr>
+              <w:t xml:space="preserve"> </w:t>
+            </w:r>
+            <w:r>
+              <w:rPr>
+                <w:rFonts w:ascii="Times New Roman" w:hAnsi="Times New Roman" w:cs="Times New Roman"/>
+                <w:noProof/>
+                <w:sz w:val="26"/>
+                <w:szCs w:val="26"/>
+              </w:rPr>
+              <w:t>(Int64 AccountID, Int32 PageNumber, MessageFolders Folder)</w:t>
+            </w:r>
+          </w:p>
+        </w:tc>
+        <w:tc>
+          <w:tcPr>
+            <w:tcW w:w="1376" w:type="pct"/>
+          </w:tcPr>
+          <w:p>
+            <w:pPr>
+              <w:rPr>
+                <w:rFonts w:ascii="Times New Roman" w:hAnsi="Times New Roman" w:cs="Times New Roman"/>
+                <w:sz w:val="26"/>
+                <w:szCs w:val="26"/>
+              </w:rPr>
+            </w:pPr>
+            <w:r>
+              <w:rPr>
+                <w:rFonts w:ascii="Times New Roman" w:hAnsi="Times New Roman" w:cs="Times New Roman"/>
+                <w:sz w:val="26"/>
+                <w:szCs w:val="26"/>
+              </w:rPr>
+              <w:t>Lấy danh sách thư của người dùng theo AccountID và phân trang</w:t>
+            </w:r>
           </w:p>
         </w:tc>
       </w:tr>
@@ -21402,7 +22887,7 @@
         </w:tc>
         <w:tc>
           <w:tcPr>
-            <w:tcW w:w="1787" w:type="pct"/>
+            <w:tcW w:w="1076" w:type="pct"/>
             <w:vAlign w:val="center"/>
           </w:tcPr>
           <w:p>
@@ -21426,7 +22911,7 @@
         </w:tc>
         <w:tc>
           <w:tcPr>
-            <w:tcW w:w="2326" w:type="pct"/>
+            <w:tcW w:w="2169" w:type="pct"/>
             <w:vAlign w:val="center"/>
           </w:tcPr>
           <w:p>
@@ -21450,22 +22935,48 @@
                 <w:sz w:val="26"/>
                 <w:szCs w:val="26"/>
               </w:rPr>
-              <w:t>GetMessageByMessageID(Int32 MessageID, Int32 RecipientAccountID)</w:t>
-            </w:r>
-          </w:p>
-        </w:tc>
-        <w:tc>
-          <w:tcPr>
-            <w:tcW w:w="508" w:type="pct"/>
-          </w:tcPr>
-          <w:p>
-            <w:pPr>
-              <w:rPr>
-                <w:rFonts w:ascii="Times New Roman" w:hAnsi="Times New Roman" w:cs="Times New Roman"/>
-                <w:sz w:val="26"/>
-                <w:szCs w:val="26"/>
-              </w:rPr>
-            </w:pPr>
+              <w:t>GetMessageByMessageID</w:t>
+            </w:r>
+            <w:r>
+              <w:rPr>
+                <w:rFonts w:ascii="Times New Roman" w:hAnsi="Times New Roman" w:cs="Times New Roman"/>
+                <w:noProof/>
+                <w:sz w:val="26"/>
+                <w:szCs w:val="26"/>
+              </w:rPr>
+              <w:t xml:space="preserve"> </w:t>
+            </w:r>
+            <w:r>
+              <w:rPr>
+                <w:rFonts w:ascii="Times New Roman" w:hAnsi="Times New Roman" w:cs="Times New Roman"/>
+                <w:noProof/>
+                <w:sz w:val="26"/>
+                <w:szCs w:val="26"/>
+              </w:rPr>
+              <w:t>(Int32 MessageID, Int32 RecipientAccountID)</w:t>
+            </w:r>
+          </w:p>
+        </w:tc>
+        <w:tc>
+          <w:tcPr>
+            <w:tcW w:w="1376" w:type="pct"/>
+          </w:tcPr>
+          <w:p>
+            <w:pPr>
+              <w:rPr>
+                <w:rFonts w:ascii="Times New Roman" w:hAnsi="Times New Roman" w:cs="Times New Roman"/>
+                <w:sz w:val="26"/>
+                <w:szCs w:val="26"/>
+              </w:rPr>
+            </w:pPr>
+            <w:r>
+              <w:rPr>
+                <w:rFonts w:ascii="Times New Roman" w:hAnsi="Times New Roman" w:cs="Times New Roman"/>
+                <w:sz w:val="26"/>
+                <w:szCs w:val="26"/>
+              </w:rPr>
+              <w:t>Lấy thư theo MessageID</w:t>
+            </w:r>
           </w:p>
         </w:tc>
       </w:tr>
@@ -21495,7 +23006,7 @@
         </w:tc>
         <w:tc>
           <w:tcPr>
-            <w:tcW w:w="1787" w:type="pct"/>
+            <w:tcW w:w="1076" w:type="pct"/>
             <w:vAlign w:val="center"/>
           </w:tcPr>
           <w:p>
@@ -21506,11 +23017,19 @@
                 <w:szCs w:val="26"/>
               </w:rPr>
             </w:pPr>
-          </w:p>
-        </w:tc>
-        <w:tc>
-          <w:tcPr>
-            <w:tcW w:w="2326" w:type="pct"/>
+            <w:r>
+              <w:rPr>
+                <w:rFonts w:ascii="Times New Roman" w:eastAsia="Calibri" w:hAnsi="Times New Roman" w:cs="Times New Roman"/>
+                <w:sz w:val="26"/>
+                <w:szCs w:val="26"/>
+              </w:rPr>
+              <w:t>void</w:t>
+            </w:r>
+          </w:p>
+        </w:tc>
+        <w:tc>
+          <w:tcPr>
+            <w:tcW w:w="2169" w:type="pct"/>
             <w:vAlign w:val="center"/>
           </w:tcPr>
           <w:p>
@@ -21531,22 +23050,48 @@
                 <w:sz w:val="26"/>
                 <w:szCs w:val="26"/>
               </w:rPr>
-              <w:t>DeleteMessage(Int32 messageID)</w:t>
-            </w:r>
-          </w:p>
-        </w:tc>
-        <w:tc>
-          <w:tcPr>
-            <w:tcW w:w="508" w:type="pct"/>
-          </w:tcPr>
-          <w:p>
-            <w:pPr>
-              <w:rPr>
-                <w:rFonts w:ascii="Times New Roman" w:hAnsi="Times New Roman" w:cs="Times New Roman"/>
-                <w:sz w:val="26"/>
-                <w:szCs w:val="26"/>
-              </w:rPr>
-            </w:pPr>
+              <w:t>DeleteMessage</w:t>
+            </w:r>
+            <w:r>
+              <w:rPr>
+                <w:rFonts w:ascii="Times New Roman" w:hAnsi="Times New Roman" w:cs="Times New Roman"/>
+                <w:noProof/>
+                <w:sz w:val="26"/>
+                <w:szCs w:val="26"/>
+              </w:rPr>
+              <w:t xml:space="preserve"> </w:t>
+            </w:r>
+            <w:r>
+              <w:rPr>
+                <w:rFonts w:ascii="Times New Roman" w:hAnsi="Times New Roman" w:cs="Times New Roman"/>
+                <w:noProof/>
+                <w:sz w:val="26"/>
+                <w:szCs w:val="26"/>
+              </w:rPr>
+              <w:t>(Int32 messageID)</w:t>
+            </w:r>
+          </w:p>
+        </w:tc>
+        <w:tc>
+          <w:tcPr>
+            <w:tcW w:w="1376" w:type="pct"/>
+          </w:tcPr>
+          <w:p>
+            <w:pPr>
+              <w:rPr>
+                <w:rFonts w:ascii="Times New Roman" w:hAnsi="Times New Roman" w:cs="Times New Roman"/>
+                <w:sz w:val="26"/>
+                <w:szCs w:val="26"/>
+              </w:rPr>
+            </w:pPr>
+            <w:r>
+              <w:rPr>
+                <w:rFonts w:ascii="Times New Roman" w:hAnsi="Times New Roman" w:cs="Times New Roman"/>
+                <w:sz w:val="26"/>
+                <w:szCs w:val="26"/>
+              </w:rPr>
+              <w:t>Xóa một thư</w:t>
+            </w:r>
           </w:p>
         </w:tc>
       </w:tr>
@@ -21600,13 +23145,13 @@
           <w:insideH w:val="single" w:sz="4" w:space="0" w:color="000000"/>
           <w:insideV w:val="single" w:sz="4" w:space="0" w:color="000000"/>
         </w:tblBorders>
-        <w:tblLook w:val="04A0"/>
+        <w:tblLook w:val="04A0" w:firstRow="1" w:lastRow="0" w:firstColumn="1" w:lastColumn="0" w:noHBand="0" w:noVBand="1"/>
       </w:tblPr>
       <w:tblGrid>
         <w:gridCol w:w="708"/>
-        <w:gridCol w:w="3336"/>
-        <w:gridCol w:w="4344"/>
-        <w:gridCol w:w="949"/>
+        <w:gridCol w:w="2009"/>
+        <w:gridCol w:w="4050"/>
+        <w:gridCol w:w="2570"/>
       </w:tblGrid>
       <w:tr>
         <w:trPr>
@@ -21635,14 +23180,13 @@
                 <w:sz w:val="26"/>
                 <w:szCs w:val="26"/>
               </w:rPr>
-              <w:lastRenderedPageBreak/>
               <w:t>STT</w:t>
             </w:r>
           </w:p>
         </w:tc>
         <w:tc>
           <w:tcPr>
-            <w:tcW w:w="1787" w:type="pct"/>
+            <w:tcW w:w="1076" w:type="pct"/>
             <w:shd w:val="clear" w:color="auto" w:fill="F2F2F2" w:themeFill="background1" w:themeFillShade="F2"/>
             <w:vAlign w:val="center"/>
           </w:tcPr>
@@ -21669,7 +23213,7 @@
         </w:tc>
         <w:tc>
           <w:tcPr>
-            <w:tcW w:w="2326" w:type="pct"/>
+            <w:tcW w:w="2169" w:type="pct"/>
             <w:shd w:val="clear" w:color="auto" w:fill="F2F2F2" w:themeFill="background1" w:themeFillShade="F2"/>
             <w:vAlign w:val="center"/>
           </w:tcPr>
@@ -21696,7 +23240,7 @@
         </w:tc>
         <w:tc>
           <w:tcPr>
-            <w:tcW w:w="508" w:type="pct"/>
+            <w:tcW w:w="1376" w:type="pct"/>
             <w:shd w:val="clear" w:color="auto" w:fill="F2F2F2" w:themeFill="background1" w:themeFillShade="F2"/>
             <w:vAlign w:val="center"/>
           </w:tcPr>
@@ -21773,13 +23317,13 @@
           <w:insideV w:val="single" w:sz="4" w:space="0" w:color="000000"/>
         </w:tblBorders>
         <w:tblLayout w:type="fixed"/>
-        <w:tblLook w:val="04A0"/>
+        <w:tblLook w:val="04A0" w:firstRow="1" w:lastRow="0" w:firstColumn="1" w:lastColumn="0" w:noHBand="0" w:noVBand="1"/>
       </w:tblPr>
       <w:tblGrid>
-        <w:gridCol w:w="609"/>
-        <w:gridCol w:w="2829"/>
-        <w:gridCol w:w="4952"/>
-        <w:gridCol w:w="947"/>
+        <w:gridCol w:w="738"/>
+        <w:gridCol w:w="1979"/>
+        <w:gridCol w:w="4050"/>
+        <w:gridCol w:w="2570"/>
       </w:tblGrid>
       <w:tr>
         <w:trPr>
@@ -21787,7 +23331,7 @@
         </w:trPr>
         <w:tc>
           <w:tcPr>
-            <w:tcW w:w="326" w:type="pct"/>
+            <w:tcW w:w="395" w:type="pct"/>
             <w:shd w:val="clear" w:color="auto" w:fill="F2F2F2" w:themeFill="background1" w:themeFillShade="F2"/>
             <w:vAlign w:val="center"/>
           </w:tcPr>
@@ -21814,7 +23358,7 @@
         </w:tc>
         <w:tc>
           <w:tcPr>
-            <w:tcW w:w="1515" w:type="pct"/>
+            <w:tcW w:w="1060" w:type="pct"/>
             <w:shd w:val="clear" w:color="auto" w:fill="F2F2F2" w:themeFill="background1" w:themeFillShade="F2"/>
             <w:vAlign w:val="center"/>
           </w:tcPr>
@@ -21841,7 +23385,7 @@
         </w:tc>
         <w:tc>
           <w:tcPr>
-            <w:tcW w:w="2652" w:type="pct"/>
+            <w:tcW w:w="2169" w:type="pct"/>
             <w:shd w:val="clear" w:color="auto" w:fill="F2F2F2" w:themeFill="background1" w:themeFillShade="F2"/>
             <w:vAlign w:val="center"/>
           </w:tcPr>
@@ -21868,7 +23412,7 @@
         </w:tc>
         <w:tc>
           <w:tcPr>
-            <w:tcW w:w="507" w:type="pct"/>
+            <w:tcW w:w="1376" w:type="pct"/>
             <w:shd w:val="clear" w:color="auto" w:fill="F2F2F2" w:themeFill="background1" w:themeFillShade="F2"/>
             <w:vAlign w:val="center"/>
           </w:tcPr>
@@ -21897,7 +23441,7 @@
       <w:tr>
         <w:tc>
           <w:tcPr>
-            <w:tcW w:w="326" w:type="pct"/>
+            <w:tcW w:w="395" w:type="pct"/>
           </w:tcPr>
           <w:p>
             <w:pPr>
@@ -21920,7 +23464,7 @@
         </w:tc>
         <w:tc>
           <w:tcPr>
-            <w:tcW w:w="1515" w:type="pct"/>
+            <w:tcW w:w="1060" w:type="pct"/>
             <w:vAlign w:val="center"/>
           </w:tcPr>
           <w:p>
@@ -21950,7 +23494,7 @@
         </w:tc>
         <w:tc>
           <w:tcPr>
-            <w:tcW w:w="2652" w:type="pct"/>
+            <w:tcW w:w="2169" w:type="pct"/>
             <w:vAlign w:val="center"/>
           </w:tcPr>
           <w:p>
@@ -21974,29 +23518,63 @@
                 <w:sz w:val="26"/>
                 <w:szCs w:val="26"/>
               </w:rPr>
-              <w:t>GetMessageRecipientsByMessageID(Int32 MessageID)</w:t>
-            </w:r>
-          </w:p>
-        </w:tc>
-        <w:tc>
-          <w:tcPr>
-            <w:tcW w:w="507" w:type="pct"/>
-          </w:tcPr>
-          <w:p>
-            <w:pPr>
-              <w:rPr>
-                <w:rFonts w:ascii="Times New Roman" w:hAnsi="Times New Roman" w:cs="Times New Roman"/>
-                <w:sz w:val="26"/>
-                <w:szCs w:val="26"/>
-              </w:rPr>
-            </w:pPr>
+              <w:t>GetMessageRecipientsByMessageID</w:t>
+            </w:r>
+            <w:r>
+              <w:rPr>
+                <w:rFonts w:ascii="Times New Roman" w:hAnsi="Times New Roman" w:cs="Times New Roman"/>
+                <w:noProof/>
+                <w:sz w:val="26"/>
+                <w:szCs w:val="26"/>
+              </w:rPr>
+              <w:t xml:space="preserve"> </w:t>
+            </w:r>
+            <w:r>
+              <w:rPr>
+                <w:rFonts w:ascii="Times New Roman" w:hAnsi="Times New Roman" w:cs="Times New Roman"/>
+                <w:noProof/>
+                <w:sz w:val="26"/>
+                <w:szCs w:val="26"/>
+              </w:rPr>
+              <w:t>(Int32 MessageID)</w:t>
+            </w:r>
+          </w:p>
+        </w:tc>
+        <w:tc>
+          <w:tcPr>
+            <w:tcW w:w="1376" w:type="pct"/>
+          </w:tcPr>
+          <w:p>
+            <w:pPr>
+              <w:rPr>
+                <w:rFonts w:ascii="Times New Roman" w:hAnsi="Times New Roman" w:cs="Times New Roman"/>
+                <w:sz w:val="26"/>
+                <w:szCs w:val="26"/>
+              </w:rPr>
+            </w:pPr>
+            <w:r>
+              <w:rPr>
+                <w:rFonts w:ascii="Times New Roman" w:hAnsi="Times New Roman" w:cs="Times New Roman"/>
+                <w:sz w:val="26"/>
+                <w:szCs w:val="26"/>
+              </w:rPr>
+              <w:t>Lấy</w:t>
+            </w:r>
+            <w:r>
+              <w:rPr>
+                <w:rFonts w:ascii="Times New Roman" w:hAnsi="Times New Roman" w:cs="Times New Roman"/>
+                <w:sz w:val="26"/>
+                <w:szCs w:val="26"/>
+              </w:rPr>
+              <w:t xml:space="preserve"> danh sách thư theo MessageID</w:t>
+            </w:r>
           </w:p>
         </w:tc>
       </w:tr>
       <w:tr>
         <w:tc>
           <w:tcPr>
-            <w:tcW w:w="326" w:type="pct"/>
+            <w:tcW w:w="395" w:type="pct"/>
           </w:tcPr>
           <w:p>
             <w:pPr>
@@ -22019,7 +23597,7 @@
         </w:tc>
         <w:tc>
           <w:tcPr>
-            <w:tcW w:w="1515" w:type="pct"/>
+            <w:tcW w:w="1060" w:type="pct"/>
           </w:tcPr>
           <w:p>
             <w:pPr>
@@ -22043,7 +23621,7 @@
         </w:tc>
         <w:tc>
           <w:tcPr>
-            <w:tcW w:w="2652" w:type="pct"/>
+            <w:tcW w:w="2169" w:type="pct"/>
           </w:tcPr>
           <w:p>
             <w:pPr>
@@ -22060,49 +23638,67 @@
             <w:r>
               <w:rPr>
                 <w:rFonts w:ascii="Times New Roman" w:hAnsi="Times New Roman" w:cs="Times New Roman"/>
+                <w:noProof/>
+                <w:sz w:val="26"/>
+                <w:szCs w:val="26"/>
+              </w:rPr>
+              <w:t>GetMessageRecipientByID</w:t>
+            </w:r>
+            <w:r>
+              <w:rPr>
+                <w:rFonts w:ascii="Times New Roman" w:hAnsi="Times New Roman" w:cs="Times New Roman"/>
+                <w:noProof/>
+                <w:sz w:val="26"/>
+                <w:szCs w:val="26"/>
+              </w:rPr>
+              <w:t xml:space="preserve"> </w:t>
+            </w:r>
+            <w:r>
+              <w:rPr>
+                <w:rFonts w:ascii="Times New Roman" w:hAnsi="Times New Roman" w:cs="Times New Roman"/>
+                <w:noProof/>
+                <w:sz w:val="26"/>
+                <w:szCs w:val="26"/>
+              </w:rPr>
+              <w:t>(Int32 MessageRecipientID)</w:t>
+            </w:r>
+            <w:r>
+              <w:rPr>
+                <w:rFonts w:ascii="Times New Roman" w:hAnsi="Times New Roman" w:cs="Times New Roman"/>
                 <w:sz w:val="26"/>
                 <w:szCs w:val="26"/>
               </w:rPr>
               <w:tab/>
             </w:r>
-            <w:r>
-              <w:rPr>
-                <w:rFonts w:ascii="Times New Roman" w:hAnsi="Times New Roman" w:cs="Times New Roman"/>
-                <w:noProof/>
-                <w:sz w:val="26"/>
-                <w:szCs w:val="26"/>
-              </w:rPr>
-              <w:t>GetMessageRecipientByID(Int32 MessageRecipientID)</w:t>
-            </w:r>
-            <w:r>
-              <w:rPr>
-                <w:rFonts w:ascii="Times New Roman" w:hAnsi="Times New Roman" w:cs="Times New Roman"/>
-                <w:sz w:val="26"/>
-                <w:szCs w:val="26"/>
-              </w:rPr>
-              <w:tab/>
-            </w:r>
-          </w:p>
-        </w:tc>
-        <w:tc>
-          <w:tcPr>
-            <w:tcW w:w="507" w:type="pct"/>
-          </w:tcPr>
-          <w:p>
-            <w:pPr>
-              <w:rPr>
-                <w:rFonts w:ascii="Times New Roman" w:hAnsi="Times New Roman" w:cs="Times New Roman"/>
-                <w:sz w:val="26"/>
-                <w:szCs w:val="26"/>
-              </w:rPr>
-            </w:pPr>
+          </w:p>
+        </w:tc>
+        <w:tc>
+          <w:tcPr>
+            <w:tcW w:w="1376" w:type="pct"/>
+          </w:tcPr>
+          <w:p>
+            <w:pPr>
+              <w:rPr>
+                <w:rFonts w:ascii="Times New Roman" w:hAnsi="Times New Roman" w:cs="Times New Roman"/>
+                <w:sz w:val="26"/>
+                <w:szCs w:val="26"/>
+              </w:rPr>
+            </w:pPr>
+            <w:r>
+              <w:rPr>
+                <w:rFonts w:ascii="Times New Roman" w:hAnsi="Times New Roman" w:cs="Times New Roman"/>
+                <w:sz w:val="26"/>
+                <w:szCs w:val="26"/>
+              </w:rPr>
+              <w:t>Lấy thư theo MessageRecipientID</w:t>
+            </w:r>
           </w:p>
         </w:tc>
       </w:tr>
       <w:tr>
         <w:tc>
           <w:tcPr>
-            <w:tcW w:w="326" w:type="pct"/>
+            <w:tcW w:w="395" w:type="pct"/>
           </w:tcPr>
           <w:p>
             <w:pPr>
@@ -22125,22 +23721,30 @@
         </w:tc>
         <w:tc>
           <w:tcPr>
-            <w:tcW w:w="1515" w:type="pct"/>
-            <w:vAlign w:val="center"/>
-          </w:tcPr>
-          <w:p>
-            <w:pPr>
-              <w:rPr>
-                <w:rFonts w:ascii="Times New Roman" w:hAnsi="Times New Roman" w:cs="Times New Roman"/>
-                <w:sz w:val="26"/>
-                <w:szCs w:val="26"/>
-              </w:rPr>
-            </w:pPr>
-          </w:p>
-        </w:tc>
-        <w:tc>
-          <w:tcPr>
-            <w:tcW w:w="2652" w:type="pct"/>
+            <w:tcW w:w="1060" w:type="pct"/>
+            <w:vAlign w:val="center"/>
+          </w:tcPr>
+          <w:p>
+            <w:pPr>
+              <w:rPr>
+                <w:rFonts w:ascii="Times New Roman" w:hAnsi="Times New Roman" w:cs="Times New Roman"/>
+                <w:sz w:val="26"/>
+                <w:szCs w:val="26"/>
+              </w:rPr>
+            </w:pPr>
+            <w:r>
+              <w:rPr>
+                <w:rFonts w:ascii="Times New Roman" w:hAnsi="Times New Roman" w:cs="Times New Roman"/>
+                <w:sz w:val="26"/>
+                <w:szCs w:val="26"/>
+              </w:rPr>
+              <w:t>void</w:t>
+            </w:r>
+          </w:p>
+        </w:tc>
+        <w:tc>
+          <w:tcPr>
+            <w:tcW w:w="2169" w:type="pct"/>
             <w:vAlign w:val="center"/>
           </w:tcPr>
           <w:p>
@@ -22170,16 +23774,24 @@
         </w:tc>
         <w:tc>
           <w:tcPr>
-            <w:tcW w:w="507" w:type="pct"/>
-          </w:tcPr>
-          <w:p>
-            <w:pPr>
-              <w:rPr>
-                <w:rFonts w:ascii="Times New Roman" w:hAnsi="Times New Roman" w:cs="Times New Roman"/>
-                <w:sz w:val="26"/>
-                <w:szCs w:val="26"/>
-              </w:rPr>
-            </w:pPr>
+            <w:tcW w:w="1376" w:type="pct"/>
+          </w:tcPr>
+          <w:p>
+            <w:pPr>
+              <w:rPr>
+                <w:rFonts w:ascii="Times New Roman" w:hAnsi="Times New Roman" w:cs="Times New Roman"/>
+                <w:sz w:val="26"/>
+                <w:szCs w:val="26"/>
+              </w:rPr>
+            </w:pPr>
+            <w:r>
+              <w:rPr>
+                <w:rFonts w:ascii="Times New Roman" w:hAnsi="Times New Roman" w:cs="Times New Roman"/>
+                <w:sz w:val="26"/>
+                <w:szCs w:val="26"/>
+              </w:rPr>
+              <w:t>Xóa thư</w:t>
+            </w:r>
           </w:p>
         </w:tc>
       </w:tr>
@@ -22196,6 +23808,913 @@
           <w:szCs w:val="26"/>
         </w:rPr>
       </w:pPr>
+      <w:r>
+        <w:rPr>
+          <w:rFonts w:ascii="Times New Roman" w:hAnsi="Times New Roman"/>
+          <w:b/>
+          <w:sz w:val="26"/>
+          <w:szCs w:val="26"/>
+        </w:rPr>
+        <w:t>3.4 Sơ đồ tuần tự</w:t>
+      </w:r>
+    </w:p>
+    <w:p>
+      <w:pPr>
+        <w:rPr>
+          <w:rFonts w:ascii="Times New Roman" w:hAnsi="Times New Roman" w:cs="Times New Roman"/>
+          <w:sz w:val="26"/>
+          <w:szCs w:val="26"/>
+        </w:rPr>
+      </w:pPr>
+      <w:r>
+        <w:rPr>
+          <w:rFonts w:ascii="Times New Roman" w:hAnsi="Times New Roman" w:cs="Times New Roman"/>
+          <w:sz w:val="26"/>
+          <w:szCs w:val="26"/>
+        </w:rPr>
+        <w:t>3.4.1 Ca sử dụng đăng ký UC01</w:t>
+      </w:r>
+    </w:p>
+    <w:p>
+      <w:pPr>
+        <w:rPr>
+          <w:rFonts w:ascii="Times New Roman" w:hAnsi="Times New Roman" w:cs="Times New Roman"/>
+        </w:rPr>
+      </w:pPr>
+      <w:r>
+        <w:rPr>
+          <w:rFonts w:ascii="Times New Roman" w:hAnsi="Times New Roman" w:cs="Times New Roman"/>
+        </w:rPr>
+        <w:object w:dxaOrig="10659" w:dyaOrig="5707">
+          <v:shape id="_x0000_i1041" type="#_x0000_t75" style="width:455.8pt;height:244.15pt" o:ole="">
+            <v:imagedata r:id="rId41" o:title=""/>
+          </v:shape>
+          <o:OLEObject Type="Embed" ProgID="Visio.Drawing.11" ShapeID="_x0000_i1041" DrawAspect="Content" ObjectID="_1352401722" r:id="rId42"/>
+        </w:object>
+      </w:r>
+    </w:p>
+    <w:p>
+      <w:pPr>
+        <w:rPr>
+          <w:rFonts w:ascii="Times New Roman" w:hAnsi="Times New Roman" w:cs="Times New Roman"/>
+          <w:sz w:val="26"/>
+          <w:szCs w:val="26"/>
+        </w:rPr>
+      </w:pPr>
+    </w:p>
+    <w:p>
+      <w:pPr>
+        <w:rPr>
+          <w:rFonts w:ascii="Times New Roman" w:hAnsi="Times New Roman" w:cs="Times New Roman"/>
+          <w:sz w:val="26"/>
+          <w:szCs w:val="26"/>
+        </w:rPr>
+      </w:pPr>
+    </w:p>
+    <w:p>
+      <w:pPr>
+        <w:rPr>
+          <w:rFonts w:ascii="Times New Roman" w:hAnsi="Times New Roman" w:cs="Times New Roman"/>
+          <w:sz w:val="26"/>
+          <w:szCs w:val="26"/>
+        </w:rPr>
+      </w:pPr>
+    </w:p>
+    <w:p>
+      <w:pPr>
+        <w:rPr>
+          <w:rFonts w:ascii="Times New Roman" w:hAnsi="Times New Roman" w:cs="Times New Roman"/>
+          <w:sz w:val="26"/>
+          <w:szCs w:val="26"/>
+        </w:rPr>
+      </w:pPr>
+      <w:r>
+        <w:rPr>
+          <w:rFonts w:ascii="Times New Roman" w:hAnsi="Times New Roman" w:cs="Times New Roman"/>
+          <w:sz w:val="26"/>
+          <w:szCs w:val="26"/>
+        </w:rPr>
+        <w:t>3.4.2 Ca sử dụng đăng nhậ</w:t>
+      </w:r>
+      <w:r>
+        <w:rPr>
+          <w:rFonts w:ascii="Times New Roman" w:hAnsi="Times New Roman" w:cs="Times New Roman"/>
+          <w:sz w:val="26"/>
+          <w:szCs w:val="26"/>
+        </w:rPr>
+        <w:t>p UC02</w:t>
+      </w:r>
+      <w:r>
+        <w:object w:dxaOrig="10506" w:dyaOrig="6490">
+          <v:shape id="_x0000_i1042" type="#_x0000_t75" style="width:455.8pt;height:281.75pt" o:ole="">
+            <v:imagedata r:id="rId43" o:title=""/>
+          </v:shape>
+          <o:OLEObject Type="Embed" ProgID="Visio.Drawing.11" ShapeID="_x0000_i1042" DrawAspect="Content" ObjectID="_1352401723" r:id="rId44"/>
+        </w:object>
+      </w:r>
+    </w:p>
+    <w:p>
+      <w:pPr>
+        <w:rPr>
+          <w:rFonts w:ascii="Times New Roman" w:hAnsi="Times New Roman" w:cs="Times New Roman"/>
+          <w:sz w:val="26"/>
+          <w:szCs w:val="26"/>
+        </w:rPr>
+      </w:pPr>
+      <w:r>
+        <w:rPr>
+          <w:rFonts w:ascii="Times New Roman" w:hAnsi="Times New Roman" w:cs="Times New Roman"/>
+          <w:sz w:val="26"/>
+          <w:szCs w:val="26"/>
+        </w:rPr>
+        <w:lastRenderedPageBreak/>
+        <w:t>3.4.3 Ca sử dụng Quản lý thông tin cá nhân UC03</w:t>
+      </w:r>
+    </w:p>
+    <w:p>
+      <w:pPr>
+        <w:rPr>
+          <w:rFonts w:ascii="Times New Roman" w:hAnsi="Times New Roman" w:cs="Times New Roman"/>
+          <w:sz w:val="26"/>
+          <w:szCs w:val="26"/>
+        </w:rPr>
+      </w:pPr>
+      <w:r>
+        <w:rPr>
+          <w:rFonts w:ascii="Times New Roman" w:hAnsi="Times New Roman" w:cs="Times New Roman"/>
+          <w:sz w:val="26"/>
+          <w:szCs w:val="26"/>
+        </w:rPr>
+        <w:t>Trong Ca sử dụng quản lý thông tin cá nhân có hai ca sử dụng nhỏ</w:t>
+      </w:r>
+      <w:r>
+        <w:rPr>
+          <w:rFonts w:ascii="Times New Roman" w:hAnsi="Times New Roman" w:cs="Times New Roman"/>
+          <w:sz w:val="26"/>
+          <w:szCs w:val="26"/>
+        </w:rPr>
+        <w:t xml:space="preserve"> hơn đó là xem thông tin cá nhân và chỉnh sủa thông tin cá nhân.</w:t>
+      </w:r>
+    </w:p>
+    <w:p>
+      <w:pPr>
+        <w:pStyle w:val="ListParagraph"/>
+        <w:numPr>
+          <w:ilvl w:val="0"/>
+          <w:numId w:val="7"/>
+        </w:numPr>
+        <w:rPr>
+          <w:rFonts w:ascii="Times New Roman" w:hAnsi="Times New Roman"/>
+          <w:sz w:val="26"/>
+          <w:szCs w:val="26"/>
+        </w:rPr>
+      </w:pPr>
+      <w:r>
+        <w:rPr>
+          <w:rFonts w:ascii="Times New Roman" w:hAnsi="Times New Roman"/>
+          <w:sz w:val="26"/>
+          <w:szCs w:val="26"/>
+        </w:rPr>
+        <w:t>Biểu đồ tuần tự của hoạt động xem thông tin cá nhân.</w:t>
+      </w:r>
+    </w:p>
+    <w:p>
+      <w:r>
+        <w:object w:dxaOrig="10506" w:dyaOrig="5808">
+          <v:shape id="_x0000_i1043" type="#_x0000_t75" style="width:455.8pt;height:252.3pt" o:ole="">
+            <v:imagedata r:id="rId45" o:title=""/>
+          </v:shape>
+          <o:OLEObject Type="Embed" ProgID="Visio.Drawing.11" ShapeID="_x0000_i1043" DrawAspect="Content" ObjectID="_1352401724" r:id="rId46"/>
+        </w:object>
+      </w:r>
+    </w:p>
+    <w:p>
+      <w:pPr>
+        <w:rPr>
+          <w:rFonts w:ascii="Times New Roman" w:hAnsi="Times New Roman" w:cs="Times New Roman"/>
+          <w:sz w:val="26"/>
+          <w:szCs w:val="26"/>
+        </w:rPr>
+      </w:pPr>
+      <w:r>
+        <w:rPr>
+          <w:rFonts w:ascii="Times New Roman" w:hAnsi="Times New Roman" w:cs="Times New Roman"/>
+          <w:sz w:val="26"/>
+          <w:szCs w:val="26"/>
+        </w:rPr>
+        <w:t>Biểu đồ tuần tự cho hoạt động chỉnh sửa thông tin cá nhân</w:t>
+      </w:r>
+    </w:p>
+    <w:p>
+      <w:r>
+        <w:object w:dxaOrig="10506" w:dyaOrig="5842">
+          <v:shape id="_x0000_i1044" type="#_x0000_t75" style="width:455.8pt;height:253.55pt" o:ole="">
+            <v:imagedata r:id="rId47" o:title=""/>
+          </v:shape>
+          <o:OLEObject Type="Embed" ProgID="Visio.Drawing.11" ShapeID="_x0000_i1044" DrawAspect="Content" ObjectID="_1352401725" r:id="rId48"/>
+        </w:object>
+      </w:r>
+    </w:p>
+    <w:p>
+      <w:pPr>
+        <w:rPr>
+          <w:rFonts w:ascii="Times New Roman" w:hAnsi="Times New Roman" w:cs="Times New Roman"/>
+          <w:sz w:val="26"/>
+          <w:szCs w:val="26"/>
+        </w:rPr>
+      </w:pPr>
+      <w:r>
+        <w:rPr>
+          <w:rFonts w:ascii="Times New Roman" w:hAnsi="Times New Roman" w:cs="Times New Roman"/>
+          <w:sz w:val="26"/>
+          <w:szCs w:val="26"/>
+        </w:rPr>
+        <w:lastRenderedPageBreak/>
+        <w:t>3.4.4 Ca sử dụng quản lý trạng thái cá nhân UC04</w:t>
+      </w:r>
+    </w:p>
+    <w:p>
+      <w:pPr>
+        <w:rPr>
+          <w:rFonts w:ascii="Times New Roman" w:hAnsi="Times New Roman" w:cs="Times New Roman"/>
+          <w:sz w:val="26"/>
+          <w:szCs w:val="26"/>
+        </w:rPr>
+      </w:pPr>
+      <w:r>
+        <w:rPr>
+          <w:rFonts w:ascii="Times New Roman" w:hAnsi="Times New Roman" w:cs="Times New Roman"/>
+          <w:sz w:val="26"/>
+          <w:szCs w:val="26"/>
+        </w:rPr>
+        <w:t>Trong ca sử dụng này có các hoạt đông con đó là xem trạng thái cá nhân và thêm trạng thái.</w:t>
+      </w:r>
+    </w:p>
+    <w:p>
+      <w:r>
+        <w:rPr>
+          <w:rFonts w:ascii="Times New Roman" w:hAnsi="Times New Roman" w:cs="Times New Roman"/>
+          <w:sz w:val="26"/>
+          <w:szCs w:val="26"/>
+        </w:rPr>
+        <w:tab/>
+        <w:t>Biều đồ tuần tự của hoạt động xem trạng thái cá nhân:</w:t>
+      </w:r>
+      <w:r>
+        <w:t xml:space="preserve"> </w:t>
+      </w:r>
+    </w:p>
+    <w:p>
+      <w:r>
+        <w:object w:dxaOrig="9147" w:dyaOrig="7250">
+          <v:shape id="_x0000_i1054" type="#_x0000_t75" style="width:457.05pt;height:362.5pt" o:ole="">
+            <v:imagedata r:id="rId49" o:title=""/>
+          </v:shape>
+          <o:OLEObject Type="Embed" ProgID="Visio.Drawing.11" ShapeID="_x0000_i1054" DrawAspect="Content" ObjectID="_1352401726" r:id="rId50"/>
+        </w:object>
+      </w:r>
+    </w:p>
+    <w:p>
+      <w:pPr>
+        <w:rPr>
+          <w:rFonts w:ascii="Times New Roman" w:hAnsi="Times New Roman" w:cs="Times New Roman"/>
+          <w:sz w:val="26"/>
+          <w:szCs w:val="26"/>
+        </w:rPr>
+      </w:pPr>
+      <w:r>
+        <w:rPr>
+          <w:rFonts w:ascii="Times New Roman" w:hAnsi="Times New Roman" w:cs="Times New Roman"/>
+          <w:sz w:val="26"/>
+          <w:szCs w:val="26"/>
+        </w:rPr>
+        <w:t>Biểu đồ tuần tự của hoạt động thêm trạng thái cá nhân:</w:t>
+      </w:r>
+    </w:p>
+    <w:p>
+      <w:r>
+        <w:object w:dxaOrig="9147" w:dyaOrig="7250">
+          <v:shape id="_x0000_i1053" type="#_x0000_t75" style="width:457.05pt;height:324.95pt" o:ole="">
+            <v:imagedata r:id="rId51" o:title=""/>
+          </v:shape>
+          <o:OLEObject Type="Embed" ProgID="Visio.Drawing.11" ShapeID="_x0000_i1053" DrawAspect="Content" ObjectID="_1352401727" r:id="rId52"/>
+        </w:object>
+      </w:r>
+    </w:p>
+    <w:p>
+      <w:pPr>
+        <w:rPr>
+          <w:rFonts w:ascii="Times New Roman" w:hAnsi="Times New Roman" w:cs="Times New Roman"/>
+          <w:sz w:val="26"/>
+          <w:szCs w:val="26"/>
+        </w:rPr>
+      </w:pPr>
+      <w:r>
+        <w:rPr>
+          <w:rFonts w:ascii="Times New Roman" w:hAnsi="Times New Roman" w:cs="Times New Roman"/>
+          <w:sz w:val="26"/>
+          <w:szCs w:val="26"/>
+        </w:rPr>
+        <w:t>3.4.5 Ca sử dụng Quản lý bạn bè UC05</w:t>
+      </w:r>
+    </w:p>
+    <w:p>
+      <w:r>
+        <w:object w:dxaOrig="9147" w:dyaOrig="4730">
+          <v:shape id="_x0000_i1045" type="#_x0000_t75" style="width:457.05pt;height:236.65pt" o:ole="">
+            <v:imagedata r:id="rId53" o:title=""/>
+          </v:shape>
+          <o:OLEObject Type="Embed" ProgID="Visio.Drawing.11" ShapeID="_x0000_i1045" DrawAspect="Content" ObjectID="_1352401728" r:id="rId54"/>
+        </w:object>
+      </w:r>
+    </w:p>
+    <w:p>
+      <w:pPr>
+        <w:rPr>
+          <w:rFonts w:ascii="Times New Roman" w:hAnsi="Times New Roman" w:cs="Times New Roman"/>
+          <w:sz w:val="26"/>
+          <w:szCs w:val="26"/>
+        </w:rPr>
+      </w:pPr>
+      <w:r>
+        <w:rPr>
+          <w:rFonts w:ascii="Times New Roman" w:hAnsi="Times New Roman" w:cs="Times New Roman"/>
+          <w:sz w:val="26"/>
+          <w:szCs w:val="26"/>
+        </w:rPr>
+        <w:lastRenderedPageBreak/>
+        <w:t>3.4.6 Ca sử dụng Quản lý Blogs</w:t>
+      </w:r>
+      <w:r>
+        <w:rPr>
+          <w:rFonts w:ascii="Times New Roman" w:hAnsi="Times New Roman" w:cs="Times New Roman"/>
+          <w:sz w:val="26"/>
+          <w:szCs w:val="26"/>
+        </w:rPr>
+        <w:t xml:space="preserve"> UC06</w:t>
+      </w:r>
+    </w:p>
+    <w:p>
+      <w:pPr>
+        <w:rPr>
+          <w:rFonts w:ascii="Times New Roman" w:hAnsi="Times New Roman" w:cs="Times New Roman"/>
+          <w:sz w:val="26"/>
+          <w:szCs w:val="26"/>
+        </w:rPr>
+      </w:pPr>
+      <w:r>
+        <w:rPr>
+          <w:rFonts w:ascii="Times New Roman" w:hAnsi="Times New Roman" w:cs="Times New Roman"/>
+          <w:sz w:val="26"/>
+          <w:szCs w:val="26"/>
+        </w:rPr>
+        <w:t>Trong ca sử dụng Quản lý Blogs có các hoạt động con đó</w:t>
+      </w:r>
+      <w:r>
+        <w:rPr>
+          <w:rFonts w:ascii="Times New Roman" w:hAnsi="Times New Roman" w:cs="Times New Roman"/>
+          <w:sz w:val="26"/>
+          <w:szCs w:val="26"/>
+        </w:rPr>
+        <w:t xml:space="preserve"> là</w:t>
+      </w:r>
+      <w:r>
+        <w:rPr>
+          <w:rFonts w:ascii="Times New Roman" w:hAnsi="Times New Roman" w:cs="Times New Roman"/>
+          <w:sz w:val="26"/>
+          <w:szCs w:val="26"/>
+        </w:rPr>
+        <w:t xml:space="preserve"> xem danh sách blog, viết blogs, xem danh sách blogs của tôi.</w:t>
+      </w:r>
+    </w:p>
+    <w:p>
+      <w:r>
+        <w:rPr>
+          <w:rFonts w:ascii="Times New Roman" w:hAnsi="Times New Roman" w:cs="Times New Roman"/>
+          <w:sz w:val="26"/>
+          <w:szCs w:val="26"/>
+        </w:rPr>
+        <w:t>Biểu đồ tuần tự của hoạt động</w:t>
+      </w:r>
+      <w:r>
+        <w:rPr>
+          <w:rFonts w:ascii="Times New Roman" w:hAnsi="Times New Roman" w:cs="Times New Roman"/>
+          <w:sz w:val="26"/>
+          <w:szCs w:val="26"/>
+        </w:rPr>
+        <w:t xml:space="preserve"> viết blog và xem danh sách blog của tôi:</w:t>
+      </w:r>
+    </w:p>
+    <w:p>
+      <w:r>
+        <w:object w:dxaOrig="11306" w:dyaOrig="8738">
+          <v:shape id="_x0000_i1055" type="#_x0000_t75" style="width:455.8pt;height:351.85pt" o:ole="">
+            <v:imagedata r:id="rId55" o:title=""/>
+          </v:shape>
+          <o:OLEObject Type="Embed" ProgID="Visio.Drawing.11" ShapeID="_x0000_i1055" DrawAspect="Content" ObjectID="_1352401729" r:id="rId56"/>
+        </w:object>
+      </w:r>
+    </w:p>
+    <w:p>
+      <w:pPr>
+        <w:rPr>
+          <w:rFonts w:ascii="Times New Roman" w:hAnsi="Times New Roman" w:cs="Times New Roman"/>
+          <w:sz w:val="26"/>
+          <w:szCs w:val="26"/>
+        </w:rPr>
+      </w:pPr>
+      <w:r>
+        <w:rPr>
+          <w:rFonts w:ascii="Times New Roman" w:hAnsi="Times New Roman" w:cs="Times New Roman"/>
+          <w:sz w:val="26"/>
+          <w:szCs w:val="26"/>
+        </w:rPr>
+        <w:t>Biểu đồ tuần tự của hoạt động xem danh sách Blogs:</w:t>
+      </w:r>
+    </w:p>
+    <w:p>
+      <w:pPr>
+        <w:rPr>
+          <w:rFonts w:ascii="Times New Roman" w:hAnsi="Times New Roman" w:cs="Times New Roman"/>
+          <w:sz w:val="26"/>
+          <w:szCs w:val="26"/>
+        </w:rPr>
+      </w:pPr>
+      <w:r>
+        <w:object w:dxaOrig="11307" w:dyaOrig="6096">
+          <v:shape id="_x0000_i1056" type="#_x0000_t75" style="width:455.8pt;height:245.45pt" o:ole="">
+            <v:imagedata r:id="rId57" o:title=""/>
+          </v:shape>
+          <o:OLEObject Type="Embed" ProgID="Visio.Drawing.11" ShapeID="_x0000_i1056" DrawAspect="Content" ObjectID="_1352401730" r:id="rId58"/>
+        </w:object>
+      </w:r>
+    </w:p>
+    <w:p>
+      <w:pPr>
+        <w:rPr>
+          <w:rFonts w:ascii="Times New Roman" w:hAnsi="Times New Roman" w:cs="Times New Roman"/>
+          <w:sz w:val="26"/>
+          <w:szCs w:val="26"/>
+        </w:rPr>
+      </w:pPr>
+      <w:r>
+        <w:rPr>
+          <w:rFonts w:ascii="Times New Roman" w:hAnsi="Times New Roman" w:cs="Times New Roman"/>
+          <w:sz w:val="26"/>
+          <w:szCs w:val="26"/>
+        </w:rPr>
+        <w:t>3.4.7 Ca sử dụng quản lý hộp thư UC07</w:t>
+      </w:r>
+    </w:p>
+    <w:p>
+      <w:pPr>
+        <w:rPr>
+          <w:rFonts w:ascii="Times New Roman" w:hAnsi="Times New Roman" w:cs="Times New Roman"/>
+          <w:sz w:val="26"/>
+          <w:szCs w:val="26"/>
+        </w:rPr>
+      </w:pPr>
+      <w:r>
+        <w:rPr>
+          <w:rFonts w:ascii="Times New Roman" w:hAnsi="Times New Roman" w:cs="Times New Roman"/>
+          <w:sz w:val="26"/>
+          <w:szCs w:val="26"/>
+        </w:rPr>
+        <w:t xml:space="preserve">Trong ca sử dụng Quản lý </w:t>
+      </w:r>
+      <w:r>
+        <w:rPr>
+          <w:rFonts w:ascii="Times New Roman" w:hAnsi="Times New Roman" w:cs="Times New Roman"/>
+          <w:sz w:val="26"/>
+          <w:szCs w:val="26"/>
+        </w:rPr>
+        <w:t>hộp thư</w:t>
+      </w:r>
+      <w:r>
+        <w:rPr>
+          <w:rFonts w:ascii="Times New Roman" w:hAnsi="Times New Roman" w:cs="Times New Roman"/>
+          <w:sz w:val="26"/>
+          <w:szCs w:val="26"/>
+        </w:rPr>
+        <w:t xml:space="preserve"> có các hoạt động con đó</w:t>
+      </w:r>
+      <w:r>
+        <w:rPr>
+          <w:rFonts w:ascii="Times New Roman" w:hAnsi="Times New Roman" w:cs="Times New Roman"/>
+          <w:sz w:val="26"/>
+          <w:szCs w:val="26"/>
+        </w:rPr>
+        <w:t xml:space="preserve"> là viết thư mới, đọc thư, xem danh sách thư</w:t>
+      </w:r>
+      <w:r>
+        <w:rPr>
+          <w:rFonts w:ascii="Times New Roman" w:hAnsi="Times New Roman" w:cs="Times New Roman"/>
+          <w:sz w:val="26"/>
+          <w:szCs w:val="26"/>
+        </w:rPr>
+        <w:t>.</w:t>
+      </w:r>
+    </w:p>
+    <w:p>
+      <w:r>
+        <w:rPr>
+          <w:rFonts w:ascii="Times New Roman" w:hAnsi="Times New Roman" w:cs="Times New Roman"/>
+          <w:sz w:val="26"/>
+          <w:szCs w:val="26"/>
+        </w:rPr>
+        <w:t xml:space="preserve">Biểu đồ tuần tự của hoạt động </w:t>
+      </w:r>
+      <w:r>
+        <w:rPr>
+          <w:rFonts w:ascii="Times New Roman" w:hAnsi="Times New Roman" w:cs="Times New Roman"/>
+          <w:sz w:val="26"/>
+          <w:szCs w:val="26"/>
+        </w:rPr>
+        <w:t>viết thư mới:</w:t>
+      </w:r>
+    </w:p>
+    <w:p>
+      <w:pPr>
+        <w:rPr>
+          <w:rFonts w:ascii="Times New Roman" w:hAnsi="Times New Roman" w:cs="Times New Roman"/>
+          <w:sz w:val="26"/>
+          <w:szCs w:val="26"/>
+        </w:rPr>
+      </w:pPr>
+      <w:r>
+        <w:object w:dxaOrig="11307" w:dyaOrig="6086">
+          <v:shape id="_x0000_i1048" type="#_x0000_t75" style="width:455.8pt;height:245.45pt" o:ole="">
+            <v:imagedata r:id="rId59" o:title=""/>
+          </v:shape>
+          <o:OLEObject Type="Embed" ProgID="Visio.Drawing.11" ShapeID="_x0000_i1048" DrawAspect="Content" ObjectID="_1352401731" r:id="rId60"/>
+        </w:object>
+      </w:r>
+    </w:p>
+    <w:p>
+      <w:r>
+        <w:rPr>
+          <w:rFonts w:ascii="Times New Roman" w:hAnsi="Times New Roman" w:cs="Times New Roman"/>
+          <w:sz w:val="26"/>
+          <w:szCs w:val="26"/>
+        </w:rPr>
+        <w:t xml:space="preserve">Biểu đồ tuần tự của hoạt động </w:t>
+      </w:r>
+      <w:r>
+        <w:rPr>
+          <w:rFonts w:ascii="Times New Roman" w:hAnsi="Times New Roman" w:cs="Times New Roman"/>
+          <w:sz w:val="26"/>
+          <w:szCs w:val="26"/>
+        </w:rPr>
+        <w:t>đọc thư</w:t>
+      </w:r>
+      <w:r>
+        <w:rPr>
+          <w:rFonts w:ascii="Times New Roman" w:hAnsi="Times New Roman" w:cs="Times New Roman"/>
+          <w:sz w:val="26"/>
+          <w:szCs w:val="26"/>
+        </w:rPr>
+        <w:t>:</w:t>
+      </w:r>
+    </w:p>
+    <w:p>
+      <w:r>
+        <w:object w:dxaOrig="10587" w:dyaOrig="6242">
+          <v:shape id="_x0000_i1047" type="#_x0000_t75" style="width:455.8pt;height:268.6pt" o:ole="">
+            <v:imagedata r:id="rId61" o:title=""/>
+          </v:shape>
+          <o:OLEObject Type="Embed" ProgID="Visio.Drawing.11" ShapeID="_x0000_i1047" DrawAspect="Content" ObjectID="_1352401732" r:id="rId62"/>
+        </w:object>
+      </w:r>
+    </w:p>
+    <w:p>
+      <w:r>
+        <w:rPr>
+          <w:rFonts w:ascii="Times New Roman" w:hAnsi="Times New Roman" w:cs="Times New Roman"/>
+          <w:sz w:val="26"/>
+          <w:szCs w:val="26"/>
+        </w:rPr>
+        <w:t xml:space="preserve">Biểu đồ tuần tự của hoạt động </w:t>
+      </w:r>
+      <w:r>
+        <w:rPr>
+          <w:rFonts w:ascii="Times New Roman" w:hAnsi="Times New Roman" w:cs="Times New Roman"/>
+          <w:sz w:val="26"/>
+          <w:szCs w:val="26"/>
+        </w:rPr>
+        <w:t>xem danh sách thư</w:t>
+      </w:r>
+      <w:r>
+        <w:rPr>
+          <w:rFonts w:ascii="Times New Roman" w:hAnsi="Times New Roman" w:cs="Times New Roman"/>
+          <w:sz w:val="26"/>
+          <w:szCs w:val="26"/>
+        </w:rPr>
+        <w:t>:</w:t>
+      </w:r>
+    </w:p>
+    <w:p>
+      <w:pPr>
+        <w:rPr>
+          <w:rFonts w:ascii="Times New Roman" w:hAnsi="Times New Roman" w:cs="Times New Roman"/>
+          <w:sz w:val="26"/>
+          <w:szCs w:val="26"/>
+        </w:rPr>
+      </w:pPr>
+      <w:r>
+        <w:object w:dxaOrig="11376" w:dyaOrig="7030">
+          <v:shape id="_x0000_i1046" type="#_x0000_t75" style="width:455.8pt;height:281.75pt" o:ole="">
+            <v:imagedata r:id="rId63" o:title=""/>
+          </v:shape>
+          <o:OLEObject Type="Embed" ProgID="Visio.Drawing.11" ShapeID="_x0000_i1046" DrawAspect="Content" ObjectID="_1352401733" r:id="rId64"/>
+        </w:object>
+      </w:r>
+    </w:p>
+    <w:p>
+      <w:pPr>
+        <w:rPr>
+          <w:rFonts w:ascii="Times New Roman" w:hAnsi="Times New Roman" w:cs="Times New Roman"/>
+          <w:sz w:val="26"/>
+          <w:szCs w:val="26"/>
+        </w:rPr>
+      </w:pPr>
+    </w:p>
+    <w:p>
+      <w:pPr>
+        <w:rPr>
+          <w:rFonts w:ascii="Times New Roman" w:hAnsi="Times New Roman" w:cs="Times New Roman"/>
+          <w:sz w:val="26"/>
+          <w:szCs w:val="26"/>
+        </w:rPr>
+      </w:pPr>
+    </w:p>
+    <w:p>
+      <w:pPr>
+        <w:rPr>
+          <w:rFonts w:ascii="Times New Roman" w:hAnsi="Times New Roman" w:cs="Times New Roman"/>
+          <w:sz w:val="26"/>
+          <w:szCs w:val="26"/>
+        </w:rPr>
+      </w:pPr>
+      <w:r>
+        <w:rPr>
+          <w:rFonts w:ascii="Times New Roman" w:hAnsi="Times New Roman" w:cs="Times New Roman"/>
+          <w:sz w:val="26"/>
+          <w:szCs w:val="26"/>
+        </w:rPr>
+        <w:lastRenderedPageBreak/>
+        <w:t>3.4.8 Ca sử dụng Quản lý hình ảnh UC08</w:t>
+      </w:r>
+    </w:p>
+    <w:p>
+      <w:pPr>
+        <w:rPr>
+          <w:rFonts w:ascii="Times New Roman" w:hAnsi="Times New Roman" w:cs="Times New Roman"/>
+          <w:sz w:val="26"/>
+          <w:szCs w:val="26"/>
+        </w:rPr>
+      </w:pPr>
+      <w:r>
+        <w:rPr>
+          <w:rFonts w:ascii="Times New Roman" w:hAnsi="Times New Roman" w:cs="Times New Roman"/>
+          <w:sz w:val="26"/>
+          <w:szCs w:val="26"/>
+        </w:rPr>
+        <w:t xml:space="preserve">Trong ca sử dụng Quản lý </w:t>
+      </w:r>
+      <w:r>
+        <w:rPr>
+          <w:rFonts w:ascii="Times New Roman" w:hAnsi="Times New Roman" w:cs="Times New Roman"/>
+          <w:sz w:val="26"/>
+          <w:szCs w:val="26"/>
+        </w:rPr>
+        <w:t xml:space="preserve">hình ảnh </w:t>
+      </w:r>
+      <w:r>
+        <w:rPr>
+          <w:rFonts w:ascii="Times New Roman" w:hAnsi="Times New Roman" w:cs="Times New Roman"/>
+          <w:sz w:val="26"/>
+          <w:szCs w:val="26"/>
+        </w:rPr>
+        <w:t xml:space="preserve">có các hoạt động con đó là </w:t>
+      </w:r>
+      <w:r>
+        <w:rPr>
+          <w:rFonts w:ascii="Times New Roman" w:hAnsi="Times New Roman" w:cs="Times New Roman"/>
+          <w:sz w:val="26"/>
+          <w:szCs w:val="26"/>
+        </w:rPr>
+        <w:t>Xem danh sách Album ảnh của bạn của, xem danh sách album ảnh của mình, thêm sửa album</w:t>
+      </w:r>
+      <w:r>
+        <w:rPr>
+          <w:rFonts w:ascii="Times New Roman" w:hAnsi="Times New Roman" w:cs="Times New Roman"/>
+          <w:sz w:val="26"/>
+          <w:szCs w:val="26"/>
+        </w:rPr>
+        <w:t>.</w:t>
+      </w:r>
+    </w:p>
+    <w:p>
+      <w:r>
+        <w:rPr>
+          <w:rFonts w:ascii="Times New Roman" w:hAnsi="Times New Roman" w:cs="Times New Roman"/>
+          <w:sz w:val="26"/>
+          <w:szCs w:val="26"/>
+        </w:rPr>
+        <w:t xml:space="preserve">Biểu đồ tuần tự của hoạt động xem danh sách </w:t>
+      </w:r>
+      <w:r>
+        <w:rPr>
+          <w:rFonts w:ascii="Times New Roman" w:hAnsi="Times New Roman" w:cs="Times New Roman"/>
+          <w:sz w:val="26"/>
+          <w:szCs w:val="26"/>
+        </w:rPr>
+        <w:t>Album ảnh của mình</w:t>
+      </w:r>
+      <w:r>
+        <w:rPr>
+          <w:rFonts w:ascii="Times New Roman" w:hAnsi="Times New Roman" w:cs="Times New Roman"/>
+          <w:sz w:val="26"/>
+          <w:szCs w:val="26"/>
+        </w:rPr>
+        <w:t>:</w:t>
+      </w:r>
+    </w:p>
+    <w:p>
+      <w:r>
+        <w:object w:dxaOrig="11376" w:dyaOrig="5072">
+          <v:shape id="_x0000_i1049" type="#_x0000_t75" style="width:455.8pt;height:202.85pt" o:ole="">
+            <v:imagedata r:id="rId65" o:title=""/>
+          </v:shape>
+          <o:OLEObject Type="Embed" ProgID="Visio.Drawing.11" ShapeID="_x0000_i1049" DrawAspect="Content" ObjectID="_1352401734" r:id="rId66"/>
+        </w:object>
+      </w:r>
+    </w:p>
+    <w:p>
+      <w:r>
+        <w:rPr>
+          <w:rFonts w:ascii="Times New Roman" w:hAnsi="Times New Roman" w:cs="Times New Roman"/>
+          <w:sz w:val="26"/>
+          <w:szCs w:val="26"/>
+        </w:rPr>
+        <w:t xml:space="preserve">Biểu đồ tuần tự của hoạt động xem danh sách Album ảnh của </w:t>
+      </w:r>
+      <w:r>
+        <w:rPr>
+          <w:rFonts w:ascii="Times New Roman" w:hAnsi="Times New Roman" w:cs="Times New Roman"/>
+          <w:sz w:val="26"/>
+          <w:szCs w:val="26"/>
+        </w:rPr>
+        <w:t>bạn bè</w:t>
+      </w:r>
+      <w:r>
+        <w:rPr>
+          <w:rFonts w:ascii="Times New Roman" w:hAnsi="Times New Roman" w:cs="Times New Roman"/>
+          <w:sz w:val="26"/>
+          <w:szCs w:val="26"/>
+        </w:rPr>
+        <w:t>:</w:t>
+      </w:r>
+    </w:p>
+    <w:p>
+      <w:r>
+        <w:object w:dxaOrig="11376" w:dyaOrig="6314">
+          <v:shape id="_x0000_i1050" type="#_x0000_t75" style="width:455.8pt;height:252.95pt" o:ole="">
+            <v:imagedata r:id="rId67" o:title=""/>
+          </v:shape>
+          <o:OLEObject Type="Embed" ProgID="Visio.Drawing.11" ShapeID="_x0000_i1050" DrawAspect="Content" ObjectID="_1352401735" r:id="rId68"/>
+        </w:object>
+      </w:r>
+    </w:p>
+    <w:p/>
+    <w:p/>
+    <w:p>
+      <w:r>
+        <w:rPr>
+          <w:rFonts w:ascii="Times New Roman" w:hAnsi="Times New Roman" w:cs="Times New Roman"/>
+          <w:sz w:val="26"/>
+          <w:szCs w:val="26"/>
+        </w:rPr>
+        <w:lastRenderedPageBreak/>
+        <w:t xml:space="preserve">Biểu đồ tuần tự của hoạt động </w:t>
+      </w:r>
+      <w:r>
+        <w:rPr>
+          <w:rFonts w:ascii="Times New Roman" w:hAnsi="Times New Roman" w:cs="Times New Roman"/>
+          <w:sz w:val="26"/>
+          <w:szCs w:val="26"/>
+        </w:rPr>
+        <w:t>thêm hoặc sửa Album ảnh:</w:t>
+      </w:r>
+    </w:p>
+    <w:p>
+      <w:pPr>
+        <w:rPr>
+          <w:rFonts w:ascii="Times New Roman" w:hAnsi="Times New Roman" w:cs="Times New Roman"/>
+          <w:sz w:val="26"/>
+          <w:szCs w:val="26"/>
+        </w:rPr>
+      </w:pPr>
+      <w:r>
+        <w:object w:dxaOrig="11339" w:dyaOrig="6274">
+          <v:shape id="_x0000_i1051" type="#_x0000_t75" style="width:455.8pt;height:252.3pt" o:ole="">
+            <v:imagedata r:id="rId69" o:title=""/>
+          </v:shape>
+          <o:OLEObject Type="Embed" ProgID="Visio.Drawing.11" ShapeID="_x0000_i1051" DrawAspect="Content" ObjectID="_1352401736" r:id="rId70"/>
+        </w:object>
+      </w:r>
+    </w:p>
+    <w:p>
+      <w:pPr>
+        <w:rPr>
+          <w:rFonts w:ascii="Times New Roman" w:hAnsi="Times New Roman" w:cs="Times New Roman"/>
+          <w:sz w:val="26"/>
+          <w:szCs w:val="26"/>
+        </w:rPr>
+      </w:pPr>
+      <w:r>
+        <w:rPr>
+          <w:rFonts w:ascii="Times New Roman" w:hAnsi="Times New Roman" w:cs="Times New Roman"/>
+          <w:sz w:val="26"/>
+          <w:szCs w:val="26"/>
+        </w:rPr>
+        <w:t>3.4.9 Ca sử dụng Bình luận UC09</w:t>
+      </w:r>
+    </w:p>
+    <w:p>
+      <w:r>
+        <w:object w:dxaOrig="9147" w:dyaOrig="6458">
+          <v:shape id="_x0000_i1052" type="#_x0000_t75" style="width:428.85pt;height:245.45pt" o:ole="">
+            <v:imagedata r:id="rId71" o:title=""/>
+          </v:shape>
+          <o:OLEObject Type="Embed" ProgID="Visio.Drawing.11" ShapeID="_x0000_i1052" DrawAspect="Content" ObjectID="_1352401737" r:id="rId72"/>
+        </w:object>
+      </w:r>
+    </w:p>
+    <w:p/>
+    <w:p/>
+    <w:p/>
+    <w:p>
+      <w:pPr>
+        <w:rPr>
+          <w:rFonts w:ascii="Times New Roman" w:hAnsi="Times New Roman" w:cs="Times New Roman"/>
+          <w:sz w:val="26"/>
+          <w:szCs w:val="26"/>
+        </w:rPr>
+      </w:pPr>
+      <w:r>
+        <w:rPr>
+          <w:rFonts w:ascii="Times New Roman" w:hAnsi="Times New Roman" w:cs="Times New Roman"/>
+          <w:sz w:val="26"/>
+          <w:szCs w:val="26"/>
+        </w:rPr>
+        <w:lastRenderedPageBreak/>
+        <w:t>3.4.10 Ca sử dụng Đánh giá UC10</w:t>
+      </w:r>
+    </w:p>
+    <w:p>
+      <w:pPr>
+        <w:rPr>
+          <w:rFonts w:ascii="Times New Roman" w:hAnsi="Times New Roman" w:cs="Times New Roman"/>
+          <w:sz w:val="26"/>
+          <w:szCs w:val="26"/>
+        </w:rPr>
+      </w:pPr>
+      <w:r>
+        <w:object w:dxaOrig="9147" w:dyaOrig="5843">
+          <v:shape id="_x0000_i1057" type="#_x0000_t75" style="width:457.05pt;height:292.4pt" o:ole="">
+            <v:imagedata r:id="rId73" o:title=""/>
+          </v:shape>
+          <o:OLEObject Type="Embed" ProgID="Visio.Drawing.11" ShapeID="_x0000_i1057" DrawAspect="Content" ObjectID="_1352401738" r:id="rId74"/>
+        </w:object>
+      </w:r>
+      <w:r>
+        <w:rPr>
+          <w:rFonts w:ascii="Times New Roman" w:hAnsi="Times New Roman" w:cs="Times New Roman"/>
+          <w:sz w:val="26"/>
+          <w:szCs w:val="26"/>
+        </w:rPr>
+        <w:t>3.4.11 Ca sử dụng Đánh dấu từ khóa UC11</w:t>
+      </w:r>
+    </w:p>
+    <w:p>
+      <w:pPr>
+        <w:rPr>
+          <w:rFonts w:ascii="Times New Roman" w:hAnsi="Times New Roman" w:cs="Times New Roman"/>
+          <w:sz w:val="26"/>
+          <w:szCs w:val="26"/>
+        </w:rPr>
+      </w:pPr>
+      <w:r>
+        <w:object w:dxaOrig="9147" w:dyaOrig="5866">
+          <v:shape id="_x0000_i1058" type="#_x0000_t75" style="width:457.05pt;height:281.1pt" o:ole="">
+            <v:imagedata r:id="rId75" o:title=""/>
+          </v:shape>
+          <o:OLEObject Type="Embed" ProgID="Visio.Drawing.11" ShapeID="_x0000_i1058" DrawAspect="Content" ObjectID="_1352401739" r:id="rId76"/>
+        </w:object>
+      </w:r>
+      <w:bookmarkStart w:id="2" w:name="_GoBack"/>
+      <w:bookmarkEnd w:id="2"/>
     </w:p>
     <w:sectPr>
       <w:pgSz w:w="12240" w:h="15840"/>
@@ -22208,8 +24727,8 @@
 </file>
 
 <file path=word/endnotes.xml><?xml version="1.0" encoding="utf-8"?>
-<w:endnotes xmlns:ve="http://schemas.openxmlformats.org/markup-compatibility/2006" xmlns:o="urn:schemas-microsoft-com:office:office" xmlns:r="http://schemas.openxmlformats.org/officeDocument/2006/relationships" xmlns:m="http://schemas.openxmlformats.org/officeDocument/2006/math" xmlns:v="urn:schemas-microsoft-com:vml" xmlns:wp="http://schemas.openxmlformats.org/drawingml/2006/wordprocessingDrawing" xmlns:w10="urn:schemas-microsoft-com:office:word" xmlns:w="http://schemas.openxmlformats.org/wordprocessingml/2006/main" xmlns:wne="http://schemas.microsoft.com/office/word/2006/wordml">
-  <w:endnote w:type="separator" w:id="0">
+<w:endnotes xmlns:wpc="http://schemas.microsoft.com/office/word/2010/wordprocessingCanvas" xmlns:mc="http://schemas.openxmlformats.org/markup-compatibility/2006" xmlns:o="urn:schemas-microsoft-com:office:office" xmlns:r="http://schemas.openxmlformats.org/officeDocument/2006/relationships" xmlns:m="http://schemas.openxmlformats.org/officeDocument/2006/math" xmlns:v="urn:schemas-microsoft-com:vml" xmlns:wp14="http://schemas.microsoft.com/office/word/2010/wordprocessingDrawing" xmlns:wp="http://schemas.openxmlformats.org/drawingml/2006/wordprocessingDrawing" xmlns:w10="urn:schemas-microsoft-com:office:word" xmlns:w="http://schemas.openxmlformats.org/wordprocessingml/2006/main" xmlns:w14="http://schemas.microsoft.com/office/word/2010/wordml" xmlns:wpg="http://schemas.microsoft.com/office/word/2010/wordprocessingGroup" xmlns:wpi="http://schemas.microsoft.com/office/word/2010/wordprocessingInk" xmlns:wne="http://schemas.microsoft.com/office/word/2006/wordml" xmlns:wps="http://schemas.microsoft.com/office/word/2010/wordprocessingShape" mc:Ignorable="w14 wp14">
+  <w:endnote w:type="separator" w:id="-1">
     <w:p>
       <w:pPr>
         <w:spacing w:after="0" w:line="240" w:lineRule="auto"/>
@@ -22219,7 +24738,7 @@
       </w:r>
     </w:p>
   </w:endnote>
-  <w:endnote w:type="continuationSeparator" w:id="1">
+  <w:endnote w:type="continuationSeparator" w:id="0">
     <w:p>
       <w:pPr>
         <w:spacing w:after="0" w:line="240" w:lineRule="auto"/>
@@ -22233,8 +24752,8 @@
 </file>
 
 <file path=word/footnotes.xml><?xml version="1.0" encoding="utf-8"?>
-<w:footnotes xmlns:ve="http://schemas.openxmlformats.org/markup-compatibility/2006" xmlns:o="urn:schemas-microsoft-com:office:office" xmlns:r="http://schemas.openxmlformats.org/officeDocument/2006/relationships" xmlns:m="http://schemas.openxmlformats.org/officeDocument/2006/math" xmlns:v="urn:schemas-microsoft-com:vml" xmlns:wp="http://schemas.openxmlformats.org/drawingml/2006/wordprocessingDrawing" xmlns:w10="urn:schemas-microsoft-com:office:word" xmlns:w="http://schemas.openxmlformats.org/wordprocessingml/2006/main" xmlns:wne="http://schemas.microsoft.com/office/word/2006/wordml">
-  <w:footnote w:type="separator" w:id="0">
+<w:footnotes xmlns:wpc="http://schemas.microsoft.com/office/word/2010/wordprocessingCanvas" xmlns:mc="http://schemas.openxmlformats.org/markup-compatibility/2006" xmlns:o="urn:schemas-microsoft-com:office:office" xmlns:r="http://schemas.openxmlformats.org/officeDocument/2006/relationships" xmlns:m="http://schemas.openxmlformats.org/officeDocument/2006/math" xmlns:v="urn:schemas-microsoft-com:vml" xmlns:wp14="http://schemas.microsoft.com/office/word/2010/wordprocessingDrawing" xmlns:wp="http://schemas.openxmlformats.org/drawingml/2006/wordprocessingDrawing" xmlns:w10="urn:schemas-microsoft-com:office:word" xmlns:w="http://schemas.openxmlformats.org/wordprocessingml/2006/main" xmlns:w14="http://schemas.microsoft.com/office/word/2010/wordml" xmlns:wpg="http://schemas.microsoft.com/office/word/2010/wordprocessingGroup" xmlns:wpi="http://schemas.microsoft.com/office/word/2010/wordprocessingInk" xmlns:wne="http://schemas.microsoft.com/office/word/2006/wordml" xmlns:wps="http://schemas.microsoft.com/office/word/2010/wordprocessingShape" mc:Ignorable="w14 wp14">
+  <w:footnote w:type="separator" w:id="-1">
     <w:p>
       <w:pPr>
         <w:spacing w:after="0" w:line="240" w:lineRule="auto"/>
@@ -22244,7 +24763,7 @@
       </w:r>
     </w:p>
   </w:footnote>
-  <w:footnote w:type="continuationSeparator" w:id="1">
+  <w:footnote w:type="continuationSeparator" w:id="0">
     <w:p>
       <w:pPr>
         <w:spacing w:after="0" w:line="240" w:lineRule="auto"/>
@@ -22258,7 +24777,7 @@
 </file>
 
 <file path=word/numbering.xml><?xml version="1.0" encoding="utf-8"?>
-<w:numbering xmlns:ve="http://schemas.openxmlformats.org/markup-compatibility/2006" xmlns:o="urn:schemas-microsoft-com:office:office" xmlns:r="http://schemas.openxmlformats.org/officeDocument/2006/relationships" xmlns:m="http://schemas.openxmlformats.org/officeDocument/2006/math" xmlns:v="urn:schemas-microsoft-com:vml" xmlns:wp="http://schemas.openxmlformats.org/drawingml/2006/wordprocessingDrawing" xmlns:w10="urn:schemas-microsoft-com:office:word" xmlns:w="http://schemas.openxmlformats.org/wordprocessingml/2006/main" xmlns:wne="http://schemas.microsoft.com/office/word/2006/wordml">
+<w:numbering xmlns:wpc="http://schemas.microsoft.com/office/word/2010/wordprocessingCanvas" xmlns:mc="http://schemas.openxmlformats.org/markup-compatibility/2006" xmlns:o="urn:schemas-microsoft-com:office:office" xmlns:r="http://schemas.openxmlformats.org/officeDocument/2006/relationships" xmlns:m="http://schemas.openxmlformats.org/officeDocument/2006/math" xmlns:v="urn:schemas-microsoft-com:vml" xmlns:wp14="http://schemas.microsoft.com/office/word/2010/wordprocessingDrawing" xmlns:wp="http://schemas.openxmlformats.org/drawingml/2006/wordprocessingDrawing" xmlns:w10="urn:schemas-microsoft-com:office:word" xmlns:w="http://schemas.openxmlformats.org/wordprocessingml/2006/main" xmlns:w14="http://schemas.microsoft.com/office/word/2010/wordml" xmlns:wpg="http://schemas.microsoft.com/office/word/2010/wordprocessingGroup" xmlns:wpi="http://schemas.microsoft.com/office/word/2010/wordprocessingInk" xmlns:wne="http://schemas.microsoft.com/office/word/2006/wordml" xmlns:wps="http://schemas.microsoft.com/office/word/2010/wordprocessingShape" mc:Ignorable="w14 wp14">
   <w:abstractNum w:abstractNumId="0">
     <w:nsid w:val="2557319A"/>
     <w:multiLevelType w:val="hybridMultilevel"/>
@@ -23029,7 +25548,7 @@
 </file>
 
 <file path=word/styles.xml><?xml version="1.0" encoding="utf-8"?>
-<w:styles xmlns:r="http://schemas.openxmlformats.org/officeDocument/2006/relationships" xmlns:w="http://schemas.openxmlformats.org/wordprocessingml/2006/main">
+<w:styles xmlns:mc="http://schemas.openxmlformats.org/markup-compatibility/2006" xmlns:r="http://schemas.openxmlformats.org/officeDocument/2006/relationships" xmlns:w="http://schemas.openxmlformats.org/wordprocessingml/2006/main" xmlns:w14="http://schemas.microsoft.com/office/word/2010/wordml" mc:Ignorable="w14">
   <w:docDefaults>
     <w:rPrDefault>
       <w:rPr>
@@ -23200,7 +25719,6 @@
     <w:uiPriority w:val="99"/>
     <w:semiHidden/>
     <w:unhideWhenUsed/>
-    <w:qFormat/>
     <w:tblPr>
       <w:tblInd w:w="0" w:type="dxa"/>
       <w:tblCellMar>
@@ -23575,6 +26093,14 @@
       </w:tblCellMar>
     </w:tblPr>
   </w:style>
+  <w:style w:type="numbering" w:customStyle="1" w:styleId="Header">
+    <w:name w:val="Style1"/>
+    <w:pPr>
+      <w:numPr>
+        <w:numId w:val="4"/>
+      </w:numPr>
+    </w:pPr>
+  </w:style>
 </w:styles>
 </file>
 
@@ -23868,7 +26394,7 @@
 </file>
 
 <file path=customXml/itemProps1.xml><?xml version="1.0" encoding="utf-8"?>
-<ds:datastoreItem xmlns:ds="http://schemas.openxmlformats.org/officeDocument/2006/customXml" ds:itemID="{11389D0A-C638-45F2-A4FE-6629348FD0E5}">
+<ds:datastoreItem xmlns:ds="http://schemas.openxmlformats.org/officeDocument/2006/customXml" ds:itemID="{D371DFBA-98B5-4F90-A75A-DE8DABE00E62}">
   <ds:schemaRefs>
     <ds:schemaRef ds:uri="http://schemas.openxmlformats.org/officeDocument/2006/bibliography"/>
   </ds:schemaRefs>
